--- a/TS Jatai Ghanam Project/TS 2.4/TS 2.4 Ghanam Malayalam Corrections.docx
+++ b/TS Jatai Ghanam Project/TS 2.4/TS 2.4 Ghanam Malayalam Corrections.docx
@@ -213,7 +213,7 @@
     </w:p>
     <w:tbl>
       <w:tblPr>
-        <w:tblW w:w="13970" w:type="dxa"/>
+        <w:tblW w:w="14112" w:type="dxa"/>
         <w:tblInd w:w="-792" w:type="dxa"/>
         <w:tblBorders>
           <w:top w:val="single" w:sz="4" w:space="0" w:color="000000"/>
@@ -226,14 +226,13 @@
         <w:tblLook w:val="04A0" w:firstRow="1" w:lastRow="0" w:firstColumn="1" w:lastColumn="0" w:noHBand="0" w:noVBand="1"/>
       </w:tblPr>
       <w:tblGrid>
-        <w:gridCol w:w="2630"/>
-        <w:gridCol w:w="5528"/>
-        <w:gridCol w:w="5812"/>
+        <w:gridCol w:w="7166"/>
+        <w:gridCol w:w="6946"/>
       </w:tblGrid>
       <w:tr>
         <w:tc>
           <w:tcPr>
-            <w:tcW w:w="2630" w:type="dxa"/>
+            <w:tcW w:w="7166" w:type="dxa"/>
           </w:tcPr>
           <w:p>
             <w:pPr>
@@ -251,56 +250,13 @@
                 <w:sz w:val="32"/>
                 <w:szCs w:val="32"/>
               </w:rPr>
-              <w:t>Section, Paragraph</w:t>
-            </w:r>
-          </w:p>
-          <w:p>
-            <w:pPr>
-              <w:spacing w:before="0" w:line="240" w:lineRule="auto"/>
-              <w:jc w:val="center"/>
-              <w:rPr>
-                <w:b/>
-                <w:sz w:val="32"/>
-                <w:szCs w:val="32"/>
-              </w:rPr>
-            </w:pPr>
-            <w:r>
-              <w:rPr>
-                <w:b/>
-                <w:sz w:val="32"/>
-                <w:szCs w:val="32"/>
-              </w:rPr>
-              <w:t>Reference</w:t>
+              <w:t>As Printed</w:t>
             </w:r>
           </w:p>
         </w:tc>
         <w:tc>
           <w:tcPr>
-            <w:tcW w:w="5528" w:type="dxa"/>
-          </w:tcPr>
-          <w:p>
-            <w:pPr>
-              <w:spacing w:before="0" w:line="240" w:lineRule="auto"/>
-              <w:jc w:val="center"/>
-              <w:rPr>
-                <w:b/>
-                <w:sz w:val="32"/>
-                <w:szCs w:val="32"/>
-              </w:rPr>
-            </w:pPr>
-            <w:r>
-              <w:rPr>
-                <w:b/>
-                <w:sz w:val="32"/>
-                <w:szCs w:val="32"/>
-              </w:rPr>
-              <w:t>As Printed</w:t>
-            </w:r>
-          </w:p>
-        </w:tc>
-        <w:tc>
-          <w:tcPr>
-            <w:tcW w:w="5812" w:type="dxa"/>
+            <w:tcW w:w="6946" w:type="dxa"/>
           </w:tcPr>
           <w:p>
             <w:pPr>
@@ -335,51 +291,4335 @@
       <w:tr>
         <w:tc>
           <w:tcPr>
-            <w:tcW w:w="2630" w:type="dxa"/>
+            <w:tcW w:w="7166" w:type="dxa"/>
           </w:tcPr>
           <w:p>
             <w:pPr>
+              <w:widowControl w:val="0"/>
+              <w:autoSpaceDE w:val="0"/>
+              <w:autoSpaceDN w:val="0"/>
+              <w:adjustRightInd w:val="0"/>
               <w:spacing w:before="0" w:line="240" w:lineRule="auto"/>
               <w:rPr>
-                <w:b/>
-                <w:sz w:val="28"/>
+                <w:rFonts w:ascii="BRH Malayalam Extra" w:hAnsi="BRH Malayalam Extra" w:cs="BRH Malayalam Extra"/>
+                <w:color w:val="000000"/>
+                <w:sz w:val="32"/>
+                <w:szCs w:val="40"/>
+              </w:rPr>
+            </w:pPr>
+            <w:r>
+              <w:rPr>
+                <w:rFonts w:cs="BRH Malayalam Extra"/>
+                <w:color w:val="000000"/>
+                <w:szCs w:val="40"/>
+              </w:rPr>
+              <w:t>19</w:t>
+            </w:r>
+            <w:r>
+              <w:rPr>
+                <w:rFonts w:ascii="BRH Malayalam Extra" w:hAnsi="BRH Malayalam Extra" w:cs="BRH Malayalam Extra"/>
+                <w:color w:val="000000"/>
+                <w:sz w:val="32"/>
+                <w:szCs w:val="40"/>
+              </w:rPr>
+              <w:t>)</w:t>
+            </w:r>
+            <w:r>
+              <w:rPr>
+                <w:rFonts w:ascii="BRH Malayalam Extra" w:hAnsi="BRH Malayalam Extra" w:cs="BRH Malayalam Extra"/>
+                <w:color w:val="000000"/>
+                <w:sz w:val="32"/>
+                <w:szCs w:val="40"/>
+              </w:rPr>
+              <w:tab/>
+            </w:r>
+            <w:r>
+              <w:rPr>
+                <w:rFonts w:cs="BRH Malayalam Extra"/>
+                <w:color w:val="000000"/>
+                <w:szCs w:val="40"/>
+              </w:rPr>
+              <w:t>2</w:t>
+            </w:r>
+            <w:r>
+              <w:rPr>
+                <w:rFonts w:ascii="BRH Malayalam Extra" w:hAnsi="BRH Malayalam Extra" w:cs="BRH Malayalam Extra"/>
+                <w:color w:val="000000"/>
+                <w:sz w:val="32"/>
+                <w:szCs w:val="40"/>
+              </w:rPr>
+              <w:t>.</w:t>
+            </w:r>
+            <w:r>
+              <w:rPr>
+                <w:rFonts w:cs="BRH Malayalam Extra"/>
+                <w:color w:val="000000"/>
+                <w:szCs w:val="40"/>
+              </w:rPr>
+              <w:t>4</w:t>
+            </w:r>
+            <w:r>
+              <w:rPr>
+                <w:rFonts w:ascii="BRH Malayalam Extra" w:hAnsi="BRH Malayalam Extra" w:cs="BRH Malayalam Extra"/>
+                <w:color w:val="000000"/>
+                <w:sz w:val="32"/>
+                <w:szCs w:val="40"/>
+              </w:rPr>
+              <w:t>.</w:t>
+            </w:r>
+            <w:r>
+              <w:rPr>
+                <w:rFonts w:cs="BRH Malayalam Extra"/>
+                <w:color w:val="000000"/>
+                <w:szCs w:val="40"/>
+              </w:rPr>
+              <w:t>2</w:t>
+            </w:r>
+            <w:r>
+              <w:rPr>
+                <w:rFonts w:ascii="BRH Malayalam Extra" w:hAnsi="BRH Malayalam Extra" w:cs="BRH Malayalam Extra"/>
+                <w:color w:val="000000"/>
+                <w:sz w:val="32"/>
+                <w:szCs w:val="40"/>
+              </w:rPr>
+              <w:t>.</w:t>
+            </w:r>
+            <w:r>
+              <w:rPr>
+                <w:rFonts w:cs="BRH Malayalam Extra"/>
+                <w:color w:val="000000"/>
+                <w:szCs w:val="40"/>
+              </w:rPr>
+              <w:t>2</w:t>
+            </w:r>
+            <w:r>
+              <w:rPr>
+                <w:rFonts w:ascii="BRH Malayalam Extra" w:hAnsi="BRH Malayalam Extra" w:cs="BRH Malayalam Extra"/>
+                <w:color w:val="000000"/>
+                <w:sz w:val="32"/>
+                <w:szCs w:val="40"/>
+              </w:rPr>
+              <w:t>(</w:t>
+            </w:r>
+            <w:r>
+              <w:rPr>
+                <w:rFonts w:cs="BRH Malayalam Extra"/>
+                <w:color w:val="000000"/>
+                <w:szCs w:val="40"/>
+              </w:rPr>
+              <w:t>16</w:t>
+            </w:r>
+            <w:r>
+              <w:rPr>
+                <w:rFonts w:ascii="BRH Malayalam Extra" w:hAnsi="BRH Malayalam Extra" w:cs="BRH Malayalam Extra"/>
+                <w:color w:val="000000"/>
+                <w:sz w:val="32"/>
+                <w:szCs w:val="40"/>
+              </w:rPr>
+              <w:t>)</w:t>
+            </w:r>
+            <w:proofErr w:type="gramStart"/>
+            <w:r>
+              <w:rPr>
+                <w:rFonts w:ascii="BRH Malayalam Extra" w:hAnsi="BRH Malayalam Extra" w:cs="BRH Malayalam Extra"/>
+                <w:color w:val="000000"/>
+                <w:sz w:val="32"/>
+                <w:szCs w:val="40"/>
+              </w:rPr>
+              <w:t>-  A</w:t>
+            </w:r>
+            <w:proofErr w:type="gramEnd"/>
+            <w:r>
+              <w:rPr>
+                <w:rFonts w:ascii="BRH Malayalam Extra" w:hAnsi="BRH Malayalam Extra" w:cs="BRH Malayalam Extra"/>
+                <w:color w:val="000000"/>
+                <w:sz w:val="26"/>
+                <w:szCs w:val="40"/>
+              </w:rPr>
+              <w:t>–</w:t>
+            </w:r>
+            <w:r>
+              <w:rPr>
+                <w:rFonts w:ascii="BRH Malayalam Extra" w:hAnsi="BRH Malayalam Extra" w:cs="BRH Malayalam Extra"/>
+                <w:color w:val="000000"/>
+                <w:sz w:val="32"/>
+                <w:szCs w:val="40"/>
+              </w:rPr>
+              <w:t>(³§)</w:t>
+            </w:r>
+            <w:r>
+              <w:rPr>
+                <w:rFonts w:ascii="BRH Malayalam Extra" w:hAnsi="BRH Malayalam Extra" w:cs="BRH Malayalam Extra"/>
+                <w:color w:val="000000"/>
+                <w:sz w:val="26"/>
+                <w:szCs w:val="40"/>
+              </w:rPr>
+              <w:t>–</w:t>
+            </w:r>
+            <w:r>
+              <w:rPr>
+                <w:rFonts w:ascii="BRH Malayalam Extra" w:hAnsi="BRH Malayalam Extra" w:cs="BRH Malayalam Extra"/>
+                <w:color w:val="000000"/>
+                <w:sz w:val="32"/>
+                <w:szCs w:val="40"/>
+              </w:rPr>
+              <w:t>¥tx</w:t>
+            </w:r>
+            <w:r>
+              <w:rPr>
+                <w:rFonts w:ascii="BRH Malayalam Extra" w:hAnsi="BRH Malayalam Extra" w:cs="BRH Malayalam Extra"/>
+                <w:color w:val="000000"/>
+                <w:sz w:val="26"/>
+                <w:szCs w:val="40"/>
+              </w:rPr>
+              <w:t>–</w:t>
+            </w:r>
+            <w:r>
+              <w:rPr>
+                <w:rFonts w:ascii="BRH Malayalam Extra" w:hAnsi="BRH Malayalam Extra" w:cs="BRH Malayalam Extra"/>
+                <w:color w:val="000000"/>
+                <w:sz w:val="32"/>
+                <w:szCs w:val="40"/>
+              </w:rPr>
+              <w:t>i¡¥P˜ | dy</w:t>
+            </w:r>
+            <w:r>
+              <w:rPr>
+                <w:rFonts w:ascii="BRH Malayalam Extra" w:hAnsi="BRH Malayalam Extra" w:cs="BRH Malayalam Extra"/>
+                <w:color w:val="000000"/>
+                <w:sz w:val="26"/>
+                <w:szCs w:val="40"/>
+              </w:rPr>
+              <w:t>–</w:t>
+            </w:r>
+            <w:r>
+              <w:rPr>
+                <w:rFonts w:ascii="BRH Malayalam Extra" w:hAnsi="BRH Malayalam Extra" w:cs="BRH Malayalam Extra"/>
+                <w:color w:val="000000"/>
+                <w:sz w:val="32"/>
+                <w:szCs w:val="40"/>
+              </w:rPr>
+              <w:t xml:space="preserve">kp—eË§ | A(³§)t—sJ | </w:t>
+            </w:r>
+          </w:p>
+          <w:p>
+            <w:pPr>
+              <w:widowControl w:val="0"/>
+              <w:autoSpaceDE w:val="0"/>
+              <w:autoSpaceDN w:val="0"/>
+              <w:adjustRightInd w:val="0"/>
+              <w:spacing w:before="0" w:line="240" w:lineRule="auto"/>
+              <w:rPr>
+                <w:rFonts w:ascii="BRH Malayalam Extra" w:hAnsi="BRH Malayalam Extra" w:cs="BRH Malayalam Extra"/>
+                <w:color w:val="000000"/>
+                <w:sz w:val="32"/>
+                <w:szCs w:val="40"/>
+              </w:rPr>
+            </w:pPr>
+            <w:r>
+              <w:rPr>
+                <w:rFonts w:ascii="BRH Malayalam Extra" w:hAnsi="BRH Malayalam Extra" w:cs="BRH Malayalam Extra"/>
+                <w:color w:val="000000"/>
+                <w:sz w:val="32"/>
+                <w:szCs w:val="40"/>
+              </w:rPr>
+              <w:t>A</w:t>
+            </w:r>
+            <w:r>
+              <w:rPr>
+                <w:rFonts w:ascii="BRH Malayalam Extra" w:hAnsi="BRH Malayalam Extra" w:cs="BRH Malayalam Extra"/>
+                <w:color w:val="000000"/>
+                <w:sz w:val="26"/>
+                <w:szCs w:val="40"/>
+              </w:rPr>
+              <w:t>–</w:t>
+            </w:r>
+            <w:r>
+              <w:rPr>
+                <w:rFonts w:ascii="BRH Malayalam Extra" w:hAnsi="BRH Malayalam Extra" w:cs="BRH Malayalam Extra"/>
+                <w:color w:val="000000"/>
+                <w:sz w:val="32"/>
+                <w:szCs w:val="40"/>
+              </w:rPr>
+              <w:t>(³§)</w:t>
+            </w:r>
+            <w:r>
+              <w:rPr>
+                <w:rFonts w:ascii="BRH Malayalam Extra" w:hAnsi="BRH Malayalam Extra" w:cs="BRH Malayalam Extra"/>
+                <w:color w:val="000000"/>
+                <w:sz w:val="26"/>
+                <w:szCs w:val="40"/>
+              </w:rPr>
+              <w:t>–</w:t>
+            </w:r>
+            <w:r>
+              <w:rPr>
+                <w:rFonts w:ascii="BRH Malayalam Extra" w:hAnsi="BRH Malayalam Extra" w:cs="BRH Malayalam Extra"/>
+                <w:color w:val="000000"/>
+                <w:sz w:val="32"/>
+                <w:szCs w:val="40"/>
+              </w:rPr>
+              <w:t>¥tx</w:t>
+            </w:r>
+            <w:r>
+              <w:rPr>
+                <w:rFonts w:ascii="BRH Malayalam Extra" w:hAnsi="BRH Malayalam Extra" w:cs="BRH Malayalam Extra"/>
+                <w:color w:val="000000"/>
+                <w:sz w:val="26"/>
+                <w:szCs w:val="40"/>
+              </w:rPr>
+              <w:t>–</w:t>
+            </w:r>
+            <w:r>
+              <w:rPr>
+                <w:rFonts w:ascii="BRH Malayalam Extra" w:hAnsi="BRH Malayalam Extra" w:cs="BRH Malayalam Extra"/>
+                <w:color w:val="000000"/>
+                <w:sz w:val="32"/>
+                <w:szCs w:val="40"/>
+              </w:rPr>
+              <w:t>i¡¥P— dy</w:t>
+            </w:r>
+            <w:r>
+              <w:rPr>
+                <w:rFonts w:ascii="BRH Malayalam Extra" w:hAnsi="BRH Malayalam Extra" w:cs="BRH Malayalam Extra"/>
+                <w:color w:val="000000"/>
+                <w:sz w:val="26"/>
+                <w:szCs w:val="40"/>
+              </w:rPr>
+              <w:t>–</w:t>
+            </w:r>
+            <w:r>
+              <w:rPr>
+                <w:rFonts w:ascii="BRH Malayalam Extra" w:hAnsi="BRH Malayalam Extra" w:cs="BRH Malayalam Extra"/>
+                <w:color w:val="000000"/>
+                <w:sz w:val="32"/>
+                <w:szCs w:val="40"/>
+              </w:rPr>
+              <w:t>kp—e© dy</w:t>
+            </w:r>
+            <w:r>
+              <w:rPr>
+                <w:rFonts w:ascii="BRH Malayalam Extra" w:hAnsi="BRH Malayalam Extra" w:cs="BRH Malayalam Extra"/>
+                <w:color w:val="000000"/>
+                <w:sz w:val="26"/>
+                <w:szCs w:val="40"/>
+              </w:rPr>
+              <w:t>–</w:t>
+            </w:r>
+            <w:r>
+              <w:rPr>
+                <w:rFonts w:ascii="BRH Malayalam Extra" w:hAnsi="BRH Malayalam Extra" w:cs="BRH Malayalam Extra"/>
+                <w:color w:val="000000"/>
+                <w:sz w:val="32"/>
+                <w:szCs w:val="40"/>
+              </w:rPr>
+              <w:t>kp—e© d(³</w:t>
+            </w:r>
+            <w:proofErr w:type="gramStart"/>
+            <w:r>
+              <w:rPr>
+                <w:rFonts w:ascii="BRH Malayalam Extra" w:hAnsi="BRH Malayalam Extra" w:cs="BRH Malayalam Extra"/>
+                <w:color w:val="000000"/>
+                <w:sz w:val="32"/>
+                <w:szCs w:val="40"/>
+              </w:rPr>
+              <w:t>§)¥</w:t>
+            </w:r>
+            <w:proofErr w:type="gramEnd"/>
+            <w:r>
+              <w:rPr>
+                <w:rFonts w:ascii="BRH Malayalam Extra" w:hAnsi="BRH Malayalam Extra" w:cs="BRH Malayalam Extra"/>
+                <w:color w:val="000000"/>
+                <w:sz w:val="32"/>
+                <w:szCs w:val="40"/>
+              </w:rPr>
+              <w:t>tx</w:t>
+            </w:r>
+            <w:r>
+              <w:rPr>
+                <w:rFonts w:ascii="BRH Malayalam Extra" w:hAnsi="BRH Malayalam Extra" w:cs="BRH Malayalam Extra"/>
+                <w:color w:val="000000"/>
+                <w:sz w:val="26"/>
+                <w:szCs w:val="40"/>
+              </w:rPr>
+              <w:t>–</w:t>
+            </w:r>
+            <w:r>
+              <w:rPr>
+                <w:rFonts w:ascii="BRH Malayalam Extra" w:hAnsi="BRH Malayalam Extra" w:cs="BRH Malayalam Extra"/>
+                <w:color w:val="000000"/>
+                <w:sz w:val="32"/>
+                <w:szCs w:val="40"/>
+              </w:rPr>
+              <w:t>i¡¥P— „(³§)¥tx</w:t>
+            </w:r>
+            <w:r>
+              <w:rPr>
+                <w:rFonts w:ascii="BRH Malayalam Extra" w:hAnsi="BRH Malayalam Extra" w:cs="BRH Malayalam Extra"/>
+                <w:color w:val="000000"/>
+                <w:sz w:val="26"/>
+                <w:szCs w:val="40"/>
+              </w:rPr>
+              <w:t>–</w:t>
+            </w:r>
+            <w:r>
+              <w:rPr>
+                <w:rFonts w:ascii="BRH Malayalam Extra" w:hAnsi="BRH Malayalam Extra" w:cs="BRH Malayalam Extra"/>
+                <w:color w:val="000000"/>
+                <w:sz w:val="32"/>
+                <w:szCs w:val="40"/>
+              </w:rPr>
+              <w:t>i¡¥P— dy</w:t>
+            </w:r>
+            <w:r>
+              <w:rPr>
+                <w:rFonts w:ascii="BRH Malayalam Extra" w:hAnsi="BRH Malayalam Extra" w:cs="BRH Malayalam Extra"/>
+                <w:color w:val="000000"/>
+                <w:sz w:val="26"/>
+                <w:szCs w:val="40"/>
+              </w:rPr>
+              <w:t>–</w:t>
+            </w:r>
+            <w:r>
+              <w:rPr>
+                <w:rFonts w:ascii="BRH Malayalam Extra" w:hAnsi="BRH Malayalam Extra" w:cs="BRH Malayalam Extra"/>
+                <w:color w:val="000000"/>
+                <w:sz w:val="32"/>
+                <w:szCs w:val="40"/>
+              </w:rPr>
+              <w:t>kp—e</w:t>
+            </w:r>
+            <w:r>
+              <w:rPr>
+                <w:rFonts w:ascii="BRH Malayalam Extra" w:hAnsi="BRH Malayalam Extra" w:cs="BRH Malayalam Extra"/>
+                <w:color w:val="000000"/>
+                <w:sz w:val="26"/>
+                <w:szCs w:val="40"/>
+              </w:rPr>
+              <w:t>–</w:t>
+            </w:r>
+            <w:r>
+              <w:rPr>
+                <w:rFonts w:ascii="BRH Malayalam Extra" w:hAnsi="BRH Malayalam Extra" w:cs="BRH Malayalam Extra"/>
+                <w:color w:val="000000"/>
+                <w:sz w:val="32"/>
+                <w:szCs w:val="40"/>
+              </w:rPr>
+              <w:t>© d(³§)</w:t>
+            </w:r>
+            <w:r>
+              <w:rPr>
+                <w:rFonts w:ascii="BRH Malayalam Extra" w:hAnsi="BRH Malayalam Extra" w:cs="BRH Malayalam Extra"/>
+                <w:color w:val="000000"/>
+                <w:sz w:val="32"/>
+                <w:szCs w:val="40"/>
+                <w:highlight w:val="yellow"/>
+              </w:rPr>
+              <w:t>t—¥sx</w:t>
+            </w:r>
+            <w:r>
+              <w:rPr>
+                <w:rFonts w:ascii="BRH Malayalam Extra" w:hAnsi="BRH Malayalam Extra" w:cs="BRH Malayalam Extra"/>
+                <w:color w:val="000000"/>
+                <w:sz w:val="26"/>
+                <w:szCs w:val="40"/>
+              </w:rPr>
+              <w:t>–</w:t>
+            </w:r>
+            <w:r>
+              <w:rPr>
+                <w:rFonts w:ascii="BRH Malayalam Extra" w:hAnsi="BRH Malayalam Extra" w:cs="BRH Malayalam Extra"/>
+                <w:color w:val="000000"/>
+                <w:sz w:val="32"/>
+                <w:szCs w:val="40"/>
+              </w:rPr>
+              <w:t xml:space="preserve"> </w:t>
+            </w:r>
+            <w:r>
+              <w:rPr>
+                <w:rFonts w:ascii="BRH Malayalam Extra" w:hAnsi="BRH Malayalam Extra" w:cs="BRH Malayalam Extra"/>
+                <w:color w:val="000000"/>
+                <w:sz w:val="32"/>
+                <w:szCs w:val="40"/>
+                <w:highlight w:val="yellow"/>
+              </w:rPr>
+              <w:t>A(³§)</w:t>
+            </w:r>
+            <w:r>
+              <w:rPr>
+                <w:rFonts w:ascii="BRH Malayalam Extra" w:hAnsi="BRH Malayalam Extra" w:cs="BRH Malayalam Extra"/>
+                <w:color w:val="000000"/>
+                <w:sz w:val="32"/>
+                <w:szCs w:val="40"/>
+              </w:rPr>
+              <w:t>t—¥sx dy</w:t>
+            </w:r>
+            <w:r>
+              <w:rPr>
+                <w:rFonts w:ascii="BRH Malayalam Extra" w:hAnsi="BRH Malayalam Extra" w:cs="BRH Malayalam Extra"/>
+                <w:color w:val="000000"/>
+                <w:sz w:val="26"/>
+                <w:szCs w:val="40"/>
+              </w:rPr>
+              <w:t>–</w:t>
+            </w:r>
+            <w:r>
+              <w:rPr>
+                <w:rFonts w:ascii="BRH Malayalam Extra" w:hAnsi="BRH Malayalam Extra" w:cs="BRH Malayalam Extra"/>
+                <w:color w:val="000000"/>
+                <w:sz w:val="32"/>
+                <w:szCs w:val="40"/>
+              </w:rPr>
+              <w:t>kp—e© d(³§)¥tx</w:t>
+            </w:r>
+            <w:r>
+              <w:rPr>
+                <w:rFonts w:ascii="BRH Malayalam Extra" w:hAnsi="BRH Malayalam Extra" w:cs="BRH Malayalam Extra"/>
+                <w:color w:val="000000"/>
+                <w:sz w:val="26"/>
+                <w:szCs w:val="40"/>
+              </w:rPr>
+              <w:t>–</w:t>
+            </w:r>
+            <w:r>
+              <w:rPr>
+                <w:rFonts w:ascii="BRH Malayalam Extra" w:hAnsi="BRH Malayalam Extra" w:cs="BRH Malayalam Extra"/>
+                <w:color w:val="000000"/>
+                <w:sz w:val="32"/>
+                <w:szCs w:val="40"/>
+              </w:rPr>
+              <w:t xml:space="preserve">i¡¥P— </w:t>
+            </w:r>
+          </w:p>
+          <w:p>
+            <w:pPr>
+              <w:widowControl w:val="0"/>
+              <w:autoSpaceDE w:val="0"/>
+              <w:autoSpaceDN w:val="0"/>
+              <w:adjustRightInd w:val="0"/>
+              <w:spacing w:before="0" w:line="240" w:lineRule="auto"/>
+              <w:rPr>
+                <w:rFonts w:cs="Latha"/>
+                <w:b/>
+                <w:bCs/>
                 <w:szCs w:val="28"/>
+                <w:cs/>
+                <w:lang w:bidi="ta-IN"/>
+              </w:rPr>
+            </w:pPr>
+            <w:r>
+              <w:rPr>
+                <w:rFonts w:ascii="BRH Malayalam Extra" w:hAnsi="BRH Malayalam Extra" w:cs="BRH Malayalam Extra"/>
+                <w:color w:val="000000"/>
+                <w:sz w:val="32"/>
+                <w:szCs w:val="40"/>
+              </w:rPr>
+              <w:t>„(³</w:t>
+            </w:r>
+            <w:proofErr w:type="gramStart"/>
+            <w:r>
+              <w:rPr>
+                <w:rFonts w:ascii="BRH Malayalam Extra" w:hAnsi="BRH Malayalam Extra" w:cs="BRH Malayalam Extra"/>
+                <w:color w:val="000000"/>
+                <w:sz w:val="32"/>
+                <w:szCs w:val="40"/>
+              </w:rPr>
+              <w:t>§)¥</w:t>
+            </w:r>
+            <w:proofErr w:type="gramEnd"/>
+            <w:r>
+              <w:rPr>
+                <w:rFonts w:ascii="BRH Malayalam Extra" w:hAnsi="BRH Malayalam Extra" w:cs="BRH Malayalam Extra"/>
+                <w:color w:val="000000"/>
+                <w:sz w:val="32"/>
+                <w:szCs w:val="40"/>
+              </w:rPr>
+              <w:t>tx</w:t>
+            </w:r>
+            <w:r>
+              <w:rPr>
+                <w:rFonts w:ascii="BRH Malayalam Extra" w:hAnsi="BRH Malayalam Extra" w:cs="BRH Malayalam Extra"/>
+                <w:color w:val="000000"/>
+                <w:sz w:val="26"/>
+                <w:szCs w:val="40"/>
+              </w:rPr>
+              <w:t>–</w:t>
+            </w:r>
+            <w:r>
+              <w:rPr>
+                <w:rFonts w:ascii="BRH Malayalam Extra" w:hAnsi="BRH Malayalam Extra" w:cs="BRH Malayalam Extra"/>
+                <w:color w:val="000000"/>
+                <w:sz w:val="32"/>
+                <w:szCs w:val="40"/>
+              </w:rPr>
+              <w:t>i¡¥P— dy</w:t>
+            </w:r>
+            <w:r>
+              <w:rPr>
+                <w:rFonts w:ascii="BRH Malayalam Extra" w:hAnsi="BRH Malayalam Extra" w:cs="BRH Malayalam Extra"/>
+                <w:color w:val="000000"/>
+                <w:sz w:val="26"/>
+                <w:szCs w:val="40"/>
+              </w:rPr>
+              <w:t>–</w:t>
+            </w:r>
+            <w:r>
+              <w:rPr>
+                <w:rFonts w:ascii="BRH Malayalam Extra" w:hAnsi="BRH Malayalam Extra" w:cs="BRH Malayalam Extra"/>
+                <w:color w:val="000000"/>
+                <w:sz w:val="32"/>
+                <w:szCs w:val="40"/>
+              </w:rPr>
+              <w:t>kp—e</w:t>
+            </w:r>
+            <w:r>
+              <w:rPr>
+                <w:rFonts w:ascii="BRH Malayalam Extra" w:hAnsi="BRH Malayalam Extra" w:cs="BRH Malayalam Extra"/>
+                <w:color w:val="000000"/>
+                <w:sz w:val="26"/>
+                <w:szCs w:val="40"/>
+              </w:rPr>
+              <w:t>–</w:t>
+            </w:r>
+            <w:r>
+              <w:rPr>
+                <w:rFonts w:ascii="BRH Malayalam Extra" w:hAnsi="BRH Malayalam Extra" w:cs="BRH Malayalam Extra"/>
+                <w:color w:val="000000"/>
+                <w:sz w:val="32"/>
+                <w:szCs w:val="40"/>
+              </w:rPr>
+              <w:t xml:space="preserve">© d(³§)t—sJ | </w:t>
+            </w:r>
+          </w:p>
+        </w:tc>
+        <w:tc>
+          <w:tcPr>
+            <w:tcW w:w="6946" w:type="dxa"/>
+          </w:tcPr>
+          <w:p>
+            <w:pPr>
+              <w:widowControl w:val="0"/>
+              <w:autoSpaceDE w:val="0"/>
+              <w:autoSpaceDN w:val="0"/>
+              <w:adjustRightInd w:val="0"/>
+              <w:spacing w:before="0" w:line="240" w:lineRule="auto"/>
+              <w:rPr>
+                <w:rFonts w:ascii="BRH Malayalam Extra" w:hAnsi="BRH Malayalam Extra" w:cs="BRH Malayalam Extra"/>
+                <w:color w:val="000000"/>
+                <w:sz w:val="32"/>
+                <w:szCs w:val="40"/>
+              </w:rPr>
+            </w:pPr>
+            <w:r>
+              <w:rPr>
+                <w:rFonts w:cs="BRH Malayalam Extra"/>
+                <w:color w:val="000000"/>
+                <w:szCs w:val="40"/>
+              </w:rPr>
+              <w:t>19</w:t>
+            </w:r>
+            <w:r>
+              <w:rPr>
+                <w:rFonts w:ascii="BRH Malayalam Extra" w:hAnsi="BRH Malayalam Extra" w:cs="BRH Malayalam Extra"/>
+                <w:color w:val="000000"/>
+                <w:sz w:val="32"/>
+                <w:szCs w:val="40"/>
+              </w:rPr>
+              <w:t>)</w:t>
+            </w:r>
+            <w:r>
+              <w:rPr>
+                <w:rFonts w:ascii="BRH Malayalam Extra" w:hAnsi="BRH Malayalam Extra" w:cs="BRH Malayalam Extra"/>
+                <w:color w:val="000000"/>
+                <w:sz w:val="32"/>
+                <w:szCs w:val="40"/>
+              </w:rPr>
+              <w:tab/>
+            </w:r>
+            <w:r>
+              <w:rPr>
+                <w:rFonts w:cs="BRH Malayalam Extra"/>
+                <w:color w:val="000000"/>
+                <w:szCs w:val="40"/>
+              </w:rPr>
+              <w:t>2</w:t>
+            </w:r>
+            <w:r>
+              <w:rPr>
+                <w:rFonts w:ascii="BRH Malayalam Extra" w:hAnsi="BRH Malayalam Extra" w:cs="BRH Malayalam Extra"/>
+                <w:color w:val="000000"/>
+                <w:sz w:val="32"/>
+                <w:szCs w:val="40"/>
+              </w:rPr>
+              <w:t>.</w:t>
+            </w:r>
+            <w:r>
+              <w:rPr>
+                <w:rFonts w:cs="BRH Malayalam Extra"/>
+                <w:color w:val="000000"/>
+                <w:szCs w:val="40"/>
+              </w:rPr>
+              <w:t>4</w:t>
+            </w:r>
+            <w:r>
+              <w:rPr>
+                <w:rFonts w:ascii="BRH Malayalam Extra" w:hAnsi="BRH Malayalam Extra" w:cs="BRH Malayalam Extra"/>
+                <w:color w:val="000000"/>
+                <w:sz w:val="32"/>
+                <w:szCs w:val="40"/>
+              </w:rPr>
+              <w:t>.</w:t>
+            </w:r>
+            <w:r>
+              <w:rPr>
+                <w:rFonts w:cs="BRH Malayalam Extra"/>
+                <w:color w:val="000000"/>
+                <w:szCs w:val="40"/>
+              </w:rPr>
+              <w:t>2</w:t>
+            </w:r>
+            <w:r>
+              <w:rPr>
+                <w:rFonts w:ascii="BRH Malayalam Extra" w:hAnsi="BRH Malayalam Extra" w:cs="BRH Malayalam Extra"/>
+                <w:color w:val="000000"/>
+                <w:sz w:val="32"/>
+                <w:szCs w:val="40"/>
+              </w:rPr>
+              <w:t>.</w:t>
+            </w:r>
+            <w:r>
+              <w:rPr>
+                <w:rFonts w:cs="BRH Malayalam Extra"/>
+                <w:color w:val="000000"/>
+                <w:szCs w:val="40"/>
+              </w:rPr>
+              <w:t>2</w:t>
+            </w:r>
+            <w:r>
+              <w:rPr>
+                <w:rFonts w:ascii="BRH Malayalam Extra" w:hAnsi="BRH Malayalam Extra" w:cs="BRH Malayalam Extra"/>
+                <w:color w:val="000000"/>
+                <w:sz w:val="32"/>
+                <w:szCs w:val="40"/>
+              </w:rPr>
+              <w:t>(</w:t>
+            </w:r>
+            <w:r>
+              <w:rPr>
+                <w:rFonts w:cs="BRH Malayalam Extra"/>
+                <w:color w:val="000000"/>
+                <w:szCs w:val="40"/>
+              </w:rPr>
+              <w:t>16</w:t>
+            </w:r>
+            <w:r>
+              <w:rPr>
+                <w:rFonts w:ascii="BRH Malayalam Extra" w:hAnsi="BRH Malayalam Extra" w:cs="BRH Malayalam Extra"/>
+                <w:color w:val="000000"/>
+                <w:sz w:val="32"/>
+                <w:szCs w:val="40"/>
+              </w:rPr>
+              <w:t>)</w:t>
+            </w:r>
+            <w:proofErr w:type="gramStart"/>
+            <w:r>
+              <w:rPr>
+                <w:rFonts w:ascii="BRH Malayalam Extra" w:hAnsi="BRH Malayalam Extra" w:cs="BRH Malayalam Extra"/>
+                <w:color w:val="000000"/>
+                <w:sz w:val="32"/>
+                <w:szCs w:val="40"/>
+              </w:rPr>
+              <w:t>-  A</w:t>
+            </w:r>
+            <w:proofErr w:type="gramEnd"/>
+            <w:r>
+              <w:rPr>
+                <w:rFonts w:ascii="BRH Malayalam Extra" w:hAnsi="BRH Malayalam Extra" w:cs="BRH Malayalam Extra"/>
+                <w:color w:val="000000"/>
+                <w:sz w:val="26"/>
+                <w:szCs w:val="40"/>
+              </w:rPr>
+              <w:t>–</w:t>
+            </w:r>
+            <w:r>
+              <w:rPr>
+                <w:rFonts w:ascii="BRH Malayalam Extra" w:hAnsi="BRH Malayalam Extra" w:cs="BRH Malayalam Extra"/>
+                <w:color w:val="000000"/>
+                <w:sz w:val="32"/>
+                <w:szCs w:val="40"/>
+              </w:rPr>
+              <w:t>(³§)</w:t>
+            </w:r>
+            <w:r>
+              <w:rPr>
+                <w:rFonts w:ascii="BRH Malayalam Extra" w:hAnsi="BRH Malayalam Extra" w:cs="BRH Malayalam Extra"/>
+                <w:color w:val="000000"/>
+                <w:sz w:val="26"/>
+                <w:szCs w:val="40"/>
+              </w:rPr>
+              <w:t>–</w:t>
+            </w:r>
+            <w:r>
+              <w:rPr>
+                <w:rFonts w:ascii="BRH Malayalam Extra" w:hAnsi="BRH Malayalam Extra" w:cs="BRH Malayalam Extra"/>
+                <w:color w:val="000000"/>
+                <w:sz w:val="32"/>
+                <w:szCs w:val="40"/>
+              </w:rPr>
+              <w:t>¥tx</w:t>
+            </w:r>
+            <w:r>
+              <w:rPr>
+                <w:rFonts w:ascii="BRH Malayalam Extra" w:hAnsi="BRH Malayalam Extra" w:cs="BRH Malayalam Extra"/>
+                <w:color w:val="000000"/>
+                <w:sz w:val="26"/>
+                <w:szCs w:val="40"/>
+              </w:rPr>
+              <w:t>–</w:t>
+            </w:r>
+            <w:r>
+              <w:rPr>
+                <w:rFonts w:ascii="BRH Malayalam Extra" w:hAnsi="BRH Malayalam Extra" w:cs="BRH Malayalam Extra"/>
+                <w:color w:val="000000"/>
+                <w:sz w:val="32"/>
+                <w:szCs w:val="40"/>
+              </w:rPr>
+              <w:t>i¡¥P˜ | dy</w:t>
+            </w:r>
+            <w:r>
+              <w:rPr>
+                <w:rFonts w:ascii="BRH Malayalam Extra" w:hAnsi="BRH Malayalam Extra" w:cs="BRH Malayalam Extra"/>
+                <w:color w:val="000000"/>
+                <w:sz w:val="26"/>
+                <w:szCs w:val="40"/>
+              </w:rPr>
+              <w:t>–</w:t>
+            </w:r>
+            <w:r>
+              <w:rPr>
+                <w:rFonts w:ascii="BRH Malayalam Extra" w:hAnsi="BRH Malayalam Extra" w:cs="BRH Malayalam Extra"/>
+                <w:color w:val="000000"/>
+                <w:sz w:val="32"/>
+                <w:szCs w:val="40"/>
+              </w:rPr>
+              <w:t xml:space="preserve">kp—eË§ | A(³§)t—sJ | </w:t>
+            </w:r>
+          </w:p>
+          <w:p>
+            <w:pPr>
+              <w:widowControl w:val="0"/>
+              <w:autoSpaceDE w:val="0"/>
+              <w:autoSpaceDN w:val="0"/>
+              <w:adjustRightInd w:val="0"/>
+              <w:spacing w:before="0" w:line="240" w:lineRule="auto"/>
+              <w:rPr>
+                <w:rFonts w:ascii="BRH Malayalam Extra" w:hAnsi="BRH Malayalam Extra" w:cs="BRH Malayalam Extra"/>
+                <w:color w:val="000000"/>
+                <w:sz w:val="32"/>
+                <w:szCs w:val="40"/>
+              </w:rPr>
+            </w:pPr>
+            <w:r>
+              <w:rPr>
+                <w:rFonts w:ascii="BRH Malayalam Extra" w:hAnsi="BRH Malayalam Extra" w:cs="BRH Malayalam Extra"/>
+                <w:color w:val="000000"/>
+                <w:sz w:val="32"/>
+                <w:szCs w:val="40"/>
+              </w:rPr>
+              <w:t>A</w:t>
+            </w:r>
+            <w:r>
+              <w:rPr>
+                <w:rFonts w:ascii="BRH Malayalam Extra" w:hAnsi="BRH Malayalam Extra" w:cs="BRH Malayalam Extra"/>
+                <w:color w:val="000000"/>
+                <w:sz w:val="26"/>
+                <w:szCs w:val="40"/>
+              </w:rPr>
+              <w:t>–</w:t>
+            </w:r>
+            <w:r>
+              <w:rPr>
+                <w:rFonts w:ascii="BRH Malayalam Extra" w:hAnsi="BRH Malayalam Extra" w:cs="BRH Malayalam Extra"/>
+                <w:color w:val="000000"/>
+                <w:sz w:val="32"/>
+                <w:szCs w:val="40"/>
+              </w:rPr>
+              <w:t>(³§)</w:t>
+            </w:r>
+            <w:r>
+              <w:rPr>
+                <w:rFonts w:ascii="BRH Malayalam Extra" w:hAnsi="BRH Malayalam Extra" w:cs="BRH Malayalam Extra"/>
+                <w:color w:val="000000"/>
+                <w:sz w:val="26"/>
+                <w:szCs w:val="40"/>
+              </w:rPr>
+              <w:t>–</w:t>
+            </w:r>
+            <w:r>
+              <w:rPr>
+                <w:rFonts w:ascii="BRH Malayalam Extra" w:hAnsi="BRH Malayalam Extra" w:cs="BRH Malayalam Extra"/>
+                <w:color w:val="000000"/>
+                <w:sz w:val="32"/>
+                <w:szCs w:val="40"/>
+              </w:rPr>
+              <w:t>¥tx</w:t>
+            </w:r>
+            <w:r>
+              <w:rPr>
+                <w:rFonts w:ascii="BRH Malayalam Extra" w:hAnsi="BRH Malayalam Extra" w:cs="BRH Malayalam Extra"/>
+                <w:color w:val="000000"/>
+                <w:sz w:val="26"/>
+                <w:szCs w:val="40"/>
+              </w:rPr>
+              <w:t>–</w:t>
+            </w:r>
+            <w:r>
+              <w:rPr>
+                <w:rFonts w:ascii="BRH Malayalam Extra" w:hAnsi="BRH Malayalam Extra" w:cs="BRH Malayalam Extra"/>
+                <w:color w:val="000000"/>
+                <w:sz w:val="32"/>
+                <w:szCs w:val="40"/>
+              </w:rPr>
+              <w:t>i¡¥P— dy</w:t>
+            </w:r>
+            <w:r>
+              <w:rPr>
+                <w:rFonts w:ascii="BRH Malayalam Extra" w:hAnsi="BRH Malayalam Extra" w:cs="BRH Malayalam Extra"/>
+                <w:color w:val="000000"/>
+                <w:sz w:val="26"/>
+                <w:szCs w:val="40"/>
+              </w:rPr>
+              <w:t>–</w:t>
+            </w:r>
+            <w:r>
+              <w:rPr>
+                <w:rFonts w:ascii="BRH Malayalam Extra" w:hAnsi="BRH Malayalam Extra" w:cs="BRH Malayalam Extra"/>
+                <w:color w:val="000000"/>
+                <w:sz w:val="32"/>
+                <w:szCs w:val="40"/>
+              </w:rPr>
+              <w:t>kp—e© dy</w:t>
+            </w:r>
+            <w:r>
+              <w:rPr>
+                <w:rFonts w:ascii="BRH Malayalam Extra" w:hAnsi="BRH Malayalam Extra" w:cs="BRH Malayalam Extra"/>
+                <w:color w:val="000000"/>
+                <w:sz w:val="26"/>
+                <w:szCs w:val="40"/>
+              </w:rPr>
+              <w:t>–</w:t>
+            </w:r>
+            <w:r>
+              <w:rPr>
+                <w:rFonts w:ascii="BRH Malayalam Extra" w:hAnsi="BRH Malayalam Extra" w:cs="BRH Malayalam Extra"/>
+                <w:color w:val="000000"/>
+                <w:sz w:val="32"/>
+                <w:szCs w:val="40"/>
+              </w:rPr>
+              <w:t>kp—e© d(³</w:t>
+            </w:r>
+            <w:proofErr w:type="gramStart"/>
+            <w:r>
+              <w:rPr>
+                <w:rFonts w:ascii="BRH Malayalam Extra" w:hAnsi="BRH Malayalam Extra" w:cs="BRH Malayalam Extra"/>
+                <w:color w:val="000000"/>
+                <w:sz w:val="32"/>
+                <w:szCs w:val="40"/>
+              </w:rPr>
+              <w:t>§)¥</w:t>
+            </w:r>
+            <w:proofErr w:type="gramEnd"/>
+            <w:r>
+              <w:rPr>
+                <w:rFonts w:ascii="BRH Malayalam Extra" w:hAnsi="BRH Malayalam Extra" w:cs="BRH Malayalam Extra"/>
+                <w:color w:val="000000"/>
+                <w:sz w:val="32"/>
+                <w:szCs w:val="40"/>
+              </w:rPr>
+              <w:t>tx</w:t>
+            </w:r>
+            <w:r>
+              <w:rPr>
+                <w:rFonts w:ascii="BRH Malayalam Extra" w:hAnsi="BRH Malayalam Extra" w:cs="BRH Malayalam Extra"/>
+                <w:color w:val="000000"/>
+                <w:sz w:val="26"/>
+                <w:szCs w:val="40"/>
+              </w:rPr>
+              <w:t>–</w:t>
+            </w:r>
+            <w:r>
+              <w:rPr>
+                <w:rFonts w:ascii="BRH Malayalam Extra" w:hAnsi="BRH Malayalam Extra" w:cs="BRH Malayalam Extra"/>
+                <w:color w:val="000000"/>
+                <w:sz w:val="32"/>
+                <w:szCs w:val="40"/>
+              </w:rPr>
+              <w:t>i¡¥P— „(³§)¥tx</w:t>
+            </w:r>
+            <w:r>
+              <w:rPr>
+                <w:rFonts w:ascii="BRH Malayalam Extra" w:hAnsi="BRH Malayalam Extra" w:cs="BRH Malayalam Extra"/>
+                <w:color w:val="000000"/>
+                <w:sz w:val="26"/>
+                <w:szCs w:val="40"/>
+              </w:rPr>
+              <w:t>–</w:t>
+            </w:r>
+            <w:r>
+              <w:rPr>
+                <w:rFonts w:ascii="BRH Malayalam Extra" w:hAnsi="BRH Malayalam Extra" w:cs="BRH Malayalam Extra"/>
+                <w:color w:val="000000"/>
+                <w:sz w:val="32"/>
+                <w:szCs w:val="40"/>
+              </w:rPr>
+              <w:t>i¡¥P— dy</w:t>
+            </w:r>
+            <w:r>
+              <w:rPr>
+                <w:rFonts w:ascii="BRH Malayalam Extra" w:hAnsi="BRH Malayalam Extra" w:cs="BRH Malayalam Extra"/>
+                <w:color w:val="000000"/>
+                <w:sz w:val="26"/>
+                <w:szCs w:val="40"/>
+              </w:rPr>
+              <w:t>–</w:t>
+            </w:r>
+            <w:r>
+              <w:rPr>
+                <w:rFonts w:ascii="BRH Malayalam Extra" w:hAnsi="BRH Malayalam Extra" w:cs="BRH Malayalam Extra"/>
+                <w:color w:val="000000"/>
+                <w:sz w:val="32"/>
+                <w:szCs w:val="40"/>
+              </w:rPr>
+              <w:t>kp—e</w:t>
+            </w:r>
+            <w:r>
+              <w:rPr>
+                <w:rFonts w:ascii="BRH Malayalam Extra" w:hAnsi="BRH Malayalam Extra" w:cs="BRH Malayalam Extra"/>
+                <w:color w:val="000000"/>
+                <w:sz w:val="26"/>
+                <w:szCs w:val="40"/>
+              </w:rPr>
+              <w:t>–</w:t>
+            </w:r>
+            <w:r>
+              <w:rPr>
+                <w:rFonts w:ascii="BRH Malayalam Extra" w:hAnsi="BRH Malayalam Extra" w:cs="BRH Malayalam Extra"/>
+                <w:color w:val="000000"/>
+                <w:sz w:val="32"/>
+                <w:szCs w:val="40"/>
+              </w:rPr>
+              <w:t>© d(³§)</w:t>
+            </w:r>
+            <w:r>
+              <w:rPr>
+                <w:rFonts w:ascii="BRH Malayalam Extra" w:hAnsi="BRH Malayalam Extra" w:cs="BRH Malayalam Extra"/>
+                <w:color w:val="000000"/>
+                <w:sz w:val="32"/>
+                <w:szCs w:val="40"/>
+                <w:highlight w:val="green"/>
+              </w:rPr>
+              <w:t>t</w:t>
+            </w:r>
+            <w:r>
+              <w:rPr>
+                <w:rFonts w:ascii="BRH Malayalam Extra" w:hAnsi="BRH Malayalam Extra" w:cs="BRH Malayalam Extra"/>
+                <w:color w:val="000000"/>
+                <w:sz w:val="26"/>
+                <w:szCs w:val="40"/>
+                <w:highlight w:val="green"/>
+              </w:rPr>
+              <w:t>–</w:t>
+            </w:r>
+            <w:r>
+              <w:rPr>
+                <w:rFonts w:ascii="BRH Malayalam Extra" w:hAnsi="BRH Malayalam Extra" w:cs="BRH Malayalam Extra"/>
+                <w:color w:val="000000"/>
+                <w:sz w:val="32"/>
+                <w:szCs w:val="40"/>
+              </w:rPr>
+              <w:t xml:space="preserve">¥sx </w:t>
+            </w:r>
+            <w:r>
+              <w:rPr>
+                <w:rFonts w:ascii="BRH Malayalam Extra" w:hAnsi="BRH Malayalam Extra" w:cs="BRH Malayalam Extra"/>
+                <w:color w:val="000000"/>
+                <w:sz w:val="32"/>
+                <w:szCs w:val="40"/>
+                <w:highlight w:val="green"/>
+              </w:rPr>
+              <w:t>„(³§)</w:t>
+            </w:r>
+            <w:r>
+              <w:rPr>
+                <w:rFonts w:ascii="BRH Malayalam Extra" w:hAnsi="BRH Malayalam Extra" w:cs="BRH Malayalam Extra"/>
+                <w:color w:val="000000"/>
+                <w:sz w:val="32"/>
+                <w:szCs w:val="40"/>
+              </w:rPr>
+              <w:t>t—¥sx dy</w:t>
+            </w:r>
+            <w:r>
+              <w:rPr>
+                <w:rFonts w:ascii="BRH Malayalam Extra" w:hAnsi="BRH Malayalam Extra" w:cs="BRH Malayalam Extra"/>
+                <w:color w:val="000000"/>
+                <w:sz w:val="26"/>
+                <w:szCs w:val="40"/>
+              </w:rPr>
+              <w:t>–</w:t>
+            </w:r>
+            <w:r>
+              <w:rPr>
+                <w:rFonts w:ascii="BRH Malayalam Extra" w:hAnsi="BRH Malayalam Extra" w:cs="BRH Malayalam Extra"/>
+                <w:color w:val="000000"/>
+                <w:sz w:val="32"/>
+                <w:szCs w:val="40"/>
+              </w:rPr>
+              <w:t>kp—e© d(³§)¥tx</w:t>
+            </w:r>
+            <w:r>
+              <w:rPr>
+                <w:rFonts w:ascii="BRH Malayalam Extra" w:hAnsi="BRH Malayalam Extra" w:cs="BRH Malayalam Extra"/>
+                <w:color w:val="000000"/>
+                <w:sz w:val="26"/>
+                <w:szCs w:val="40"/>
+              </w:rPr>
+              <w:t>–</w:t>
+            </w:r>
+            <w:r>
+              <w:rPr>
+                <w:rFonts w:ascii="BRH Malayalam Extra" w:hAnsi="BRH Malayalam Extra" w:cs="BRH Malayalam Extra"/>
+                <w:color w:val="000000"/>
+                <w:sz w:val="32"/>
+                <w:szCs w:val="40"/>
+              </w:rPr>
+              <w:t xml:space="preserve">i¡¥P— </w:t>
+            </w:r>
+          </w:p>
+          <w:p>
+            <w:pPr>
+              <w:widowControl w:val="0"/>
+              <w:autoSpaceDE w:val="0"/>
+              <w:autoSpaceDN w:val="0"/>
+              <w:adjustRightInd w:val="0"/>
+              <w:spacing w:before="0" w:line="240" w:lineRule="auto"/>
+              <w:rPr>
+                <w:rFonts w:cs="Latha"/>
+                <w:b/>
+                <w:bCs/>
+                <w:szCs w:val="28"/>
+                <w:cs/>
+                <w:lang w:bidi="ta-IN"/>
+              </w:rPr>
+            </w:pPr>
+            <w:r>
+              <w:rPr>
+                <w:rFonts w:ascii="BRH Malayalam Extra" w:hAnsi="BRH Malayalam Extra" w:cs="BRH Malayalam Extra"/>
+                <w:color w:val="000000"/>
+                <w:sz w:val="32"/>
+                <w:szCs w:val="40"/>
+              </w:rPr>
+              <w:t>„(³</w:t>
+            </w:r>
+            <w:proofErr w:type="gramStart"/>
+            <w:r>
+              <w:rPr>
+                <w:rFonts w:ascii="BRH Malayalam Extra" w:hAnsi="BRH Malayalam Extra" w:cs="BRH Malayalam Extra"/>
+                <w:color w:val="000000"/>
+                <w:sz w:val="32"/>
+                <w:szCs w:val="40"/>
+              </w:rPr>
+              <w:t>§)¥</w:t>
+            </w:r>
+            <w:proofErr w:type="gramEnd"/>
+            <w:r>
+              <w:rPr>
+                <w:rFonts w:ascii="BRH Malayalam Extra" w:hAnsi="BRH Malayalam Extra" w:cs="BRH Malayalam Extra"/>
+                <w:color w:val="000000"/>
+                <w:sz w:val="32"/>
+                <w:szCs w:val="40"/>
+              </w:rPr>
+              <w:t>tx</w:t>
+            </w:r>
+            <w:r>
+              <w:rPr>
+                <w:rFonts w:ascii="BRH Malayalam Extra" w:hAnsi="BRH Malayalam Extra" w:cs="BRH Malayalam Extra"/>
+                <w:color w:val="000000"/>
+                <w:sz w:val="26"/>
+                <w:szCs w:val="40"/>
+              </w:rPr>
+              <w:t>–</w:t>
+            </w:r>
+            <w:r>
+              <w:rPr>
+                <w:rFonts w:ascii="BRH Malayalam Extra" w:hAnsi="BRH Malayalam Extra" w:cs="BRH Malayalam Extra"/>
+                <w:color w:val="000000"/>
+                <w:sz w:val="32"/>
+                <w:szCs w:val="40"/>
+              </w:rPr>
+              <w:t>i¡¥P— dy</w:t>
+            </w:r>
+            <w:r>
+              <w:rPr>
+                <w:rFonts w:ascii="BRH Malayalam Extra" w:hAnsi="BRH Malayalam Extra" w:cs="BRH Malayalam Extra"/>
+                <w:color w:val="000000"/>
+                <w:sz w:val="26"/>
+                <w:szCs w:val="40"/>
+              </w:rPr>
+              <w:t>–</w:t>
+            </w:r>
+            <w:r>
+              <w:rPr>
+                <w:rFonts w:ascii="BRH Malayalam Extra" w:hAnsi="BRH Malayalam Extra" w:cs="BRH Malayalam Extra"/>
+                <w:color w:val="000000"/>
+                <w:sz w:val="32"/>
+                <w:szCs w:val="40"/>
+              </w:rPr>
+              <w:t>kp—e</w:t>
+            </w:r>
+            <w:r>
+              <w:rPr>
+                <w:rFonts w:ascii="BRH Malayalam Extra" w:hAnsi="BRH Malayalam Extra" w:cs="BRH Malayalam Extra"/>
+                <w:color w:val="000000"/>
+                <w:sz w:val="26"/>
+                <w:szCs w:val="40"/>
+              </w:rPr>
+              <w:t>–</w:t>
+            </w:r>
+            <w:r>
+              <w:rPr>
+                <w:rFonts w:ascii="BRH Malayalam Extra" w:hAnsi="BRH Malayalam Extra" w:cs="BRH Malayalam Extra"/>
+                <w:color w:val="000000"/>
+                <w:sz w:val="32"/>
+                <w:szCs w:val="40"/>
+              </w:rPr>
+              <w:t xml:space="preserve">© d(³§)t—sJ | </w:t>
+            </w:r>
+          </w:p>
+        </w:tc>
+      </w:tr>
+      <w:tr>
+        <w:tc>
+          <w:tcPr>
+            <w:tcW w:w="7166" w:type="dxa"/>
+          </w:tcPr>
+          <w:p>
+            <w:pPr>
+              <w:widowControl w:val="0"/>
+              <w:autoSpaceDE w:val="0"/>
+              <w:autoSpaceDN w:val="0"/>
+              <w:adjustRightInd w:val="0"/>
+              <w:spacing w:before="0" w:line="240" w:lineRule="auto"/>
+              <w:rPr>
+                <w:rFonts w:ascii="BRH Malayalam Extra" w:hAnsi="BRH Malayalam Extra" w:cs="BRH Malayalam Extra"/>
+                <w:color w:val="000000"/>
+                <w:sz w:val="32"/>
+                <w:szCs w:val="40"/>
+              </w:rPr>
+            </w:pPr>
+            <w:r>
+              <w:rPr>
+                <w:rFonts w:cs="BRH Malayalam Extra"/>
+                <w:color w:val="000000"/>
+                <w:szCs w:val="40"/>
+              </w:rPr>
+              <w:t>31</w:t>
+            </w:r>
+            <w:r>
+              <w:rPr>
+                <w:rFonts w:ascii="BRH Malayalam Extra" w:hAnsi="BRH Malayalam Extra" w:cs="BRH Malayalam Extra"/>
+                <w:color w:val="000000"/>
+                <w:sz w:val="32"/>
+                <w:szCs w:val="40"/>
+              </w:rPr>
+              <w:t>)</w:t>
+            </w:r>
+            <w:r>
+              <w:rPr>
+                <w:rFonts w:ascii="BRH Malayalam Extra" w:hAnsi="BRH Malayalam Extra" w:cs="BRH Malayalam Extra"/>
+                <w:color w:val="000000"/>
+                <w:sz w:val="32"/>
+                <w:szCs w:val="40"/>
+              </w:rPr>
+              <w:tab/>
+            </w:r>
+            <w:r>
+              <w:rPr>
+                <w:rFonts w:cs="BRH Malayalam Extra"/>
+                <w:color w:val="000000"/>
+                <w:szCs w:val="40"/>
+              </w:rPr>
+              <w:t>2</w:t>
+            </w:r>
+            <w:r>
+              <w:rPr>
+                <w:rFonts w:ascii="BRH Malayalam Extra" w:hAnsi="BRH Malayalam Extra" w:cs="BRH Malayalam Extra"/>
+                <w:color w:val="000000"/>
+                <w:sz w:val="32"/>
+                <w:szCs w:val="40"/>
+              </w:rPr>
+              <w:t>.</w:t>
+            </w:r>
+            <w:r>
+              <w:rPr>
+                <w:rFonts w:cs="BRH Malayalam Extra"/>
+                <w:color w:val="000000"/>
+                <w:szCs w:val="40"/>
+              </w:rPr>
+              <w:t>4</w:t>
+            </w:r>
+            <w:r>
+              <w:rPr>
+                <w:rFonts w:ascii="BRH Malayalam Extra" w:hAnsi="BRH Malayalam Extra" w:cs="BRH Malayalam Extra"/>
+                <w:color w:val="000000"/>
+                <w:sz w:val="32"/>
+                <w:szCs w:val="40"/>
+              </w:rPr>
+              <w:t>.</w:t>
+            </w:r>
+            <w:r>
+              <w:rPr>
+                <w:rFonts w:cs="BRH Malayalam Extra"/>
+                <w:color w:val="000000"/>
+                <w:szCs w:val="40"/>
+              </w:rPr>
+              <w:t>10</w:t>
+            </w:r>
+            <w:r>
+              <w:rPr>
+                <w:rFonts w:ascii="BRH Malayalam Extra" w:hAnsi="BRH Malayalam Extra" w:cs="BRH Malayalam Extra"/>
+                <w:color w:val="000000"/>
+                <w:sz w:val="32"/>
+                <w:szCs w:val="40"/>
+              </w:rPr>
+              <w:t>.</w:t>
+            </w:r>
+            <w:r>
+              <w:rPr>
+                <w:rFonts w:cs="BRH Malayalam Extra"/>
+                <w:color w:val="000000"/>
+                <w:szCs w:val="40"/>
+              </w:rPr>
+              <w:t>2</w:t>
+            </w:r>
+            <w:r>
+              <w:rPr>
+                <w:rFonts w:ascii="BRH Malayalam Extra" w:hAnsi="BRH Malayalam Extra" w:cs="BRH Malayalam Extra"/>
+                <w:color w:val="000000"/>
+                <w:sz w:val="32"/>
+                <w:szCs w:val="40"/>
+              </w:rPr>
+              <w:t>(</w:t>
+            </w:r>
+            <w:r>
+              <w:rPr>
+                <w:rFonts w:cs="BRH Malayalam Extra"/>
+                <w:color w:val="000000"/>
+                <w:szCs w:val="40"/>
+              </w:rPr>
+              <w:t>26</w:t>
+            </w:r>
+            <w:r>
+              <w:rPr>
+                <w:rFonts w:ascii="BRH Malayalam Extra" w:hAnsi="BRH Malayalam Extra" w:cs="BRH Malayalam Extra"/>
+                <w:color w:val="000000"/>
+                <w:sz w:val="32"/>
+                <w:szCs w:val="40"/>
+              </w:rPr>
+              <w:t>)</w:t>
+            </w:r>
+            <w:proofErr w:type="gramStart"/>
+            <w:r>
+              <w:rPr>
+                <w:rFonts w:ascii="BRH Malayalam Extra" w:hAnsi="BRH Malayalam Extra" w:cs="BRH Malayalam Extra"/>
+                <w:color w:val="000000"/>
+                <w:sz w:val="32"/>
+                <w:szCs w:val="40"/>
+              </w:rPr>
+              <w:t>-  A</w:t>
+            </w:r>
+            <w:proofErr w:type="gramEnd"/>
+            <w:r>
+              <w:rPr>
+                <w:rFonts w:ascii="BRH Malayalam Extra" w:hAnsi="BRH Malayalam Extra" w:cs="BRH Malayalam Extra"/>
+                <w:color w:val="000000"/>
+                <w:sz w:val="26"/>
+                <w:szCs w:val="40"/>
+              </w:rPr>
+              <w:t>–</w:t>
+            </w:r>
+            <w:r>
+              <w:rPr>
+                <w:rFonts w:ascii="BRH Malayalam Extra" w:hAnsi="BRH Malayalam Extra" w:cs="BRH Malayalam Extra"/>
+                <w:color w:val="000000"/>
+                <w:sz w:val="32"/>
+                <w:szCs w:val="40"/>
+              </w:rPr>
+              <w:t>s¦ | B</w:t>
+            </w:r>
+            <w:r>
+              <w:rPr>
+                <w:rFonts w:ascii="BRH Malayalam Extra" w:hAnsi="BRH Malayalam Extra" w:cs="BRH Malayalam Extra"/>
+                <w:color w:val="000000"/>
+                <w:sz w:val="26"/>
+                <w:szCs w:val="40"/>
+              </w:rPr>
+              <w:t>–</w:t>
+            </w:r>
+            <w:r>
+              <w:rPr>
+                <w:rFonts w:ascii="BRH Malayalam Extra" w:hAnsi="BRH Malayalam Extra" w:cs="BRH Malayalam Extra"/>
+                <w:color w:val="000000"/>
+                <w:sz w:val="32"/>
+                <w:szCs w:val="40"/>
+              </w:rPr>
+              <w:t>by</w:t>
+            </w:r>
+            <w:r>
+              <w:rPr>
+                <w:rFonts w:ascii="BRH Malayalam Extra" w:hAnsi="BRH Malayalam Extra" w:cs="BRH Malayalam Extra"/>
+                <w:color w:val="000000"/>
+                <w:sz w:val="26"/>
+                <w:szCs w:val="40"/>
+              </w:rPr>
+              <w:t>–</w:t>
+            </w:r>
+            <w:r>
+              <w:rPr>
+                <w:rFonts w:ascii="BRH Malayalam Extra" w:hAnsi="BRH Malayalam Extra" w:cs="BRH Malayalam Extra"/>
+                <w:color w:val="000000"/>
+                <w:sz w:val="32"/>
+                <w:szCs w:val="40"/>
+              </w:rPr>
+              <w:t xml:space="preserve">ZõJ | dõO§— | </w:t>
+            </w:r>
+          </w:p>
+          <w:p>
+            <w:pPr>
+              <w:widowControl w:val="0"/>
+              <w:autoSpaceDE w:val="0"/>
+              <w:autoSpaceDN w:val="0"/>
+              <w:adjustRightInd w:val="0"/>
+              <w:spacing w:before="0" w:line="240" w:lineRule="auto"/>
+              <w:rPr>
+                <w:rFonts w:ascii="BRH Malayalam Extra" w:hAnsi="BRH Malayalam Extra" w:cs="BRH Malayalam Extra"/>
+                <w:color w:val="000000"/>
+                <w:sz w:val="32"/>
+                <w:szCs w:val="40"/>
+              </w:rPr>
+            </w:pPr>
+            <w:r>
+              <w:rPr>
+                <w:rFonts w:ascii="BRH Malayalam Extra" w:hAnsi="BRH Malayalam Extra" w:cs="BRH Malayalam Extra"/>
+                <w:color w:val="000000"/>
+                <w:sz w:val="32"/>
+                <w:szCs w:val="40"/>
+              </w:rPr>
+              <w:t>A</w:t>
+            </w:r>
+            <w:r>
+              <w:rPr>
+                <w:rFonts w:ascii="BRH Malayalam Extra" w:hAnsi="BRH Malayalam Extra" w:cs="BRH Malayalam Extra"/>
+                <w:color w:val="000000"/>
+                <w:sz w:val="26"/>
+                <w:szCs w:val="40"/>
+              </w:rPr>
+              <w:t>–</w:t>
+            </w:r>
+            <w:r>
+              <w:rPr>
+                <w:rFonts w:ascii="BRH Malayalam Extra" w:hAnsi="BRH Malayalam Extra" w:cs="BRH Malayalam Extra"/>
+                <w:color w:val="000000"/>
+                <w:sz w:val="32"/>
+                <w:szCs w:val="40"/>
+              </w:rPr>
+              <w:t>sx px—by</w:t>
+            </w:r>
+            <w:r>
+              <w:rPr>
+                <w:rFonts w:ascii="BRH Malayalam Extra" w:hAnsi="BRH Malayalam Extra" w:cs="BRH Malayalam Extra"/>
+                <w:color w:val="000000"/>
+                <w:sz w:val="26"/>
+                <w:szCs w:val="40"/>
+              </w:rPr>
+              <w:t>–</w:t>
+            </w:r>
+            <w:r>
+              <w:rPr>
+                <w:rFonts w:ascii="BRH Malayalam Extra" w:hAnsi="BRH Malayalam Extra" w:cs="BRH Malayalam Extra"/>
+                <w:color w:val="000000"/>
+                <w:sz w:val="32"/>
+                <w:szCs w:val="40"/>
+              </w:rPr>
+              <w:t>Zõ B—by</w:t>
+            </w:r>
+            <w:r>
+              <w:rPr>
+                <w:rFonts w:ascii="BRH Malayalam Extra" w:hAnsi="BRH Malayalam Extra" w:cs="BRH Malayalam Extra"/>
+                <w:color w:val="000000"/>
+                <w:sz w:val="26"/>
+                <w:szCs w:val="40"/>
+              </w:rPr>
+              <w:t>–</w:t>
+            </w:r>
+            <w:r>
+              <w:rPr>
+                <w:rFonts w:ascii="BRH Malayalam Extra" w:hAnsi="BRH Malayalam Extra" w:cs="BRH Malayalam Extra"/>
+                <w:color w:val="000000"/>
+                <w:sz w:val="32"/>
+                <w:szCs w:val="40"/>
+              </w:rPr>
+              <w:t>¥Zx— „sx p</w:t>
+            </w:r>
+            <w:r>
+              <w:rPr>
+                <w:rFonts w:ascii="BRH Malayalam Extra" w:hAnsi="BRH Malayalam Extra" w:cs="BRH Malayalam Extra"/>
+                <w:color w:val="000000"/>
+                <w:sz w:val="26"/>
+                <w:szCs w:val="40"/>
+              </w:rPr>
+              <w:t>–</w:t>
+            </w:r>
+            <w:r>
+              <w:rPr>
+                <w:rFonts w:ascii="BRH Malayalam Extra" w:hAnsi="BRH Malayalam Extra" w:cs="BRH Malayalam Extra"/>
+                <w:color w:val="000000"/>
+                <w:sz w:val="32"/>
+                <w:szCs w:val="40"/>
+              </w:rPr>
+              <w:t>sx px—by</w:t>
+            </w:r>
+            <w:r>
+              <w:rPr>
+                <w:rFonts w:ascii="BRH Malayalam Extra" w:hAnsi="BRH Malayalam Extra" w:cs="BRH Malayalam Extra"/>
+                <w:color w:val="000000"/>
+                <w:sz w:val="26"/>
+                <w:szCs w:val="40"/>
+              </w:rPr>
+              <w:t>–</w:t>
+            </w:r>
+            <w:r>
+              <w:rPr>
+                <w:rFonts w:ascii="BRH Malayalam Extra" w:hAnsi="BRH Malayalam Extra" w:cs="BRH Malayalam Extra"/>
+                <w:color w:val="000000"/>
+                <w:sz w:val="32"/>
+                <w:szCs w:val="40"/>
+              </w:rPr>
+              <w:t>¥Zõx dõx˜(</w:t>
+            </w:r>
+            <w:r>
+              <w:rPr>
+                <w:rFonts w:cs="BRH Malayalam Extra"/>
+                <w:color w:val="000000"/>
+                <w:szCs w:val="40"/>
+                <w:highlight w:val="yellow"/>
+              </w:rPr>
+              <w:t>1</w:t>
+            </w:r>
+            <w:r>
+              <w:rPr>
+                <w:rFonts w:ascii="BRH Malayalam Extra" w:hAnsi="BRH Malayalam Extra" w:cs="BRH Malayalam Extra"/>
+                <w:color w:val="000000"/>
+                <w:sz w:val="26"/>
+                <w:szCs w:val="40"/>
+                <w:highlight w:val="yellow"/>
+              </w:rPr>
+              <w:t>–</w:t>
+            </w:r>
+            <w:r>
+              <w:rPr>
+                <w:rFonts w:ascii="BRH Malayalam Extra" w:hAnsi="BRH Malayalam Extra" w:cs="BRH Malayalam Extra"/>
+                <w:color w:val="000000"/>
+                <w:sz w:val="32"/>
+                <w:szCs w:val="40"/>
+                <w:highlight w:val="yellow"/>
+              </w:rPr>
+              <w:t>A</w:t>
+            </w:r>
+            <w:r>
+              <w:rPr>
+                <w:rFonts w:ascii="BRH Malayalam Extra" w:hAnsi="BRH Malayalam Extra" w:cs="BRH Malayalam Extra"/>
+                <w:color w:val="000000"/>
+                <w:sz w:val="32"/>
+                <w:szCs w:val="40"/>
+                <w:highlight w:val="yellow"/>
+              </w:rPr>
+              <w:t>)</w:t>
+            </w:r>
+            <w:r>
+              <w:rPr>
+                <w:rFonts w:ascii="BRH Malayalam Extra" w:hAnsi="BRH Malayalam Extra" w:cs="BRH Malayalam Extra"/>
+                <w:color w:val="000000"/>
+                <w:sz w:val="32"/>
+                <w:szCs w:val="40"/>
+              </w:rPr>
+              <w:t xml:space="preserve"> </w:t>
+            </w:r>
+            <w:r>
+              <w:rPr>
+                <w:rFonts w:ascii="BRH Malayalam Extra" w:hAnsi="BRH Malayalam Extra" w:cs="BRH Malayalam Extra"/>
+                <w:color w:val="000000"/>
+                <w:sz w:val="32"/>
+                <w:szCs w:val="40"/>
+              </w:rPr>
+              <w:t>dõ—O§</w:t>
+            </w:r>
+            <w:r>
+              <w:rPr>
+                <w:rFonts w:ascii="BRH Malayalam Extra" w:hAnsi="BRH Malayalam Extra" w:cs="BRH Malayalam Extra"/>
+                <w:color w:val="000000"/>
+                <w:sz w:val="32"/>
+                <w:szCs w:val="40"/>
+              </w:rPr>
+              <w:t xml:space="preserve"> </w:t>
+            </w:r>
+            <w:r>
+              <w:rPr>
+                <w:rFonts w:ascii="BRH Malayalam Extra" w:hAnsi="BRH Malayalam Extra" w:cs="BRH Malayalam Extra"/>
+                <w:color w:val="000000"/>
+                <w:sz w:val="32"/>
+                <w:szCs w:val="40"/>
+              </w:rPr>
+              <w:t>Oxby</w:t>
+            </w:r>
+            <w:r>
+              <w:rPr>
+                <w:rFonts w:ascii="BRH Malayalam Extra" w:hAnsi="BRH Malayalam Extra" w:cs="BRH Malayalam Extra"/>
+                <w:color w:val="000000"/>
+                <w:sz w:val="26"/>
+                <w:szCs w:val="40"/>
+              </w:rPr>
+              <w:t>–</w:t>
+            </w:r>
+            <w:r>
+              <w:rPr>
+                <w:rFonts w:ascii="BRH Malayalam Extra" w:hAnsi="BRH Malayalam Extra" w:cs="BRH Malayalam Extra"/>
+                <w:color w:val="000000"/>
+                <w:sz w:val="32"/>
+                <w:szCs w:val="40"/>
+              </w:rPr>
+              <w:t>¥Zõx— „sx p</w:t>
+            </w:r>
+            <w:r>
+              <w:rPr>
+                <w:rFonts w:ascii="BRH Malayalam Extra" w:hAnsi="BRH Malayalam Extra" w:cs="BRH Malayalam Extra"/>
+                <w:color w:val="000000"/>
+                <w:sz w:val="26"/>
+                <w:szCs w:val="40"/>
+              </w:rPr>
+              <w:t>–</w:t>
+            </w:r>
+            <w:r>
+              <w:rPr>
+                <w:rFonts w:ascii="BRH Malayalam Extra" w:hAnsi="BRH Malayalam Extra" w:cs="BRH Malayalam Extra"/>
+                <w:color w:val="000000"/>
+                <w:sz w:val="32"/>
+                <w:szCs w:val="40"/>
+              </w:rPr>
+              <w:t xml:space="preserve">sx </w:t>
+            </w:r>
+          </w:p>
+          <w:p>
+            <w:pPr>
+              <w:widowControl w:val="0"/>
+              <w:autoSpaceDE w:val="0"/>
+              <w:autoSpaceDN w:val="0"/>
+              <w:adjustRightInd w:val="0"/>
+              <w:spacing w:before="0" w:line="240" w:lineRule="auto"/>
+              <w:rPr>
+                <w:rFonts w:ascii="BRH Malayalam Extra" w:hAnsi="BRH Malayalam Extra" w:cs="BRH Malayalam Extra"/>
+                <w:color w:val="000000"/>
+                <w:sz w:val="32"/>
+                <w:szCs w:val="40"/>
+              </w:rPr>
+            </w:pPr>
+            <w:r>
+              <w:rPr>
+                <w:rFonts w:ascii="BRH Malayalam Extra" w:hAnsi="BRH Malayalam Extra" w:cs="BRH Malayalam Extra"/>
+                <w:color w:val="000000"/>
+                <w:sz w:val="32"/>
+                <w:szCs w:val="40"/>
+              </w:rPr>
+              <w:t>px—by</w:t>
+            </w:r>
+            <w:r>
+              <w:rPr>
+                <w:rFonts w:ascii="BRH Malayalam Extra" w:hAnsi="BRH Malayalam Extra" w:cs="BRH Malayalam Extra"/>
+                <w:color w:val="000000"/>
+                <w:sz w:val="26"/>
+                <w:szCs w:val="40"/>
+              </w:rPr>
+              <w:t>–</w:t>
+            </w:r>
+            <w:r>
+              <w:rPr>
+                <w:rFonts w:ascii="BRH Malayalam Extra" w:hAnsi="BRH Malayalam Extra" w:cs="BRH Malayalam Extra"/>
+                <w:color w:val="000000"/>
+                <w:sz w:val="32"/>
+                <w:szCs w:val="40"/>
+              </w:rPr>
+              <w:t>¥Zõx dõO§— |</w:t>
+            </w:r>
+          </w:p>
+          <w:p>
+            <w:pPr>
+              <w:widowControl w:val="0"/>
+              <w:autoSpaceDE w:val="0"/>
+              <w:autoSpaceDN w:val="0"/>
+              <w:adjustRightInd w:val="0"/>
+              <w:spacing w:before="0" w:line="240" w:lineRule="auto"/>
+              <w:rPr>
+                <w:rFonts w:ascii="BRH Malayalam Extra" w:hAnsi="BRH Malayalam Extra" w:cs="BRH Malayalam Extra"/>
+                <w:color w:val="000000"/>
+                <w:sz w:val="32"/>
+                <w:szCs w:val="40"/>
+              </w:rPr>
+            </w:pPr>
+            <w:r>
+              <w:rPr>
+                <w:rFonts w:cs="BRH Malayalam Extra"/>
+                <w:color w:val="000000"/>
+                <w:szCs w:val="40"/>
+              </w:rPr>
+              <w:t>32</w:t>
+            </w:r>
+            <w:r>
+              <w:rPr>
+                <w:rFonts w:ascii="BRH Malayalam Extra" w:hAnsi="BRH Malayalam Extra" w:cs="BRH Malayalam Extra"/>
+                <w:color w:val="000000"/>
+                <w:sz w:val="32"/>
+                <w:szCs w:val="40"/>
+              </w:rPr>
+              <w:t>)</w:t>
+            </w:r>
+            <w:r>
+              <w:rPr>
+                <w:rFonts w:ascii="BRH Malayalam Extra" w:hAnsi="BRH Malayalam Extra" w:cs="BRH Malayalam Extra"/>
+                <w:color w:val="000000"/>
+                <w:sz w:val="32"/>
+                <w:szCs w:val="40"/>
+              </w:rPr>
+              <w:tab/>
+            </w:r>
+            <w:r>
+              <w:rPr>
+                <w:rFonts w:cs="BRH Malayalam Extra"/>
+                <w:color w:val="000000"/>
+                <w:szCs w:val="40"/>
+              </w:rPr>
+              <w:t>2</w:t>
+            </w:r>
+            <w:r>
+              <w:rPr>
+                <w:rFonts w:ascii="BRH Malayalam Extra" w:hAnsi="BRH Malayalam Extra" w:cs="BRH Malayalam Extra"/>
+                <w:color w:val="000000"/>
+                <w:sz w:val="32"/>
+                <w:szCs w:val="40"/>
+              </w:rPr>
+              <w:t>.</w:t>
+            </w:r>
+            <w:r>
+              <w:rPr>
+                <w:rFonts w:cs="BRH Malayalam Extra"/>
+                <w:color w:val="000000"/>
+                <w:szCs w:val="40"/>
+              </w:rPr>
+              <w:t>4</w:t>
+            </w:r>
+            <w:r>
+              <w:rPr>
+                <w:rFonts w:ascii="BRH Malayalam Extra" w:hAnsi="BRH Malayalam Extra" w:cs="BRH Malayalam Extra"/>
+                <w:color w:val="000000"/>
+                <w:sz w:val="32"/>
+                <w:szCs w:val="40"/>
+              </w:rPr>
+              <w:t>.</w:t>
+            </w:r>
+            <w:r>
+              <w:rPr>
+                <w:rFonts w:cs="BRH Malayalam Extra"/>
+                <w:color w:val="000000"/>
+                <w:szCs w:val="40"/>
+              </w:rPr>
+              <w:t>10</w:t>
+            </w:r>
+            <w:r>
+              <w:rPr>
+                <w:rFonts w:ascii="BRH Malayalam Extra" w:hAnsi="BRH Malayalam Extra" w:cs="BRH Malayalam Extra"/>
+                <w:color w:val="000000"/>
+                <w:sz w:val="32"/>
+                <w:szCs w:val="40"/>
+              </w:rPr>
+              <w:t>.</w:t>
+            </w:r>
+            <w:r>
+              <w:rPr>
+                <w:rFonts w:cs="BRH Malayalam Extra"/>
+                <w:color w:val="000000"/>
+                <w:szCs w:val="40"/>
+              </w:rPr>
+              <w:t>2</w:t>
+            </w:r>
+            <w:r>
+              <w:rPr>
+                <w:rFonts w:ascii="BRH Malayalam Extra" w:hAnsi="BRH Malayalam Extra" w:cs="BRH Malayalam Extra"/>
+                <w:color w:val="000000"/>
+                <w:sz w:val="32"/>
+                <w:szCs w:val="40"/>
+              </w:rPr>
+              <w:t>(</w:t>
+            </w:r>
+            <w:r>
+              <w:rPr>
+                <w:rFonts w:cs="BRH Malayalam Extra"/>
+                <w:color w:val="000000"/>
+                <w:szCs w:val="40"/>
+              </w:rPr>
+              <w:t>27</w:t>
+            </w:r>
+            <w:r>
+              <w:rPr>
+                <w:rFonts w:ascii="BRH Malayalam Extra" w:hAnsi="BRH Malayalam Extra" w:cs="BRH Malayalam Extra"/>
+                <w:color w:val="000000"/>
+                <w:sz w:val="32"/>
+                <w:szCs w:val="40"/>
+              </w:rPr>
+              <w:t>)</w:t>
+            </w:r>
+            <w:proofErr w:type="gramStart"/>
+            <w:r>
+              <w:rPr>
+                <w:rFonts w:ascii="BRH Malayalam Extra" w:hAnsi="BRH Malayalam Extra" w:cs="BRH Malayalam Extra"/>
+                <w:color w:val="000000"/>
+                <w:sz w:val="32"/>
+                <w:szCs w:val="40"/>
+              </w:rPr>
+              <w:t>-  B</w:t>
+            </w:r>
+            <w:proofErr w:type="gramEnd"/>
+            <w:r>
+              <w:rPr>
+                <w:rFonts w:ascii="BRH Malayalam Extra" w:hAnsi="BRH Malayalam Extra" w:cs="BRH Malayalam Extra"/>
+                <w:color w:val="000000"/>
+                <w:sz w:val="26"/>
+                <w:szCs w:val="40"/>
+              </w:rPr>
+              <w:t>–</w:t>
+            </w:r>
+            <w:r>
+              <w:rPr>
+                <w:rFonts w:ascii="BRH Malayalam Extra" w:hAnsi="BRH Malayalam Extra" w:cs="BRH Malayalam Extra"/>
+                <w:color w:val="000000"/>
+                <w:sz w:val="32"/>
+                <w:szCs w:val="40"/>
+              </w:rPr>
+              <w:t>by</w:t>
+            </w:r>
+            <w:r>
+              <w:rPr>
+                <w:rFonts w:ascii="BRH Malayalam Extra" w:hAnsi="BRH Malayalam Extra" w:cs="BRH Malayalam Extra"/>
+                <w:color w:val="000000"/>
+                <w:sz w:val="26"/>
+                <w:szCs w:val="40"/>
+              </w:rPr>
+              <w:t>–</w:t>
+            </w:r>
+            <w:r>
+              <w:rPr>
+                <w:rFonts w:ascii="BRH Malayalam Extra" w:hAnsi="BRH Malayalam Extra" w:cs="BRH Malayalam Extra"/>
+                <w:color w:val="000000"/>
+                <w:sz w:val="32"/>
+                <w:szCs w:val="40"/>
+              </w:rPr>
+              <w:t>ZõJ | dõO§— | k</w:t>
+            </w:r>
+            <w:r>
+              <w:rPr>
+                <w:rFonts w:ascii="BRH Malayalam Extra" w:hAnsi="BRH Malayalam Extra" w:cs="BRH Malayalam Extra"/>
+                <w:color w:val="000000"/>
+                <w:sz w:val="26"/>
+                <w:szCs w:val="40"/>
+              </w:rPr>
+              <w:t>–</w:t>
+            </w:r>
+            <w:r>
+              <w:rPr>
+                <w:rFonts w:ascii="BRH Malayalam Extra" w:hAnsi="BRH Malayalam Extra" w:cs="BRH Malayalam Extra"/>
+                <w:color w:val="000000"/>
+                <w:sz w:val="32"/>
+                <w:szCs w:val="40"/>
+              </w:rPr>
+              <w:t xml:space="preserve">qôyhy—J | </w:t>
+            </w:r>
+          </w:p>
+          <w:p>
+            <w:pPr>
+              <w:widowControl w:val="0"/>
+              <w:autoSpaceDE w:val="0"/>
+              <w:autoSpaceDN w:val="0"/>
+              <w:adjustRightInd w:val="0"/>
+              <w:spacing w:before="0" w:line="240" w:lineRule="auto"/>
+              <w:rPr>
+                <w:rFonts w:ascii="BRH Malayalam Extra" w:hAnsi="BRH Malayalam Extra" w:cs="BRH Malayalam Extra"/>
+                <w:color w:val="000000"/>
+                <w:sz w:val="32"/>
+                <w:szCs w:val="40"/>
+              </w:rPr>
+            </w:pPr>
+            <w:r>
+              <w:rPr>
+                <w:rFonts w:ascii="BRH Malayalam Extra" w:hAnsi="BRH Malayalam Extra" w:cs="BRH Malayalam Extra"/>
+                <w:color w:val="000000"/>
+                <w:sz w:val="32"/>
+                <w:szCs w:val="40"/>
+              </w:rPr>
+              <w:t>B</w:t>
+            </w:r>
+            <w:r>
+              <w:rPr>
+                <w:rFonts w:ascii="BRH Malayalam Extra" w:hAnsi="BRH Malayalam Extra" w:cs="BRH Malayalam Extra"/>
+                <w:color w:val="000000"/>
+                <w:sz w:val="26"/>
+                <w:szCs w:val="40"/>
+              </w:rPr>
+              <w:t>–</w:t>
+            </w:r>
+            <w:r>
+              <w:rPr>
+                <w:rFonts w:ascii="BRH Malayalam Extra" w:hAnsi="BRH Malayalam Extra" w:cs="BRH Malayalam Extra"/>
+                <w:color w:val="000000"/>
+                <w:sz w:val="32"/>
+                <w:szCs w:val="40"/>
+              </w:rPr>
+              <w:t>by</w:t>
+            </w:r>
+            <w:r>
+              <w:rPr>
+                <w:rFonts w:ascii="BRH Malayalam Extra" w:hAnsi="BRH Malayalam Extra" w:cs="BRH Malayalam Extra"/>
+                <w:color w:val="000000"/>
+                <w:sz w:val="26"/>
+                <w:szCs w:val="40"/>
+              </w:rPr>
+              <w:t>–</w:t>
+            </w:r>
+            <w:r>
+              <w:rPr>
+                <w:rFonts w:ascii="BRH Malayalam Extra" w:hAnsi="BRH Malayalam Extra" w:cs="BRH Malayalam Extra"/>
+                <w:color w:val="000000"/>
+                <w:sz w:val="32"/>
+                <w:szCs w:val="40"/>
+              </w:rPr>
+              <w:t>¥Zõx dõx˜(</w:t>
+            </w:r>
+            <w:r>
+              <w:rPr>
+                <w:rFonts w:cs="BRH Malayalam Extra"/>
+                <w:color w:val="000000"/>
+                <w:szCs w:val="40"/>
+              </w:rPr>
+              <w:t>1</w:t>
+            </w:r>
+            <w:r>
+              <w:rPr>
+                <w:rFonts w:ascii="BRH Malayalam Extra" w:hAnsi="BRH Malayalam Extra" w:cs="BRH Malayalam Extra"/>
+                <w:color w:val="000000"/>
+                <w:sz w:val="26"/>
+                <w:szCs w:val="40"/>
+              </w:rPr>
+              <w:t>–</w:t>
+            </w:r>
+            <w:r>
+              <w:rPr>
+                <w:rFonts w:ascii="BRH Malayalam Extra" w:hAnsi="BRH Malayalam Extra" w:cs="BRH Malayalam Extra"/>
+                <w:color w:val="000000"/>
+                <w:sz w:val="32"/>
+                <w:szCs w:val="40"/>
+                <w:highlight w:val="yellow"/>
+              </w:rPr>
+              <w:t>A)</w:t>
+            </w:r>
+            <w:r>
+              <w:rPr>
+                <w:rFonts w:ascii="BRH Malayalam Extra" w:hAnsi="BRH Malayalam Extra" w:cs="BRH Malayalam Extra"/>
+                <w:color w:val="000000"/>
+                <w:sz w:val="32"/>
+                <w:szCs w:val="40"/>
+              </w:rPr>
+              <w:t xml:space="preserve"> </w:t>
+            </w:r>
+            <w:r>
+              <w:rPr>
+                <w:rFonts w:ascii="BRH Malayalam Extra" w:hAnsi="BRH Malayalam Extra" w:cs="BRH Malayalam Extra"/>
+                <w:color w:val="000000"/>
+                <w:sz w:val="32"/>
+                <w:szCs w:val="40"/>
+              </w:rPr>
+              <w:t>dõ—O§</w:t>
+            </w:r>
+            <w:r>
+              <w:rPr>
+                <w:rFonts w:ascii="BRH Malayalam Extra" w:hAnsi="BRH Malayalam Extra" w:cs="BRH Malayalam Extra"/>
+                <w:color w:val="000000"/>
+                <w:sz w:val="32"/>
+                <w:szCs w:val="40"/>
+              </w:rPr>
+              <w:t xml:space="preserve"> </w:t>
+            </w:r>
+            <w:r>
+              <w:rPr>
+                <w:rFonts w:ascii="BRH Malayalam Extra" w:hAnsi="BRH Malayalam Extra" w:cs="BRH Malayalam Extra"/>
+                <w:color w:val="000000"/>
+                <w:sz w:val="32"/>
+                <w:szCs w:val="40"/>
+              </w:rPr>
+              <w:t>Oxby</w:t>
+            </w:r>
+            <w:r>
+              <w:rPr>
+                <w:rFonts w:ascii="BRH Malayalam Extra" w:hAnsi="BRH Malayalam Extra" w:cs="BRH Malayalam Extra"/>
+                <w:color w:val="000000"/>
+                <w:sz w:val="26"/>
+                <w:szCs w:val="40"/>
+              </w:rPr>
+              <w:t>–</w:t>
+            </w:r>
+            <w:r>
+              <w:rPr>
+                <w:rFonts w:ascii="BRH Malayalam Extra" w:hAnsi="BRH Malayalam Extra" w:cs="BRH Malayalam Extra"/>
+                <w:color w:val="000000"/>
+                <w:sz w:val="32"/>
+                <w:szCs w:val="40"/>
+              </w:rPr>
+              <w:t>Zõ B—by</w:t>
+            </w:r>
+            <w:r>
+              <w:rPr>
+                <w:rFonts w:ascii="BRH Malayalam Extra" w:hAnsi="BRH Malayalam Extra" w:cs="BRH Malayalam Extra"/>
+                <w:color w:val="000000"/>
+                <w:sz w:val="26"/>
+                <w:szCs w:val="40"/>
+              </w:rPr>
+              <w:t>–</w:t>
+            </w:r>
+            <w:r>
+              <w:rPr>
+                <w:rFonts w:ascii="BRH Malayalam Extra" w:hAnsi="BRH Malayalam Extra" w:cs="BRH Malayalam Extra"/>
+                <w:color w:val="000000"/>
+                <w:sz w:val="32"/>
+                <w:szCs w:val="40"/>
+              </w:rPr>
+              <w:t xml:space="preserve">¥Zõx </w:t>
+            </w:r>
+          </w:p>
+          <w:p>
+            <w:pPr>
+              <w:widowControl w:val="0"/>
+              <w:autoSpaceDE w:val="0"/>
+              <w:autoSpaceDN w:val="0"/>
+              <w:adjustRightInd w:val="0"/>
+              <w:spacing w:before="0" w:line="240" w:lineRule="auto"/>
+              <w:rPr>
+                <w:rFonts w:ascii="BRH Malayalam Extra" w:hAnsi="BRH Malayalam Extra" w:cs="BRH Malayalam Extra"/>
+                <w:color w:val="000000"/>
+                <w:sz w:val="32"/>
+                <w:szCs w:val="40"/>
+              </w:rPr>
+            </w:pPr>
+            <w:r>
+              <w:rPr>
+                <w:rFonts w:ascii="BRH Malayalam Extra" w:hAnsi="BRH Malayalam Extra" w:cs="BRH Malayalam Extra"/>
+                <w:color w:val="000000"/>
+                <w:sz w:val="32"/>
+                <w:szCs w:val="40"/>
+              </w:rPr>
+              <w:t>dõ—O§ k</w:t>
+            </w:r>
+            <w:r>
+              <w:rPr>
+                <w:rFonts w:ascii="BRH Malayalam Extra" w:hAnsi="BRH Malayalam Extra" w:cs="BRH Malayalam Extra"/>
+                <w:color w:val="000000"/>
+                <w:sz w:val="26"/>
+                <w:szCs w:val="40"/>
+              </w:rPr>
+              <w:t>–</w:t>
+            </w:r>
+            <w:r>
+              <w:rPr>
+                <w:rFonts w:ascii="BRH Malayalam Extra" w:hAnsi="BRH Malayalam Extra" w:cs="BRH Malayalam Extra"/>
+                <w:color w:val="000000"/>
+                <w:sz w:val="32"/>
+                <w:szCs w:val="40"/>
+              </w:rPr>
+              <w:t>qôyhz— k</w:t>
+            </w:r>
+            <w:r>
+              <w:rPr>
+                <w:rFonts w:ascii="BRH Malayalam Extra" w:hAnsi="BRH Malayalam Extra" w:cs="BRH Malayalam Extra"/>
+                <w:color w:val="000000"/>
+                <w:sz w:val="26"/>
+                <w:szCs w:val="40"/>
+              </w:rPr>
+              <w:t>–</w:t>
+            </w:r>
+            <w:r>
+              <w:rPr>
+                <w:rFonts w:ascii="BRH Malayalam Extra" w:hAnsi="BRH Malayalam Extra" w:cs="BRH Malayalam Extra"/>
+                <w:color w:val="000000"/>
+                <w:sz w:val="32"/>
+                <w:szCs w:val="40"/>
+              </w:rPr>
+              <w:t>qôyhy</w:t>
+            </w:r>
+            <w:r>
+              <w:rPr>
+                <w:rFonts w:ascii="BRH Malayalam Extra" w:hAnsi="BRH Malayalam Extra" w:cs="BRH Malayalam Extra"/>
+                <w:color w:val="000000"/>
+                <w:sz w:val="26"/>
+                <w:szCs w:val="40"/>
+              </w:rPr>
+              <w:t>–</w:t>
+            </w:r>
+            <w:r>
+              <w:rPr>
+                <w:rFonts w:ascii="BRH Malayalam Extra" w:hAnsi="BRH Malayalam Extra" w:cs="BRH Malayalam Extra"/>
+                <w:color w:val="000000"/>
+                <w:sz w:val="32"/>
+                <w:szCs w:val="40"/>
+              </w:rPr>
+              <w:t>ª dõ—O§</w:t>
+            </w:r>
+            <w:r>
+              <w:rPr>
+                <w:rFonts w:ascii="BRH Malayalam Extra" w:hAnsi="BRH Malayalam Extra" w:cs="BRH Malayalam Extra"/>
+                <w:color w:val="000000"/>
+                <w:sz w:val="32"/>
+                <w:szCs w:val="40"/>
+              </w:rPr>
+              <w:t xml:space="preserve"> </w:t>
+            </w:r>
+            <w:r>
+              <w:rPr>
+                <w:rFonts w:ascii="BRH Malayalam Extra" w:hAnsi="BRH Malayalam Extra" w:cs="BRH Malayalam Extra"/>
+                <w:color w:val="000000"/>
+                <w:sz w:val="32"/>
+                <w:szCs w:val="40"/>
+              </w:rPr>
+              <w:t>Oxby</w:t>
+            </w:r>
+            <w:r>
+              <w:rPr>
+                <w:rFonts w:ascii="BRH Malayalam Extra" w:hAnsi="BRH Malayalam Extra" w:cs="BRH Malayalam Extra"/>
+                <w:color w:val="000000"/>
+                <w:sz w:val="26"/>
+                <w:szCs w:val="40"/>
+              </w:rPr>
+              <w:t>–</w:t>
+            </w:r>
+            <w:r>
+              <w:rPr>
+                <w:rFonts w:ascii="BRH Malayalam Extra" w:hAnsi="BRH Malayalam Extra" w:cs="BRH Malayalam Extra"/>
+                <w:color w:val="000000"/>
+                <w:sz w:val="32"/>
+                <w:szCs w:val="40"/>
+              </w:rPr>
+              <w:t>Zõ B—by</w:t>
+            </w:r>
+            <w:r>
+              <w:rPr>
+                <w:rFonts w:ascii="BRH Malayalam Extra" w:hAnsi="BRH Malayalam Extra" w:cs="BRH Malayalam Extra"/>
+                <w:color w:val="000000"/>
+                <w:sz w:val="26"/>
+                <w:szCs w:val="40"/>
+              </w:rPr>
+              <w:t>–</w:t>
+            </w:r>
+            <w:r>
+              <w:rPr>
+                <w:rFonts w:ascii="BRH Malayalam Extra" w:hAnsi="BRH Malayalam Extra" w:cs="BRH Malayalam Extra"/>
+                <w:color w:val="000000"/>
+                <w:sz w:val="32"/>
+                <w:szCs w:val="40"/>
+              </w:rPr>
+              <w:t xml:space="preserve">¥Zõx </w:t>
+            </w:r>
+          </w:p>
+          <w:p>
+            <w:pPr>
+              <w:widowControl w:val="0"/>
+              <w:autoSpaceDE w:val="0"/>
+              <w:autoSpaceDN w:val="0"/>
+              <w:adjustRightInd w:val="0"/>
+              <w:spacing w:before="0" w:line="240" w:lineRule="auto"/>
+              <w:rPr>
+                <w:rFonts w:ascii="BRH Malayalam Extra" w:hAnsi="BRH Malayalam Extra" w:cs="BRH Malayalam Extra"/>
+                <w:color w:val="000000"/>
+                <w:sz w:val="32"/>
+                <w:szCs w:val="40"/>
+              </w:rPr>
+            </w:pPr>
+            <w:r>
+              <w:rPr>
+                <w:rFonts w:ascii="BRH Malayalam Extra" w:hAnsi="BRH Malayalam Extra" w:cs="BRH Malayalam Extra"/>
+                <w:color w:val="000000"/>
+                <w:sz w:val="32"/>
+                <w:szCs w:val="40"/>
+              </w:rPr>
+              <w:t>dõ—O§ k</w:t>
+            </w:r>
+            <w:r>
+              <w:rPr>
+                <w:rFonts w:ascii="BRH Malayalam Extra" w:hAnsi="BRH Malayalam Extra" w:cs="BRH Malayalam Extra"/>
+                <w:color w:val="000000"/>
+                <w:sz w:val="26"/>
+                <w:szCs w:val="40"/>
+              </w:rPr>
+              <w:t>–</w:t>
+            </w:r>
+            <w:r>
+              <w:rPr>
+                <w:rFonts w:ascii="BRH Malayalam Extra" w:hAnsi="BRH Malayalam Extra" w:cs="BRH Malayalam Extra"/>
+                <w:color w:val="000000"/>
+                <w:sz w:val="32"/>
+                <w:szCs w:val="40"/>
+              </w:rPr>
+              <w:t xml:space="preserve">qôyhy—J | </w:t>
+            </w:r>
+          </w:p>
+          <w:p>
+            <w:pPr>
+              <w:widowControl w:val="0"/>
+              <w:autoSpaceDE w:val="0"/>
+              <w:autoSpaceDN w:val="0"/>
+              <w:adjustRightInd w:val="0"/>
+              <w:spacing w:before="0" w:line="240" w:lineRule="auto"/>
+              <w:rPr>
+                <w:rFonts w:ascii="BRH Malayalam Extra" w:hAnsi="BRH Malayalam Extra" w:cs="BRH Malayalam Extra"/>
+                <w:color w:val="000000"/>
+                <w:sz w:val="32"/>
+                <w:szCs w:val="40"/>
+              </w:rPr>
+            </w:pPr>
+          </w:p>
+          <w:p>
+            <w:pPr>
+              <w:widowControl w:val="0"/>
+              <w:autoSpaceDE w:val="0"/>
+              <w:autoSpaceDN w:val="0"/>
+              <w:adjustRightInd w:val="0"/>
+              <w:spacing w:before="0" w:line="240" w:lineRule="auto"/>
+              <w:rPr>
+                <w:rFonts w:ascii="BRH Malayalam Extra" w:hAnsi="BRH Malayalam Extra" w:cs="BRH Malayalam Extra"/>
+                <w:color w:val="000000"/>
+                <w:sz w:val="32"/>
+                <w:szCs w:val="40"/>
+              </w:rPr>
+            </w:pPr>
+            <w:r>
+              <w:rPr>
+                <w:rFonts w:cs="BRH Malayalam Extra"/>
+                <w:color w:val="000000"/>
+                <w:szCs w:val="40"/>
+              </w:rPr>
+              <w:lastRenderedPageBreak/>
+              <w:t>33</w:t>
+            </w:r>
+            <w:r>
+              <w:rPr>
+                <w:rFonts w:ascii="BRH Malayalam Extra" w:hAnsi="BRH Malayalam Extra" w:cs="BRH Malayalam Extra"/>
+                <w:color w:val="000000"/>
+                <w:sz w:val="32"/>
+                <w:szCs w:val="40"/>
+              </w:rPr>
+              <w:t>)</w:t>
+            </w:r>
+            <w:r>
+              <w:rPr>
+                <w:rFonts w:ascii="BRH Malayalam Extra" w:hAnsi="BRH Malayalam Extra" w:cs="BRH Malayalam Extra"/>
+                <w:color w:val="000000"/>
+                <w:sz w:val="32"/>
+                <w:szCs w:val="40"/>
+              </w:rPr>
+              <w:tab/>
+            </w:r>
+            <w:r>
+              <w:rPr>
+                <w:rFonts w:cs="BRH Malayalam Extra"/>
+                <w:color w:val="000000"/>
+                <w:szCs w:val="40"/>
+              </w:rPr>
+              <w:t>2</w:t>
+            </w:r>
+            <w:r>
+              <w:rPr>
+                <w:rFonts w:ascii="BRH Malayalam Extra" w:hAnsi="BRH Malayalam Extra" w:cs="BRH Malayalam Extra"/>
+                <w:color w:val="000000"/>
+                <w:sz w:val="32"/>
+                <w:szCs w:val="40"/>
+              </w:rPr>
+              <w:t>.</w:t>
+            </w:r>
+            <w:r>
+              <w:rPr>
+                <w:rFonts w:cs="BRH Malayalam Extra"/>
+                <w:color w:val="000000"/>
+                <w:szCs w:val="40"/>
+              </w:rPr>
+              <w:t>4</w:t>
+            </w:r>
+            <w:r>
+              <w:rPr>
+                <w:rFonts w:ascii="BRH Malayalam Extra" w:hAnsi="BRH Malayalam Extra" w:cs="BRH Malayalam Extra"/>
+                <w:color w:val="000000"/>
+                <w:sz w:val="32"/>
+                <w:szCs w:val="40"/>
+              </w:rPr>
+              <w:t>.</w:t>
+            </w:r>
+            <w:r>
+              <w:rPr>
+                <w:rFonts w:cs="BRH Malayalam Extra"/>
+                <w:color w:val="000000"/>
+                <w:szCs w:val="40"/>
+              </w:rPr>
+              <w:t>10</w:t>
+            </w:r>
+            <w:r>
+              <w:rPr>
+                <w:rFonts w:ascii="BRH Malayalam Extra" w:hAnsi="BRH Malayalam Extra" w:cs="BRH Malayalam Extra"/>
+                <w:color w:val="000000"/>
+                <w:sz w:val="32"/>
+                <w:szCs w:val="40"/>
+              </w:rPr>
+              <w:t>.</w:t>
+            </w:r>
+            <w:r>
+              <w:rPr>
+                <w:rFonts w:cs="BRH Malayalam Extra"/>
+                <w:color w:val="000000"/>
+                <w:szCs w:val="40"/>
+              </w:rPr>
+              <w:t>2</w:t>
+            </w:r>
+            <w:r>
+              <w:rPr>
+                <w:rFonts w:ascii="BRH Malayalam Extra" w:hAnsi="BRH Malayalam Extra" w:cs="BRH Malayalam Extra"/>
+                <w:color w:val="000000"/>
+                <w:sz w:val="32"/>
+                <w:szCs w:val="40"/>
+              </w:rPr>
+              <w:t>(</w:t>
+            </w:r>
+            <w:r>
+              <w:rPr>
+                <w:rFonts w:cs="BRH Malayalam Extra"/>
+                <w:color w:val="000000"/>
+                <w:szCs w:val="40"/>
+              </w:rPr>
+              <w:t>28</w:t>
+            </w:r>
+            <w:r>
+              <w:rPr>
+                <w:rFonts w:ascii="BRH Malayalam Extra" w:hAnsi="BRH Malayalam Extra" w:cs="BRH Malayalam Extra"/>
+                <w:color w:val="000000"/>
+                <w:sz w:val="32"/>
+                <w:szCs w:val="40"/>
+              </w:rPr>
+              <w:t>)</w:t>
+            </w:r>
+            <w:proofErr w:type="gramStart"/>
+            <w:r>
+              <w:rPr>
+                <w:rFonts w:ascii="BRH Malayalam Extra" w:hAnsi="BRH Malayalam Extra" w:cs="BRH Malayalam Extra"/>
+                <w:color w:val="000000"/>
+                <w:sz w:val="32"/>
+                <w:szCs w:val="40"/>
+              </w:rPr>
+              <w:t>-  dõO</w:t>
+            </w:r>
+            <w:proofErr w:type="gramEnd"/>
+            <w:r>
+              <w:rPr>
+                <w:rFonts w:ascii="BRH Malayalam Extra" w:hAnsi="BRH Malayalam Extra" w:cs="BRH Malayalam Extra"/>
+                <w:color w:val="000000"/>
+                <w:sz w:val="32"/>
+                <w:szCs w:val="40"/>
+              </w:rPr>
+              <w:t>§— | k</w:t>
+            </w:r>
+            <w:r>
+              <w:rPr>
+                <w:rFonts w:ascii="BRH Malayalam Extra" w:hAnsi="BRH Malayalam Extra" w:cs="BRH Malayalam Extra"/>
+                <w:color w:val="000000"/>
+                <w:sz w:val="26"/>
+                <w:szCs w:val="40"/>
+              </w:rPr>
+              <w:t>–</w:t>
+            </w:r>
+            <w:r>
+              <w:rPr>
+                <w:rFonts w:ascii="BRH Malayalam Extra" w:hAnsi="BRH Malayalam Extra" w:cs="BRH Malayalam Extra"/>
+                <w:color w:val="000000"/>
+                <w:sz w:val="32"/>
+                <w:szCs w:val="40"/>
+              </w:rPr>
+              <w:t>qôyhy—J | e</w:t>
+            </w:r>
+            <w:r>
+              <w:rPr>
+                <w:rFonts w:ascii="BRH Malayalam Extra" w:hAnsi="BRH Malayalam Extra" w:cs="BRH Malayalam Extra"/>
+                <w:color w:val="000000"/>
+                <w:sz w:val="26"/>
+                <w:szCs w:val="40"/>
+              </w:rPr>
+              <w:t>–</w:t>
+            </w:r>
+            <w:r>
+              <w:rPr>
+                <w:rFonts w:ascii="BRH Malayalam Extra" w:hAnsi="BRH Malayalam Extra" w:cs="BRH Malayalam Extra"/>
+                <w:color w:val="000000"/>
+                <w:sz w:val="32"/>
+                <w:szCs w:val="40"/>
+              </w:rPr>
+              <w:t>kõx</w:t>
+            </w:r>
+            <w:r>
+              <w:rPr>
+                <w:rFonts w:ascii="BRH Malayalam Extra" w:hAnsi="BRH Malayalam Extra" w:cs="BRH Malayalam Extra"/>
+                <w:color w:val="000000"/>
+                <w:sz w:val="26"/>
+                <w:szCs w:val="40"/>
+              </w:rPr>
+              <w:t>–</w:t>
+            </w:r>
+            <w:r>
+              <w:rPr>
+                <w:rFonts w:ascii="BRH Malayalam Extra" w:hAnsi="BRH Malayalam Extra" w:cs="BRH Malayalam Extra"/>
+                <w:color w:val="000000"/>
+                <w:sz w:val="32"/>
+                <w:szCs w:val="40"/>
+              </w:rPr>
+              <w:t xml:space="preserve">pªZ—¥Z | </w:t>
+            </w:r>
+          </w:p>
+          <w:p>
+            <w:pPr>
+              <w:widowControl w:val="0"/>
+              <w:autoSpaceDE w:val="0"/>
+              <w:autoSpaceDN w:val="0"/>
+              <w:adjustRightInd w:val="0"/>
+              <w:spacing w:before="0" w:line="240" w:lineRule="auto"/>
+              <w:rPr>
+                <w:rFonts w:ascii="BRH Malayalam Extra" w:hAnsi="BRH Malayalam Extra" w:cs="BRH Malayalam Extra"/>
+                <w:color w:val="000000"/>
+                <w:sz w:val="32"/>
+                <w:szCs w:val="40"/>
+              </w:rPr>
+            </w:pPr>
+            <w:r>
+              <w:rPr>
+                <w:rFonts w:ascii="BRH Malayalam Extra" w:hAnsi="BRH Malayalam Extra" w:cs="BRH Malayalam Extra"/>
+                <w:color w:val="000000"/>
+                <w:sz w:val="32"/>
+                <w:szCs w:val="40"/>
+              </w:rPr>
+              <w:t>dõ—O§ k</w:t>
+            </w:r>
+            <w:r>
+              <w:rPr>
+                <w:rFonts w:ascii="BRH Malayalam Extra" w:hAnsi="BRH Malayalam Extra" w:cs="BRH Malayalam Extra"/>
+                <w:color w:val="000000"/>
+                <w:sz w:val="26"/>
+                <w:szCs w:val="40"/>
+              </w:rPr>
+              <w:t>–</w:t>
+            </w:r>
+            <w:r>
+              <w:rPr>
+                <w:rFonts w:ascii="BRH Malayalam Extra" w:hAnsi="BRH Malayalam Extra" w:cs="BRH Malayalam Extra"/>
+                <w:color w:val="000000"/>
+                <w:sz w:val="32"/>
+                <w:szCs w:val="40"/>
+              </w:rPr>
+              <w:t>qôyhz— k</w:t>
+            </w:r>
+            <w:r>
+              <w:rPr>
+                <w:rFonts w:ascii="BRH Malayalam Extra" w:hAnsi="BRH Malayalam Extra" w:cs="BRH Malayalam Extra"/>
+                <w:color w:val="000000"/>
+                <w:sz w:val="26"/>
+                <w:szCs w:val="40"/>
+              </w:rPr>
+              <w:t>–</w:t>
+            </w:r>
+            <w:r>
+              <w:rPr>
+                <w:rFonts w:ascii="BRH Malayalam Extra" w:hAnsi="BRH Malayalam Extra" w:cs="BRH Malayalam Extra"/>
+                <w:color w:val="000000"/>
+                <w:sz w:val="32"/>
+                <w:szCs w:val="40"/>
+              </w:rPr>
+              <w:t>qôyhy</w:t>
+            </w:r>
+            <w:r>
+              <w:rPr>
+                <w:rFonts w:ascii="BRH Malayalam Extra" w:hAnsi="BRH Malayalam Extra" w:cs="BRH Malayalam Extra"/>
+                <w:color w:val="000000"/>
+                <w:sz w:val="26"/>
+                <w:szCs w:val="40"/>
+              </w:rPr>
+              <w:t>–</w:t>
+            </w:r>
+            <w:r>
+              <w:rPr>
+                <w:rFonts w:ascii="BRH Malayalam Extra" w:hAnsi="BRH Malayalam Extra" w:cs="BRH Malayalam Extra"/>
+                <w:color w:val="000000"/>
+                <w:sz w:val="32"/>
+                <w:szCs w:val="40"/>
+              </w:rPr>
+              <w:t>ª dõx˜(</w:t>
+            </w:r>
+            <w:r>
+              <w:rPr>
+                <w:rFonts w:cs="BRH Malayalam Extra"/>
+                <w:color w:val="000000"/>
+                <w:szCs w:val="40"/>
+                <w:highlight w:val="yellow"/>
+              </w:rPr>
+              <w:t>1</w:t>
+            </w:r>
+            <w:r>
+              <w:rPr>
+                <w:rFonts w:ascii="BRH Malayalam Extra" w:hAnsi="BRH Malayalam Extra" w:cs="BRH Malayalam Extra"/>
+                <w:color w:val="000000"/>
+                <w:sz w:val="26"/>
+                <w:szCs w:val="40"/>
+                <w:highlight w:val="yellow"/>
+              </w:rPr>
+              <w:t>–</w:t>
+            </w:r>
+            <w:r>
+              <w:rPr>
+                <w:rFonts w:ascii="BRH Malayalam Extra" w:hAnsi="BRH Malayalam Extra" w:cs="BRH Malayalam Extra"/>
+                <w:color w:val="000000"/>
+                <w:sz w:val="32"/>
+                <w:szCs w:val="40"/>
+                <w:highlight w:val="yellow"/>
+              </w:rPr>
+              <w:t>A)</w:t>
+            </w:r>
+            <w:r>
+              <w:rPr>
+                <w:rFonts w:ascii="BRH Malayalam Extra" w:hAnsi="BRH Malayalam Extra" w:cs="BRH Malayalam Extra"/>
+                <w:color w:val="000000"/>
+                <w:sz w:val="32"/>
+                <w:szCs w:val="40"/>
+              </w:rPr>
+              <w:t xml:space="preserve"> </w:t>
+            </w:r>
+            <w:r>
+              <w:rPr>
+                <w:rFonts w:ascii="BRH Malayalam Extra" w:hAnsi="BRH Malayalam Extra" w:cs="BRH Malayalam Extra"/>
+                <w:color w:val="000000"/>
+                <w:sz w:val="32"/>
+                <w:szCs w:val="40"/>
+              </w:rPr>
+              <w:t>dõ—O§ k</w:t>
+            </w:r>
+            <w:r>
+              <w:rPr>
+                <w:rFonts w:ascii="BRH Malayalam Extra" w:hAnsi="BRH Malayalam Extra" w:cs="BRH Malayalam Extra"/>
+                <w:color w:val="000000"/>
+                <w:sz w:val="26"/>
+                <w:szCs w:val="40"/>
+              </w:rPr>
+              <w:t>–</w:t>
+            </w:r>
+            <w:r>
+              <w:rPr>
+                <w:rFonts w:ascii="BRH Malayalam Extra" w:hAnsi="BRH Malayalam Extra" w:cs="BRH Malayalam Extra"/>
+                <w:color w:val="000000"/>
+                <w:sz w:val="32"/>
+                <w:szCs w:val="40"/>
+              </w:rPr>
+              <w:t xml:space="preserve">qôyhy—J </w:t>
+            </w:r>
+          </w:p>
+          <w:p>
+            <w:pPr>
+              <w:widowControl w:val="0"/>
+              <w:autoSpaceDE w:val="0"/>
+              <w:autoSpaceDN w:val="0"/>
+              <w:adjustRightInd w:val="0"/>
+              <w:spacing w:before="0" w:line="240" w:lineRule="auto"/>
+              <w:rPr>
+                <w:rFonts w:ascii="BRH Malayalam Extra" w:hAnsi="BRH Malayalam Extra" w:cs="BRH Malayalam Extra"/>
+                <w:color w:val="000000"/>
+                <w:sz w:val="32"/>
+                <w:szCs w:val="40"/>
+              </w:rPr>
+            </w:pPr>
+            <w:r>
+              <w:rPr>
+                <w:rFonts w:ascii="BRH Malayalam Extra" w:hAnsi="BRH Malayalam Extra" w:cs="BRH Malayalam Extra"/>
+                <w:color w:val="000000"/>
+                <w:sz w:val="32"/>
+                <w:szCs w:val="40"/>
+              </w:rPr>
+              <w:t>ekõx</w:t>
+            </w:r>
+            <w:r>
+              <w:rPr>
+                <w:rFonts w:ascii="BRH Malayalam Extra" w:hAnsi="BRH Malayalam Extra" w:cs="BRH Malayalam Extra"/>
+                <w:color w:val="000000"/>
+                <w:sz w:val="26"/>
+                <w:szCs w:val="40"/>
+              </w:rPr>
+              <w:t>–</w:t>
+            </w:r>
+            <w:r>
+              <w:rPr>
+                <w:rFonts w:ascii="BRH Malayalam Extra" w:hAnsi="BRH Malayalam Extra" w:cs="BRH Malayalam Extra"/>
+                <w:color w:val="000000"/>
+                <w:sz w:val="32"/>
+                <w:szCs w:val="40"/>
+              </w:rPr>
+              <w:t>pªZ—¥Z ekõx</w:t>
+            </w:r>
+            <w:r>
+              <w:rPr>
+                <w:rFonts w:ascii="BRH Malayalam Extra" w:hAnsi="BRH Malayalam Extra" w:cs="BRH Malayalam Extra"/>
+                <w:color w:val="000000"/>
+                <w:sz w:val="26"/>
+                <w:szCs w:val="40"/>
+              </w:rPr>
+              <w:t>–</w:t>
+            </w:r>
+            <w:r>
+              <w:rPr>
+                <w:rFonts w:ascii="BRH Malayalam Extra" w:hAnsi="BRH Malayalam Extra" w:cs="BRH Malayalam Extra"/>
+                <w:color w:val="000000"/>
+                <w:sz w:val="32"/>
+                <w:szCs w:val="40"/>
+              </w:rPr>
+              <w:t>pªZ—¥Z k</w:t>
+            </w:r>
+            <w:r>
+              <w:rPr>
+                <w:rFonts w:ascii="BRH Malayalam Extra" w:hAnsi="BRH Malayalam Extra" w:cs="BRH Malayalam Extra"/>
+                <w:color w:val="000000"/>
+                <w:sz w:val="26"/>
+                <w:szCs w:val="40"/>
+              </w:rPr>
+              <w:t>–</w:t>
+            </w:r>
+            <w:r>
+              <w:rPr>
+                <w:rFonts w:ascii="BRH Malayalam Extra" w:hAnsi="BRH Malayalam Extra" w:cs="BRH Malayalam Extra"/>
+                <w:color w:val="000000"/>
+                <w:sz w:val="32"/>
+                <w:szCs w:val="40"/>
+              </w:rPr>
+              <w:t>qôyhy</w:t>
+            </w:r>
+            <w:r>
+              <w:rPr>
+                <w:rFonts w:ascii="BRH Malayalam Extra" w:hAnsi="BRH Malayalam Extra" w:cs="BRH Malayalam Extra"/>
+                <w:color w:val="000000"/>
+                <w:sz w:val="26"/>
+                <w:szCs w:val="40"/>
+              </w:rPr>
+              <w:t>–</w:t>
+            </w:r>
+            <w:r>
+              <w:rPr>
+                <w:rFonts w:ascii="BRH Malayalam Extra" w:hAnsi="BRH Malayalam Extra" w:cs="BRH Malayalam Extra"/>
+                <w:color w:val="000000"/>
+                <w:sz w:val="32"/>
+                <w:szCs w:val="40"/>
+              </w:rPr>
+              <w:t>ª dõx˜(</w:t>
+            </w:r>
+            <w:r>
+              <w:rPr>
+                <w:rFonts w:cs="BRH Malayalam Extra"/>
+                <w:color w:val="000000"/>
+                <w:szCs w:val="40"/>
+                <w:highlight w:val="yellow"/>
+              </w:rPr>
+              <w:t>1</w:t>
+            </w:r>
+            <w:r>
+              <w:rPr>
+                <w:rFonts w:ascii="BRH Malayalam Extra" w:hAnsi="BRH Malayalam Extra" w:cs="BRH Malayalam Extra"/>
+                <w:color w:val="000000"/>
+                <w:sz w:val="26"/>
+                <w:szCs w:val="40"/>
+                <w:highlight w:val="yellow"/>
+              </w:rPr>
+              <w:t>–</w:t>
+            </w:r>
+            <w:r>
+              <w:rPr>
+                <w:rFonts w:ascii="BRH Malayalam Extra" w:hAnsi="BRH Malayalam Extra" w:cs="BRH Malayalam Extra"/>
+                <w:color w:val="000000"/>
+                <w:sz w:val="32"/>
+                <w:szCs w:val="40"/>
+                <w:highlight w:val="yellow"/>
+              </w:rPr>
+              <w:t>A)</w:t>
+            </w:r>
+          </w:p>
+          <w:p>
+            <w:pPr>
+              <w:widowControl w:val="0"/>
+              <w:autoSpaceDE w:val="0"/>
+              <w:autoSpaceDN w:val="0"/>
+              <w:adjustRightInd w:val="0"/>
+              <w:spacing w:before="0" w:line="240" w:lineRule="auto"/>
+              <w:rPr>
+                <w:rFonts w:ascii="BRH Malayalam Extra" w:hAnsi="BRH Malayalam Extra" w:cs="BRH Malayalam Extra"/>
+                <w:color w:val="000000"/>
+                <w:sz w:val="32"/>
+                <w:szCs w:val="40"/>
+              </w:rPr>
+            </w:pPr>
+            <w:r>
+              <w:rPr>
+                <w:rFonts w:ascii="BRH Malayalam Extra" w:hAnsi="BRH Malayalam Extra" w:cs="BRH Malayalam Extra"/>
+                <w:color w:val="000000"/>
+                <w:sz w:val="32"/>
+                <w:szCs w:val="40"/>
+              </w:rPr>
+              <w:t>dõ—O§ k</w:t>
+            </w:r>
+            <w:r>
+              <w:rPr>
+                <w:rFonts w:ascii="BRH Malayalam Extra" w:hAnsi="BRH Malayalam Extra" w:cs="BRH Malayalam Extra"/>
+                <w:color w:val="000000"/>
+                <w:sz w:val="26"/>
+                <w:szCs w:val="40"/>
+              </w:rPr>
+              <w:t>–</w:t>
+            </w:r>
+            <w:r>
+              <w:rPr>
+                <w:rFonts w:ascii="BRH Malayalam Extra" w:hAnsi="BRH Malayalam Extra" w:cs="BRH Malayalam Extra"/>
+                <w:color w:val="000000"/>
+                <w:sz w:val="32"/>
+                <w:szCs w:val="40"/>
+              </w:rPr>
+              <w:t>qôyhy—J ekõx</w:t>
+            </w:r>
+            <w:r>
+              <w:rPr>
+                <w:rFonts w:ascii="BRH Malayalam Extra" w:hAnsi="BRH Malayalam Extra" w:cs="BRH Malayalam Extra"/>
+                <w:color w:val="000000"/>
+                <w:sz w:val="26"/>
+                <w:szCs w:val="40"/>
+              </w:rPr>
+              <w:t>–</w:t>
+            </w:r>
+            <w:r>
+              <w:rPr>
+                <w:rFonts w:ascii="BRH Malayalam Extra" w:hAnsi="BRH Malayalam Extra" w:cs="BRH Malayalam Extra"/>
+                <w:color w:val="000000"/>
+                <w:sz w:val="32"/>
+                <w:szCs w:val="40"/>
+              </w:rPr>
+              <w:t xml:space="preserve">pªZ—¥Z | </w:t>
+            </w:r>
+          </w:p>
+          <w:p>
+            <w:pPr>
+              <w:widowControl w:val="0"/>
+              <w:autoSpaceDE w:val="0"/>
+              <w:autoSpaceDN w:val="0"/>
+              <w:adjustRightInd w:val="0"/>
+              <w:spacing w:before="0" w:line="240" w:lineRule="auto"/>
+              <w:rPr>
+                <w:rFonts w:cs="BRH Malayalam Extra"/>
+                <w:color w:val="000000"/>
+                <w:szCs w:val="40"/>
               </w:rPr>
             </w:pPr>
           </w:p>
         </w:tc>
         <w:tc>
           <w:tcPr>
-            <w:tcW w:w="5528" w:type="dxa"/>
+            <w:tcW w:w="6946" w:type="dxa"/>
           </w:tcPr>
           <w:p>
             <w:pPr>
+              <w:widowControl w:val="0"/>
+              <w:autoSpaceDE w:val="0"/>
+              <w:autoSpaceDN w:val="0"/>
+              <w:adjustRightInd w:val="0"/>
               <w:spacing w:before="0" w:line="240" w:lineRule="auto"/>
               <w:rPr>
-                <w:rFonts w:cs="Latha"/>
-                <w:b/>
-                <w:bCs/>
-                <w:szCs w:val="28"/>
-                <w:cs/>
-                <w:lang w:bidi="ta-IN"/>
+                <w:rFonts w:ascii="BRH Malayalam Extra" w:hAnsi="BRH Malayalam Extra" w:cs="BRH Malayalam Extra"/>
+                <w:color w:val="000000"/>
+                <w:sz w:val="32"/>
+                <w:szCs w:val="40"/>
+              </w:rPr>
+            </w:pPr>
+            <w:r>
+              <w:rPr>
+                <w:rFonts w:cs="BRH Malayalam Extra"/>
+                <w:color w:val="000000"/>
+                <w:szCs w:val="40"/>
+              </w:rPr>
+              <w:lastRenderedPageBreak/>
+              <w:t>31</w:t>
+            </w:r>
+            <w:r>
+              <w:rPr>
+                <w:rFonts w:ascii="BRH Malayalam Extra" w:hAnsi="BRH Malayalam Extra" w:cs="BRH Malayalam Extra"/>
+                <w:color w:val="000000"/>
+                <w:sz w:val="32"/>
+                <w:szCs w:val="40"/>
+              </w:rPr>
+              <w:t>)</w:t>
+            </w:r>
+            <w:r>
+              <w:rPr>
+                <w:rFonts w:ascii="BRH Malayalam Extra" w:hAnsi="BRH Malayalam Extra" w:cs="BRH Malayalam Extra"/>
+                <w:color w:val="000000"/>
+                <w:sz w:val="32"/>
+                <w:szCs w:val="40"/>
+              </w:rPr>
+              <w:tab/>
+            </w:r>
+            <w:r>
+              <w:rPr>
+                <w:rFonts w:cs="BRH Malayalam Extra"/>
+                <w:color w:val="000000"/>
+                <w:szCs w:val="40"/>
+              </w:rPr>
+              <w:t>2</w:t>
+            </w:r>
+            <w:r>
+              <w:rPr>
+                <w:rFonts w:ascii="BRH Malayalam Extra" w:hAnsi="BRH Malayalam Extra" w:cs="BRH Malayalam Extra"/>
+                <w:color w:val="000000"/>
+                <w:sz w:val="32"/>
+                <w:szCs w:val="40"/>
+              </w:rPr>
+              <w:t>.</w:t>
+            </w:r>
+            <w:r>
+              <w:rPr>
+                <w:rFonts w:cs="BRH Malayalam Extra"/>
+                <w:color w:val="000000"/>
+                <w:szCs w:val="40"/>
+              </w:rPr>
+              <w:t>4</w:t>
+            </w:r>
+            <w:r>
+              <w:rPr>
+                <w:rFonts w:ascii="BRH Malayalam Extra" w:hAnsi="BRH Malayalam Extra" w:cs="BRH Malayalam Extra"/>
+                <w:color w:val="000000"/>
+                <w:sz w:val="32"/>
+                <w:szCs w:val="40"/>
+              </w:rPr>
+              <w:t>.</w:t>
+            </w:r>
+            <w:r>
+              <w:rPr>
+                <w:rFonts w:cs="BRH Malayalam Extra"/>
+                <w:color w:val="000000"/>
+                <w:szCs w:val="40"/>
+              </w:rPr>
+              <w:t>10</w:t>
+            </w:r>
+            <w:r>
+              <w:rPr>
+                <w:rFonts w:ascii="BRH Malayalam Extra" w:hAnsi="BRH Malayalam Extra" w:cs="BRH Malayalam Extra"/>
+                <w:color w:val="000000"/>
+                <w:sz w:val="32"/>
+                <w:szCs w:val="40"/>
+              </w:rPr>
+              <w:t>.</w:t>
+            </w:r>
+            <w:r>
+              <w:rPr>
+                <w:rFonts w:cs="BRH Malayalam Extra"/>
+                <w:color w:val="000000"/>
+                <w:szCs w:val="40"/>
+              </w:rPr>
+              <w:t>2</w:t>
+            </w:r>
+            <w:r>
+              <w:rPr>
+                <w:rFonts w:ascii="BRH Malayalam Extra" w:hAnsi="BRH Malayalam Extra" w:cs="BRH Malayalam Extra"/>
+                <w:color w:val="000000"/>
+                <w:sz w:val="32"/>
+                <w:szCs w:val="40"/>
+              </w:rPr>
+              <w:t>(</w:t>
+            </w:r>
+            <w:r>
+              <w:rPr>
+                <w:rFonts w:cs="BRH Malayalam Extra"/>
+                <w:color w:val="000000"/>
+                <w:szCs w:val="40"/>
+              </w:rPr>
+              <w:t>26</w:t>
+            </w:r>
+            <w:r>
+              <w:rPr>
+                <w:rFonts w:ascii="BRH Malayalam Extra" w:hAnsi="BRH Malayalam Extra" w:cs="BRH Malayalam Extra"/>
+                <w:color w:val="000000"/>
+                <w:sz w:val="32"/>
+                <w:szCs w:val="40"/>
+              </w:rPr>
+              <w:t>)</w:t>
+            </w:r>
+            <w:proofErr w:type="gramStart"/>
+            <w:r>
+              <w:rPr>
+                <w:rFonts w:ascii="BRH Malayalam Extra" w:hAnsi="BRH Malayalam Extra" w:cs="BRH Malayalam Extra"/>
+                <w:color w:val="000000"/>
+                <w:sz w:val="32"/>
+                <w:szCs w:val="40"/>
+              </w:rPr>
+              <w:t>-  A</w:t>
+            </w:r>
+            <w:proofErr w:type="gramEnd"/>
+            <w:r>
+              <w:rPr>
+                <w:rFonts w:ascii="BRH Malayalam Extra" w:hAnsi="BRH Malayalam Extra" w:cs="BRH Malayalam Extra"/>
+                <w:color w:val="000000"/>
+                <w:sz w:val="26"/>
+                <w:szCs w:val="40"/>
+              </w:rPr>
+              <w:t>–</w:t>
+            </w:r>
+            <w:r>
+              <w:rPr>
+                <w:rFonts w:ascii="BRH Malayalam Extra" w:hAnsi="BRH Malayalam Extra" w:cs="BRH Malayalam Extra"/>
+                <w:color w:val="000000"/>
+                <w:sz w:val="32"/>
+                <w:szCs w:val="40"/>
+              </w:rPr>
+              <w:t>s¦ | B</w:t>
+            </w:r>
+            <w:r>
+              <w:rPr>
+                <w:rFonts w:ascii="BRH Malayalam Extra" w:hAnsi="BRH Malayalam Extra" w:cs="BRH Malayalam Extra"/>
+                <w:color w:val="000000"/>
+                <w:sz w:val="26"/>
+                <w:szCs w:val="40"/>
+              </w:rPr>
+              <w:t>–</w:t>
+            </w:r>
+            <w:r>
+              <w:rPr>
+                <w:rFonts w:ascii="BRH Malayalam Extra" w:hAnsi="BRH Malayalam Extra" w:cs="BRH Malayalam Extra"/>
+                <w:color w:val="000000"/>
+                <w:sz w:val="32"/>
+                <w:szCs w:val="40"/>
+              </w:rPr>
+              <w:t>by</w:t>
+            </w:r>
+            <w:r>
+              <w:rPr>
+                <w:rFonts w:ascii="BRH Malayalam Extra" w:hAnsi="BRH Malayalam Extra" w:cs="BRH Malayalam Extra"/>
+                <w:color w:val="000000"/>
+                <w:sz w:val="26"/>
+                <w:szCs w:val="40"/>
+              </w:rPr>
+              <w:t>–</w:t>
+            </w:r>
+            <w:r>
+              <w:rPr>
+                <w:rFonts w:ascii="BRH Malayalam Extra" w:hAnsi="BRH Malayalam Extra" w:cs="BRH Malayalam Extra"/>
+                <w:color w:val="000000"/>
+                <w:sz w:val="32"/>
+                <w:szCs w:val="40"/>
+              </w:rPr>
+              <w:t xml:space="preserve">ZõJ | dõO§— | </w:t>
+            </w:r>
+          </w:p>
+          <w:p>
+            <w:pPr>
+              <w:widowControl w:val="0"/>
+              <w:autoSpaceDE w:val="0"/>
+              <w:autoSpaceDN w:val="0"/>
+              <w:adjustRightInd w:val="0"/>
+              <w:spacing w:before="0" w:line="240" w:lineRule="auto"/>
+              <w:rPr>
+                <w:rFonts w:ascii="BRH Malayalam Extra" w:hAnsi="BRH Malayalam Extra" w:cs="BRH Malayalam Extra"/>
+                <w:color w:val="000000"/>
+                <w:sz w:val="32"/>
+                <w:szCs w:val="40"/>
+              </w:rPr>
+            </w:pPr>
+            <w:r>
+              <w:rPr>
+                <w:rFonts w:ascii="BRH Malayalam Extra" w:hAnsi="BRH Malayalam Extra" w:cs="BRH Malayalam Extra"/>
+                <w:color w:val="000000"/>
+                <w:sz w:val="32"/>
+                <w:szCs w:val="40"/>
+              </w:rPr>
+              <w:t>A</w:t>
+            </w:r>
+            <w:r>
+              <w:rPr>
+                <w:rFonts w:ascii="BRH Malayalam Extra" w:hAnsi="BRH Malayalam Extra" w:cs="BRH Malayalam Extra"/>
+                <w:color w:val="000000"/>
+                <w:sz w:val="26"/>
+                <w:szCs w:val="40"/>
+              </w:rPr>
+              <w:t>–</w:t>
+            </w:r>
+            <w:r>
+              <w:rPr>
+                <w:rFonts w:ascii="BRH Malayalam Extra" w:hAnsi="BRH Malayalam Extra" w:cs="BRH Malayalam Extra"/>
+                <w:color w:val="000000"/>
+                <w:sz w:val="32"/>
+                <w:szCs w:val="40"/>
+              </w:rPr>
+              <w:t>sx px—by</w:t>
+            </w:r>
+            <w:r>
+              <w:rPr>
+                <w:rFonts w:ascii="BRH Malayalam Extra" w:hAnsi="BRH Malayalam Extra" w:cs="BRH Malayalam Extra"/>
+                <w:color w:val="000000"/>
+                <w:sz w:val="26"/>
+                <w:szCs w:val="40"/>
+              </w:rPr>
+              <w:t>–</w:t>
+            </w:r>
+            <w:r>
+              <w:rPr>
+                <w:rFonts w:ascii="BRH Malayalam Extra" w:hAnsi="BRH Malayalam Extra" w:cs="BRH Malayalam Extra"/>
+                <w:color w:val="000000"/>
+                <w:sz w:val="32"/>
+                <w:szCs w:val="40"/>
+              </w:rPr>
+              <w:t>Zõ B—by</w:t>
+            </w:r>
+            <w:r>
+              <w:rPr>
+                <w:rFonts w:ascii="BRH Malayalam Extra" w:hAnsi="BRH Malayalam Extra" w:cs="BRH Malayalam Extra"/>
+                <w:color w:val="000000"/>
+                <w:sz w:val="26"/>
+                <w:szCs w:val="40"/>
+              </w:rPr>
+              <w:t>–</w:t>
+            </w:r>
+            <w:r>
+              <w:rPr>
+                <w:rFonts w:ascii="BRH Malayalam Extra" w:hAnsi="BRH Malayalam Extra" w:cs="BRH Malayalam Extra"/>
+                <w:color w:val="000000"/>
+                <w:sz w:val="32"/>
+                <w:szCs w:val="40"/>
+              </w:rPr>
+              <w:t>¥Zx— „sx p</w:t>
+            </w:r>
+            <w:r>
+              <w:rPr>
+                <w:rFonts w:ascii="BRH Malayalam Extra" w:hAnsi="BRH Malayalam Extra" w:cs="BRH Malayalam Extra"/>
+                <w:color w:val="000000"/>
+                <w:sz w:val="26"/>
+                <w:szCs w:val="40"/>
+              </w:rPr>
+              <w:t>–</w:t>
+            </w:r>
+            <w:r>
+              <w:rPr>
+                <w:rFonts w:ascii="BRH Malayalam Extra" w:hAnsi="BRH Malayalam Extra" w:cs="BRH Malayalam Extra"/>
+                <w:color w:val="000000"/>
+                <w:sz w:val="32"/>
+                <w:szCs w:val="40"/>
+              </w:rPr>
+              <w:t>sx px—by</w:t>
+            </w:r>
+            <w:r>
+              <w:rPr>
+                <w:rFonts w:ascii="BRH Malayalam Extra" w:hAnsi="BRH Malayalam Extra" w:cs="BRH Malayalam Extra"/>
+                <w:color w:val="000000"/>
+                <w:sz w:val="26"/>
+                <w:szCs w:val="40"/>
+              </w:rPr>
+              <w:t>–</w:t>
+            </w:r>
+            <w:r>
+              <w:rPr>
+                <w:rFonts w:ascii="BRH Malayalam Extra" w:hAnsi="BRH Malayalam Extra" w:cs="BRH Malayalam Extra"/>
+                <w:color w:val="000000"/>
+                <w:sz w:val="32"/>
+                <w:szCs w:val="40"/>
+              </w:rPr>
+              <w:t>¥Zõx dõx˜(</w:t>
+            </w:r>
+            <w:r>
+              <w:rPr>
+                <w:rFonts w:cs="BRH Malayalam Extra"/>
+                <w:color w:val="000000"/>
+                <w:szCs w:val="40"/>
+              </w:rPr>
+              <w:t>1</w:t>
+            </w:r>
+            <w:r>
+              <w:rPr>
+                <w:rFonts w:ascii="BRH Malayalam Extra" w:hAnsi="BRH Malayalam Extra" w:cs="BRH Malayalam Extra"/>
+                <w:color w:val="000000"/>
+                <w:sz w:val="26"/>
+                <w:szCs w:val="40"/>
+              </w:rPr>
+              <w:t>–</w:t>
+            </w:r>
+            <w:proofErr w:type="gramStart"/>
+            <w:r>
+              <w:rPr>
+                <w:rFonts w:ascii="BRH Malayalam Extra" w:hAnsi="BRH Malayalam Extra" w:cs="BRH Malayalam Extra"/>
+                <w:color w:val="000000"/>
+                <w:sz w:val="32"/>
+                <w:szCs w:val="40"/>
+                <w:highlight w:val="green"/>
+              </w:rPr>
+              <w:t>A</w:t>
+            </w:r>
+            <w:r>
+              <w:rPr>
+                <w:rFonts w:ascii="BRH Malayalam Extra" w:hAnsi="BRH Malayalam Extra" w:cs="BRH Malayalam Extra"/>
+                <w:color w:val="000000"/>
+                <w:sz w:val="32"/>
+                <w:szCs w:val="40"/>
+              </w:rPr>
+              <w:t>)</w:t>
+            </w:r>
+            <w:r>
+              <w:rPr>
+                <w:rFonts w:ascii="BRH Malayalam Extra" w:hAnsi="BRH Malayalam Extra" w:cs="BRH Malayalam Extra"/>
+                <w:color w:val="000000"/>
+                <w:sz w:val="32"/>
+                <w:szCs w:val="40"/>
+                <w:highlight w:val="green"/>
+              </w:rPr>
+              <w:t>O</w:t>
+            </w:r>
+            <w:proofErr w:type="gramEnd"/>
+            <w:r>
+              <w:rPr>
+                <w:rFonts w:ascii="BRH Malayalam Extra" w:hAnsi="BRH Malayalam Extra" w:cs="BRH Malayalam Extra"/>
+                <w:color w:val="000000"/>
+                <w:sz w:val="32"/>
+                <w:szCs w:val="40"/>
+                <w:highlight w:val="green"/>
+              </w:rPr>
+              <w:t>§</w:t>
+            </w:r>
+            <w:r>
+              <w:rPr>
+                <w:rFonts w:ascii="BRH Malayalam Extra" w:hAnsi="BRH Malayalam Extra" w:cs="BRH Malayalam Extra"/>
+                <w:color w:val="000000"/>
+                <w:sz w:val="32"/>
+                <w:szCs w:val="40"/>
+              </w:rPr>
+              <w:t xml:space="preserve"> </w:t>
+            </w:r>
+            <w:r>
+              <w:rPr>
+                <w:rFonts w:ascii="BRH Malayalam Extra" w:hAnsi="BRH Malayalam Extra" w:cs="BRH Malayalam Extra"/>
+                <w:color w:val="000000"/>
+                <w:sz w:val="32"/>
+                <w:szCs w:val="40"/>
+              </w:rPr>
+              <w:t>dõ—O§</w:t>
+            </w:r>
+            <w:r>
+              <w:rPr>
+                <w:rFonts w:ascii="BRH Malayalam Extra" w:hAnsi="BRH Malayalam Extra" w:cs="BRH Malayalam Extra"/>
+                <w:color w:val="000000"/>
+                <w:sz w:val="32"/>
+                <w:szCs w:val="40"/>
+              </w:rPr>
+              <w:t xml:space="preserve"> </w:t>
+            </w:r>
+            <w:r>
+              <w:rPr>
+                <w:rFonts w:ascii="BRH Malayalam Extra" w:hAnsi="BRH Malayalam Extra" w:cs="BRH Malayalam Extra"/>
+                <w:color w:val="000000"/>
+                <w:sz w:val="32"/>
+                <w:szCs w:val="40"/>
+              </w:rPr>
+              <w:t>Oxby</w:t>
+            </w:r>
+            <w:r>
+              <w:rPr>
+                <w:rFonts w:ascii="BRH Malayalam Extra" w:hAnsi="BRH Malayalam Extra" w:cs="BRH Malayalam Extra"/>
+                <w:color w:val="000000"/>
+                <w:sz w:val="26"/>
+                <w:szCs w:val="40"/>
+              </w:rPr>
+              <w:t>–</w:t>
+            </w:r>
+            <w:r>
+              <w:rPr>
+                <w:rFonts w:ascii="BRH Malayalam Extra" w:hAnsi="BRH Malayalam Extra" w:cs="BRH Malayalam Extra"/>
+                <w:color w:val="000000"/>
+                <w:sz w:val="32"/>
+                <w:szCs w:val="40"/>
+              </w:rPr>
+              <w:t>¥Zõx— „sx p</w:t>
+            </w:r>
+            <w:r>
+              <w:rPr>
+                <w:rFonts w:ascii="BRH Malayalam Extra" w:hAnsi="BRH Malayalam Extra" w:cs="BRH Malayalam Extra"/>
+                <w:color w:val="000000"/>
+                <w:sz w:val="26"/>
+                <w:szCs w:val="40"/>
+              </w:rPr>
+              <w:t>–</w:t>
+            </w:r>
+            <w:r>
+              <w:rPr>
+                <w:rFonts w:ascii="BRH Malayalam Extra" w:hAnsi="BRH Malayalam Extra" w:cs="BRH Malayalam Extra"/>
+                <w:color w:val="000000"/>
+                <w:sz w:val="32"/>
+                <w:szCs w:val="40"/>
+              </w:rPr>
+              <w:t>sx px—by</w:t>
+            </w:r>
+            <w:r>
+              <w:rPr>
+                <w:rFonts w:ascii="BRH Malayalam Extra" w:hAnsi="BRH Malayalam Extra" w:cs="BRH Malayalam Extra"/>
+                <w:color w:val="000000"/>
+                <w:sz w:val="26"/>
+                <w:szCs w:val="40"/>
+              </w:rPr>
+              <w:t>–</w:t>
+            </w:r>
+            <w:r>
+              <w:rPr>
+                <w:rFonts w:ascii="BRH Malayalam Extra" w:hAnsi="BRH Malayalam Extra" w:cs="BRH Malayalam Extra"/>
+                <w:color w:val="000000"/>
+                <w:sz w:val="32"/>
+                <w:szCs w:val="40"/>
+              </w:rPr>
+              <w:t>¥Zõx dõO§— |</w:t>
+            </w:r>
+          </w:p>
+          <w:p>
+            <w:pPr>
+              <w:widowControl w:val="0"/>
+              <w:autoSpaceDE w:val="0"/>
+              <w:autoSpaceDN w:val="0"/>
+              <w:adjustRightInd w:val="0"/>
+              <w:spacing w:before="0" w:line="240" w:lineRule="auto"/>
+              <w:rPr>
+                <w:rFonts w:ascii="BRH Malayalam Extra" w:hAnsi="BRH Malayalam Extra" w:cs="BRH Malayalam Extra"/>
+                <w:color w:val="000000"/>
+                <w:sz w:val="32"/>
+                <w:szCs w:val="40"/>
+              </w:rPr>
+            </w:pPr>
+            <w:r>
+              <w:rPr>
+                <w:rFonts w:cs="BRH Malayalam Extra"/>
+                <w:color w:val="000000"/>
+                <w:szCs w:val="40"/>
+              </w:rPr>
+              <w:t>32</w:t>
+            </w:r>
+            <w:r>
+              <w:rPr>
+                <w:rFonts w:ascii="BRH Malayalam Extra" w:hAnsi="BRH Malayalam Extra" w:cs="BRH Malayalam Extra"/>
+                <w:color w:val="000000"/>
+                <w:sz w:val="32"/>
+                <w:szCs w:val="40"/>
+              </w:rPr>
+              <w:t>)</w:t>
+            </w:r>
+            <w:r>
+              <w:rPr>
+                <w:rFonts w:ascii="BRH Malayalam Extra" w:hAnsi="BRH Malayalam Extra" w:cs="BRH Malayalam Extra"/>
+                <w:color w:val="000000"/>
+                <w:sz w:val="32"/>
+                <w:szCs w:val="40"/>
+              </w:rPr>
+              <w:tab/>
+            </w:r>
+            <w:r>
+              <w:rPr>
+                <w:rFonts w:cs="BRH Malayalam Extra"/>
+                <w:color w:val="000000"/>
+                <w:szCs w:val="40"/>
+              </w:rPr>
+              <w:t>2</w:t>
+            </w:r>
+            <w:r>
+              <w:rPr>
+                <w:rFonts w:ascii="BRH Malayalam Extra" w:hAnsi="BRH Malayalam Extra" w:cs="BRH Malayalam Extra"/>
+                <w:color w:val="000000"/>
+                <w:sz w:val="32"/>
+                <w:szCs w:val="40"/>
+              </w:rPr>
+              <w:t>.</w:t>
+            </w:r>
+            <w:r>
+              <w:rPr>
+                <w:rFonts w:cs="BRH Malayalam Extra"/>
+                <w:color w:val="000000"/>
+                <w:szCs w:val="40"/>
+              </w:rPr>
+              <w:t>4</w:t>
+            </w:r>
+            <w:r>
+              <w:rPr>
+                <w:rFonts w:ascii="BRH Malayalam Extra" w:hAnsi="BRH Malayalam Extra" w:cs="BRH Malayalam Extra"/>
+                <w:color w:val="000000"/>
+                <w:sz w:val="32"/>
+                <w:szCs w:val="40"/>
+              </w:rPr>
+              <w:t>.</w:t>
+            </w:r>
+            <w:r>
+              <w:rPr>
+                <w:rFonts w:cs="BRH Malayalam Extra"/>
+                <w:color w:val="000000"/>
+                <w:szCs w:val="40"/>
+              </w:rPr>
+              <w:t>10</w:t>
+            </w:r>
+            <w:r>
+              <w:rPr>
+                <w:rFonts w:ascii="BRH Malayalam Extra" w:hAnsi="BRH Malayalam Extra" w:cs="BRH Malayalam Extra"/>
+                <w:color w:val="000000"/>
+                <w:sz w:val="32"/>
+                <w:szCs w:val="40"/>
+              </w:rPr>
+              <w:t>.</w:t>
+            </w:r>
+            <w:r>
+              <w:rPr>
+                <w:rFonts w:cs="BRH Malayalam Extra"/>
+                <w:color w:val="000000"/>
+                <w:szCs w:val="40"/>
+              </w:rPr>
+              <w:t>2</w:t>
+            </w:r>
+            <w:r>
+              <w:rPr>
+                <w:rFonts w:ascii="BRH Malayalam Extra" w:hAnsi="BRH Malayalam Extra" w:cs="BRH Malayalam Extra"/>
+                <w:color w:val="000000"/>
+                <w:sz w:val="32"/>
+                <w:szCs w:val="40"/>
+              </w:rPr>
+              <w:t>(</w:t>
+            </w:r>
+            <w:r>
+              <w:rPr>
+                <w:rFonts w:cs="BRH Malayalam Extra"/>
+                <w:color w:val="000000"/>
+                <w:szCs w:val="40"/>
+              </w:rPr>
+              <w:t>27</w:t>
+            </w:r>
+            <w:r>
+              <w:rPr>
+                <w:rFonts w:ascii="BRH Malayalam Extra" w:hAnsi="BRH Malayalam Extra" w:cs="BRH Malayalam Extra"/>
+                <w:color w:val="000000"/>
+                <w:sz w:val="32"/>
+                <w:szCs w:val="40"/>
+              </w:rPr>
+              <w:t>)</w:t>
+            </w:r>
+            <w:proofErr w:type="gramStart"/>
+            <w:r>
+              <w:rPr>
+                <w:rFonts w:ascii="BRH Malayalam Extra" w:hAnsi="BRH Malayalam Extra" w:cs="BRH Malayalam Extra"/>
+                <w:color w:val="000000"/>
+                <w:sz w:val="32"/>
+                <w:szCs w:val="40"/>
+              </w:rPr>
+              <w:t>-  B</w:t>
+            </w:r>
+            <w:proofErr w:type="gramEnd"/>
+            <w:r>
+              <w:rPr>
+                <w:rFonts w:ascii="BRH Malayalam Extra" w:hAnsi="BRH Malayalam Extra" w:cs="BRH Malayalam Extra"/>
+                <w:color w:val="000000"/>
+                <w:sz w:val="26"/>
+                <w:szCs w:val="40"/>
+              </w:rPr>
+              <w:t>–</w:t>
+            </w:r>
+            <w:r>
+              <w:rPr>
+                <w:rFonts w:ascii="BRH Malayalam Extra" w:hAnsi="BRH Malayalam Extra" w:cs="BRH Malayalam Extra"/>
+                <w:color w:val="000000"/>
+                <w:sz w:val="32"/>
+                <w:szCs w:val="40"/>
+              </w:rPr>
+              <w:t>by</w:t>
+            </w:r>
+            <w:r>
+              <w:rPr>
+                <w:rFonts w:ascii="BRH Malayalam Extra" w:hAnsi="BRH Malayalam Extra" w:cs="BRH Malayalam Extra"/>
+                <w:color w:val="000000"/>
+                <w:sz w:val="26"/>
+                <w:szCs w:val="40"/>
+              </w:rPr>
+              <w:t>–</w:t>
+            </w:r>
+            <w:r>
+              <w:rPr>
+                <w:rFonts w:ascii="BRH Malayalam Extra" w:hAnsi="BRH Malayalam Extra" w:cs="BRH Malayalam Extra"/>
+                <w:color w:val="000000"/>
+                <w:sz w:val="32"/>
+                <w:szCs w:val="40"/>
+              </w:rPr>
+              <w:t>ZõJ | dõO§— | k</w:t>
+            </w:r>
+            <w:r>
+              <w:rPr>
+                <w:rFonts w:ascii="BRH Malayalam Extra" w:hAnsi="BRH Malayalam Extra" w:cs="BRH Malayalam Extra"/>
+                <w:color w:val="000000"/>
+                <w:sz w:val="26"/>
+                <w:szCs w:val="40"/>
+              </w:rPr>
+              <w:t>–</w:t>
+            </w:r>
+            <w:r>
+              <w:rPr>
+                <w:rFonts w:ascii="BRH Malayalam Extra" w:hAnsi="BRH Malayalam Extra" w:cs="BRH Malayalam Extra"/>
+                <w:color w:val="000000"/>
+                <w:sz w:val="32"/>
+                <w:szCs w:val="40"/>
+              </w:rPr>
+              <w:t xml:space="preserve">qôyhy—J | </w:t>
+            </w:r>
+          </w:p>
+          <w:p>
+            <w:pPr>
+              <w:widowControl w:val="0"/>
+              <w:autoSpaceDE w:val="0"/>
+              <w:autoSpaceDN w:val="0"/>
+              <w:adjustRightInd w:val="0"/>
+              <w:spacing w:before="0" w:line="240" w:lineRule="auto"/>
+              <w:rPr>
+                <w:rFonts w:ascii="BRH Malayalam Extra" w:hAnsi="BRH Malayalam Extra" w:cs="BRH Malayalam Extra"/>
+                <w:color w:val="000000"/>
+                <w:sz w:val="32"/>
+                <w:szCs w:val="40"/>
+              </w:rPr>
+            </w:pPr>
+            <w:r>
+              <w:rPr>
+                <w:rFonts w:ascii="BRH Malayalam Extra" w:hAnsi="BRH Malayalam Extra" w:cs="BRH Malayalam Extra"/>
+                <w:color w:val="000000"/>
+                <w:sz w:val="32"/>
+                <w:szCs w:val="40"/>
+              </w:rPr>
+              <w:t>B</w:t>
+            </w:r>
+            <w:r>
+              <w:rPr>
+                <w:rFonts w:ascii="BRH Malayalam Extra" w:hAnsi="BRH Malayalam Extra" w:cs="BRH Malayalam Extra"/>
+                <w:color w:val="000000"/>
+                <w:sz w:val="26"/>
+                <w:szCs w:val="40"/>
+              </w:rPr>
+              <w:t>–</w:t>
+            </w:r>
+            <w:r>
+              <w:rPr>
+                <w:rFonts w:ascii="BRH Malayalam Extra" w:hAnsi="BRH Malayalam Extra" w:cs="BRH Malayalam Extra"/>
+                <w:color w:val="000000"/>
+                <w:sz w:val="32"/>
+                <w:szCs w:val="40"/>
+              </w:rPr>
+              <w:t>by</w:t>
+            </w:r>
+            <w:r>
+              <w:rPr>
+                <w:rFonts w:ascii="BRH Malayalam Extra" w:hAnsi="BRH Malayalam Extra" w:cs="BRH Malayalam Extra"/>
+                <w:color w:val="000000"/>
+                <w:sz w:val="26"/>
+                <w:szCs w:val="40"/>
+              </w:rPr>
+              <w:t>–</w:t>
+            </w:r>
+            <w:r>
+              <w:rPr>
+                <w:rFonts w:ascii="BRH Malayalam Extra" w:hAnsi="BRH Malayalam Extra" w:cs="BRH Malayalam Extra"/>
+                <w:color w:val="000000"/>
+                <w:sz w:val="32"/>
+                <w:szCs w:val="40"/>
+              </w:rPr>
+              <w:t>¥Zõx dõx˜(</w:t>
+            </w:r>
+            <w:r>
+              <w:rPr>
+                <w:rFonts w:cs="BRH Malayalam Extra"/>
+                <w:color w:val="000000"/>
+                <w:szCs w:val="40"/>
+                <w:highlight w:val="green"/>
+              </w:rPr>
+              <w:t>1</w:t>
+            </w:r>
+            <w:r>
+              <w:rPr>
+                <w:rFonts w:ascii="BRH Malayalam Extra" w:hAnsi="BRH Malayalam Extra" w:cs="BRH Malayalam Extra"/>
+                <w:color w:val="000000"/>
+                <w:sz w:val="26"/>
+                <w:szCs w:val="40"/>
+                <w:highlight w:val="green"/>
+              </w:rPr>
+              <w:t>–</w:t>
+            </w:r>
+            <w:proofErr w:type="gramStart"/>
+            <w:r>
+              <w:rPr>
+                <w:rFonts w:ascii="BRH Malayalam Extra" w:hAnsi="BRH Malayalam Extra" w:cs="BRH Malayalam Extra"/>
+                <w:color w:val="000000"/>
+                <w:sz w:val="32"/>
+                <w:szCs w:val="40"/>
+                <w:highlight w:val="green"/>
+              </w:rPr>
+              <w:t>A</w:t>
+            </w:r>
+            <w:r>
+              <w:rPr>
+                <w:rFonts w:ascii="BRH Malayalam Extra" w:hAnsi="BRH Malayalam Extra" w:cs="BRH Malayalam Extra"/>
+                <w:color w:val="000000"/>
+                <w:sz w:val="32"/>
+                <w:szCs w:val="40"/>
+              </w:rPr>
+              <w:t>)</w:t>
+            </w:r>
+            <w:r>
+              <w:rPr>
+                <w:rFonts w:ascii="BRH Malayalam Extra" w:hAnsi="BRH Malayalam Extra" w:cs="BRH Malayalam Extra"/>
+                <w:color w:val="000000"/>
+                <w:sz w:val="32"/>
+                <w:szCs w:val="40"/>
+                <w:highlight w:val="green"/>
+              </w:rPr>
+              <w:t>O</w:t>
+            </w:r>
+            <w:proofErr w:type="gramEnd"/>
+            <w:r>
+              <w:rPr>
+                <w:rFonts w:ascii="BRH Malayalam Extra" w:hAnsi="BRH Malayalam Extra" w:cs="BRH Malayalam Extra"/>
+                <w:color w:val="000000"/>
+                <w:sz w:val="32"/>
+                <w:szCs w:val="40"/>
+                <w:highlight w:val="green"/>
+              </w:rPr>
+              <w:t>§</w:t>
+            </w:r>
+            <w:r>
+              <w:rPr>
+                <w:rFonts w:ascii="BRH Malayalam Extra" w:hAnsi="BRH Malayalam Extra" w:cs="BRH Malayalam Extra"/>
+                <w:color w:val="000000"/>
+                <w:sz w:val="32"/>
+                <w:szCs w:val="40"/>
+              </w:rPr>
+              <w:t xml:space="preserve"> </w:t>
+            </w:r>
+            <w:r>
+              <w:rPr>
+                <w:rFonts w:ascii="BRH Malayalam Extra" w:hAnsi="BRH Malayalam Extra" w:cs="BRH Malayalam Extra"/>
+                <w:color w:val="000000"/>
+                <w:sz w:val="32"/>
+                <w:szCs w:val="40"/>
+              </w:rPr>
+              <w:t>dõ—O§</w:t>
+            </w:r>
+            <w:r>
+              <w:rPr>
+                <w:rFonts w:ascii="BRH Malayalam Extra" w:hAnsi="BRH Malayalam Extra" w:cs="BRH Malayalam Extra"/>
+                <w:color w:val="000000"/>
+                <w:sz w:val="32"/>
+                <w:szCs w:val="40"/>
+              </w:rPr>
+              <w:t xml:space="preserve"> </w:t>
+            </w:r>
+            <w:r>
+              <w:rPr>
+                <w:rFonts w:ascii="BRH Malayalam Extra" w:hAnsi="BRH Malayalam Extra" w:cs="BRH Malayalam Extra"/>
+                <w:color w:val="000000"/>
+                <w:sz w:val="32"/>
+                <w:szCs w:val="40"/>
+              </w:rPr>
+              <w:t>Oxby</w:t>
+            </w:r>
+            <w:r>
+              <w:rPr>
+                <w:rFonts w:ascii="BRH Malayalam Extra" w:hAnsi="BRH Malayalam Extra" w:cs="BRH Malayalam Extra"/>
+                <w:color w:val="000000"/>
+                <w:sz w:val="26"/>
+                <w:szCs w:val="40"/>
+              </w:rPr>
+              <w:t>–</w:t>
+            </w:r>
+            <w:r>
+              <w:rPr>
+                <w:rFonts w:ascii="BRH Malayalam Extra" w:hAnsi="BRH Malayalam Extra" w:cs="BRH Malayalam Extra"/>
+                <w:color w:val="000000"/>
+                <w:sz w:val="32"/>
+                <w:szCs w:val="40"/>
+              </w:rPr>
+              <w:t>Zõ B—by</w:t>
+            </w:r>
+            <w:r>
+              <w:rPr>
+                <w:rFonts w:ascii="BRH Malayalam Extra" w:hAnsi="BRH Malayalam Extra" w:cs="BRH Malayalam Extra"/>
+                <w:color w:val="000000"/>
+                <w:sz w:val="26"/>
+                <w:szCs w:val="40"/>
+              </w:rPr>
+              <w:t>–</w:t>
+            </w:r>
+            <w:r>
+              <w:rPr>
+                <w:rFonts w:ascii="BRH Malayalam Extra" w:hAnsi="BRH Malayalam Extra" w:cs="BRH Malayalam Extra"/>
+                <w:color w:val="000000"/>
+                <w:sz w:val="32"/>
+                <w:szCs w:val="40"/>
+              </w:rPr>
+              <w:t>¥Zõx dõ—O§ k</w:t>
+            </w:r>
+            <w:r>
+              <w:rPr>
+                <w:rFonts w:ascii="BRH Malayalam Extra" w:hAnsi="BRH Malayalam Extra" w:cs="BRH Malayalam Extra"/>
+                <w:color w:val="000000"/>
+                <w:sz w:val="26"/>
+                <w:szCs w:val="40"/>
+              </w:rPr>
+              <w:t>–</w:t>
+            </w:r>
+            <w:r>
+              <w:rPr>
+                <w:rFonts w:ascii="BRH Malayalam Extra" w:hAnsi="BRH Malayalam Extra" w:cs="BRH Malayalam Extra"/>
+                <w:color w:val="000000"/>
+                <w:sz w:val="32"/>
+                <w:szCs w:val="40"/>
+              </w:rPr>
+              <w:t>qôyhz— k</w:t>
+            </w:r>
+            <w:r>
+              <w:rPr>
+                <w:rFonts w:ascii="BRH Malayalam Extra" w:hAnsi="BRH Malayalam Extra" w:cs="BRH Malayalam Extra"/>
+                <w:color w:val="000000"/>
+                <w:sz w:val="26"/>
+                <w:szCs w:val="40"/>
+              </w:rPr>
+              <w:t>–</w:t>
+            </w:r>
+            <w:r>
+              <w:rPr>
+                <w:rFonts w:ascii="BRH Malayalam Extra" w:hAnsi="BRH Malayalam Extra" w:cs="BRH Malayalam Extra"/>
+                <w:color w:val="000000"/>
+                <w:sz w:val="32"/>
+                <w:szCs w:val="40"/>
+              </w:rPr>
+              <w:t>qôyhy</w:t>
+            </w:r>
+            <w:r>
+              <w:rPr>
+                <w:rFonts w:ascii="BRH Malayalam Extra" w:hAnsi="BRH Malayalam Extra" w:cs="BRH Malayalam Extra"/>
+                <w:color w:val="000000"/>
+                <w:sz w:val="26"/>
+                <w:szCs w:val="40"/>
+              </w:rPr>
+              <w:t>–</w:t>
+            </w:r>
+            <w:r>
+              <w:rPr>
+                <w:rFonts w:ascii="BRH Malayalam Extra" w:hAnsi="BRH Malayalam Extra" w:cs="BRH Malayalam Extra"/>
+                <w:color w:val="000000"/>
+                <w:sz w:val="32"/>
+                <w:szCs w:val="40"/>
+              </w:rPr>
+              <w:t>ª dõ—O§</w:t>
+            </w:r>
+            <w:r>
+              <w:rPr>
+                <w:rFonts w:ascii="BRH Malayalam Extra" w:hAnsi="BRH Malayalam Extra" w:cs="BRH Malayalam Extra"/>
+                <w:color w:val="000000"/>
+                <w:sz w:val="32"/>
+                <w:szCs w:val="40"/>
+              </w:rPr>
+              <w:t xml:space="preserve"> </w:t>
+            </w:r>
+            <w:r>
+              <w:rPr>
+                <w:rFonts w:ascii="BRH Malayalam Extra" w:hAnsi="BRH Malayalam Extra" w:cs="BRH Malayalam Extra"/>
+                <w:color w:val="000000"/>
+                <w:sz w:val="32"/>
+                <w:szCs w:val="40"/>
+              </w:rPr>
+              <w:t>Oxby</w:t>
+            </w:r>
+            <w:r>
+              <w:rPr>
+                <w:rFonts w:ascii="BRH Malayalam Extra" w:hAnsi="BRH Malayalam Extra" w:cs="BRH Malayalam Extra"/>
+                <w:color w:val="000000"/>
+                <w:sz w:val="26"/>
+                <w:szCs w:val="40"/>
+              </w:rPr>
+              <w:t>–</w:t>
+            </w:r>
+            <w:r>
+              <w:rPr>
+                <w:rFonts w:ascii="BRH Malayalam Extra" w:hAnsi="BRH Malayalam Extra" w:cs="BRH Malayalam Extra"/>
+                <w:color w:val="000000"/>
+                <w:sz w:val="32"/>
+                <w:szCs w:val="40"/>
+              </w:rPr>
+              <w:t>Zõ B—by</w:t>
+            </w:r>
+            <w:r>
+              <w:rPr>
+                <w:rFonts w:ascii="BRH Malayalam Extra" w:hAnsi="BRH Malayalam Extra" w:cs="BRH Malayalam Extra"/>
+                <w:color w:val="000000"/>
+                <w:sz w:val="26"/>
+                <w:szCs w:val="40"/>
+              </w:rPr>
+              <w:t>–</w:t>
+            </w:r>
+            <w:r>
+              <w:rPr>
+                <w:rFonts w:ascii="BRH Malayalam Extra" w:hAnsi="BRH Malayalam Extra" w:cs="BRH Malayalam Extra"/>
+                <w:color w:val="000000"/>
+                <w:sz w:val="32"/>
+                <w:szCs w:val="40"/>
+              </w:rPr>
+              <w:t xml:space="preserve">¥Zõx </w:t>
+            </w:r>
+          </w:p>
+          <w:p>
+            <w:pPr>
+              <w:widowControl w:val="0"/>
+              <w:autoSpaceDE w:val="0"/>
+              <w:autoSpaceDN w:val="0"/>
+              <w:adjustRightInd w:val="0"/>
+              <w:spacing w:before="0" w:line="240" w:lineRule="auto"/>
+              <w:rPr>
+                <w:rFonts w:ascii="BRH Malayalam Extra" w:hAnsi="BRH Malayalam Extra" w:cs="BRH Malayalam Extra"/>
+                <w:color w:val="000000"/>
+                <w:sz w:val="32"/>
+                <w:szCs w:val="40"/>
+              </w:rPr>
+            </w:pPr>
+            <w:r>
+              <w:rPr>
+                <w:rFonts w:ascii="BRH Malayalam Extra" w:hAnsi="BRH Malayalam Extra" w:cs="BRH Malayalam Extra"/>
+                <w:color w:val="000000"/>
+                <w:sz w:val="32"/>
+                <w:szCs w:val="40"/>
+              </w:rPr>
+              <w:t>dõ—O§ k</w:t>
+            </w:r>
+            <w:r>
+              <w:rPr>
+                <w:rFonts w:ascii="BRH Malayalam Extra" w:hAnsi="BRH Malayalam Extra" w:cs="BRH Malayalam Extra"/>
+                <w:color w:val="000000"/>
+                <w:sz w:val="26"/>
+                <w:szCs w:val="40"/>
+              </w:rPr>
+              <w:t>–</w:t>
+            </w:r>
+            <w:r>
+              <w:rPr>
+                <w:rFonts w:ascii="BRH Malayalam Extra" w:hAnsi="BRH Malayalam Extra" w:cs="BRH Malayalam Extra"/>
+                <w:color w:val="000000"/>
+                <w:sz w:val="32"/>
+                <w:szCs w:val="40"/>
+              </w:rPr>
+              <w:t xml:space="preserve">qôyhy—J | </w:t>
+            </w:r>
+          </w:p>
+          <w:p>
+            <w:pPr>
+              <w:widowControl w:val="0"/>
+              <w:autoSpaceDE w:val="0"/>
+              <w:autoSpaceDN w:val="0"/>
+              <w:adjustRightInd w:val="0"/>
+              <w:spacing w:before="0" w:line="240" w:lineRule="auto"/>
+              <w:rPr>
+                <w:rFonts w:ascii="BRH Malayalam Extra" w:hAnsi="BRH Malayalam Extra" w:cs="BRH Malayalam Extra"/>
+                <w:color w:val="000000"/>
+                <w:sz w:val="32"/>
+                <w:szCs w:val="40"/>
               </w:rPr>
             </w:pPr>
           </w:p>
-        </w:tc>
-        <w:tc>
-          <w:tcPr>
-            <w:tcW w:w="5812" w:type="dxa"/>
-          </w:tcPr>
           <w:p>
             <w:pPr>
+              <w:widowControl w:val="0"/>
+              <w:autoSpaceDE w:val="0"/>
+              <w:autoSpaceDN w:val="0"/>
+              <w:adjustRightInd w:val="0"/>
               <w:spacing w:before="0" w:line="240" w:lineRule="auto"/>
               <w:rPr>
-                <w:rFonts w:cs="Latha"/>
-                <w:b/>
-                <w:bCs/>
-                <w:szCs w:val="28"/>
-                <w:cs/>
-                <w:lang w:bidi="ta-IN"/>
+                <w:rFonts w:ascii="BRH Malayalam Extra" w:hAnsi="BRH Malayalam Extra" w:cs="BRH Malayalam Extra"/>
+                <w:color w:val="000000"/>
+                <w:sz w:val="32"/>
+                <w:szCs w:val="40"/>
+              </w:rPr>
+            </w:pPr>
+            <w:r>
+              <w:rPr>
+                <w:rFonts w:cs="BRH Malayalam Extra"/>
+                <w:color w:val="000000"/>
+                <w:szCs w:val="40"/>
+              </w:rPr>
+              <w:lastRenderedPageBreak/>
+              <w:t>33</w:t>
+            </w:r>
+            <w:r>
+              <w:rPr>
+                <w:rFonts w:ascii="BRH Malayalam Extra" w:hAnsi="BRH Malayalam Extra" w:cs="BRH Malayalam Extra"/>
+                <w:color w:val="000000"/>
+                <w:sz w:val="32"/>
+                <w:szCs w:val="40"/>
+              </w:rPr>
+              <w:t>)</w:t>
+            </w:r>
+            <w:r>
+              <w:rPr>
+                <w:rFonts w:ascii="BRH Malayalam Extra" w:hAnsi="BRH Malayalam Extra" w:cs="BRH Malayalam Extra"/>
+                <w:color w:val="000000"/>
+                <w:sz w:val="32"/>
+                <w:szCs w:val="40"/>
+              </w:rPr>
+              <w:tab/>
+            </w:r>
+            <w:r>
+              <w:rPr>
+                <w:rFonts w:cs="BRH Malayalam Extra"/>
+                <w:color w:val="000000"/>
+                <w:szCs w:val="40"/>
+              </w:rPr>
+              <w:t>2</w:t>
+            </w:r>
+            <w:r>
+              <w:rPr>
+                <w:rFonts w:ascii="BRH Malayalam Extra" w:hAnsi="BRH Malayalam Extra" w:cs="BRH Malayalam Extra"/>
+                <w:color w:val="000000"/>
+                <w:sz w:val="32"/>
+                <w:szCs w:val="40"/>
+              </w:rPr>
+              <w:t>.</w:t>
+            </w:r>
+            <w:r>
+              <w:rPr>
+                <w:rFonts w:cs="BRH Malayalam Extra"/>
+                <w:color w:val="000000"/>
+                <w:szCs w:val="40"/>
+              </w:rPr>
+              <w:t>4</w:t>
+            </w:r>
+            <w:r>
+              <w:rPr>
+                <w:rFonts w:ascii="BRH Malayalam Extra" w:hAnsi="BRH Malayalam Extra" w:cs="BRH Malayalam Extra"/>
+                <w:color w:val="000000"/>
+                <w:sz w:val="32"/>
+                <w:szCs w:val="40"/>
+              </w:rPr>
+              <w:t>.</w:t>
+            </w:r>
+            <w:r>
+              <w:rPr>
+                <w:rFonts w:cs="BRH Malayalam Extra"/>
+                <w:color w:val="000000"/>
+                <w:szCs w:val="40"/>
+              </w:rPr>
+              <w:t>10</w:t>
+            </w:r>
+            <w:r>
+              <w:rPr>
+                <w:rFonts w:ascii="BRH Malayalam Extra" w:hAnsi="BRH Malayalam Extra" w:cs="BRH Malayalam Extra"/>
+                <w:color w:val="000000"/>
+                <w:sz w:val="32"/>
+                <w:szCs w:val="40"/>
+              </w:rPr>
+              <w:t>.</w:t>
+            </w:r>
+            <w:r>
+              <w:rPr>
+                <w:rFonts w:cs="BRH Malayalam Extra"/>
+                <w:color w:val="000000"/>
+                <w:szCs w:val="40"/>
+              </w:rPr>
+              <w:t>2</w:t>
+            </w:r>
+            <w:r>
+              <w:rPr>
+                <w:rFonts w:ascii="BRH Malayalam Extra" w:hAnsi="BRH Malayalam Extra" w:cs="BRH Malayalam Extra"/>
+                <w:color w:val="000000"/>
+                <w:sz w:val="32"/>
+                <w:szCs w:val="40"/>
+              </w:rPr>
+              <w:t>(</w:t>
+            </w:r>
+            <w:r>
+              <w:rPr>
+                <w:rFonts w:cs="BRH Malayalam Extra"/>
+                <w:color w:val="000000"/>
+                <w:szCs w:val="40"/>
+              </w:rPr>
+              <w:t>28</w:t>
+            </w:r>
+            <w:r>
+              <w:rPr>
+                <w:rFonts w:ascii="BRH Malayalam Extra" w:hAnsi="BRH Malayalam Extra" w:cs="BRH Malayalam Extra"/>
+                <w:color w:val="000000"/>
+                <w:sz w:val="32"/>
+                <w:szCs w:val="40"/>
+              </w:rPr>
+              <w:t>)</w:t>
+            </w:r>
+            <w:proofErr w:type="gramStart"/>
+            <w:r>
+              <w:rPr>
+                <w:rFonts w:ascii="BRH Malayalam Extra" w:hAnsi="BRH Malayalam Extra" w:cs="BRH Malayalam Extra"/>
+                <w:color w:val="000000"/>
+                <w:sz w:val="32"/>
+                <w:szCs w:val="40"/>
+              </w:rPr>
+              <w:t>-  dõO</w:t>
+            </w:r>
+            <w:proofErr w:type="gramEnd"/>
+            <w:r>
+              <w:rPr>
+                <w:rFonts w:ascii="BRH Malayalam Extra" w:hAnsi="BRH Malayalam Extra" w:cs="BRH Malayalam Extra"/>
+                <w:color w:val="000000"/>
+                <w:sz w:val="32"/>
+                <w:szCs w:val="40"/>
+              </w:rPr>
+              <w:t>§— | k</w:t>
+            </w:r>
+            <w:r>
+              <w:rPr>
+                <w:rFonts w:ascii="BRH Malayalam Extra" w:hAnsi="BRH Malayalam Extra" w:cs="BRH Malayalam Extra"/>
+                <w:color w:val="000000"/>
+                <w:sz w:val="26"/>
+                <w:szCs w:val="40"/>
+              </w:rPr>
+              <w:t>–</w:t>
+            </w:r>
+            <w:r>
+              <w:rPr>
+                <w:rFonts w:ascii="BRH Malayalam Extra" w:hAnsi="BRH Malayalam Extra" w:cs="BRH Malayalam Extra"/>
+                <w:color w:val="000000"/>
+                <w:sz w:val="32"/>
+                <w:szCs w:val="40"/>
+              </w:rPr>
+              <w:t>qôyhy—J | e</w:t>
+            </w:r>
+            <w:r>
+              <w:rPr>
+                <w:rFonts w:ascii="BRH Malayalam Extra" w:hAnsi="BRH Malayalam Extra" w:cs="BRH Malayalam Extra"/>
+                <w:color w:val="000000"/>
+                <w:sz w:val="26"/>
+                <w:szCs w:val="40"/>
+              </w:rPr>
+              <w:t>–</w:t>
+            </w:r>
+            <w:r>
+              <w:rPr>
+                <w:rFonts w:ascii="BRH Malayalam Extra" w:hAnsi="BRH Malayalam Extra" w:cs="BRH Malayalam Extra"/>
+                <w:color w:val="000000"/>
+                <w:sz w:val="32"/>
+                <w:szCs w:val="40"/>
+              </w:rPr>
+              <w:t>kõx</w:t>
+            </w:r>
+            <w:r>
+              <w:rPr>
+                <w:rFonts w:ascii="BRH Malayalam Extra" w:hAnsi="BRH Malayalam Extra" w:cs="BRH Malayalam Extra"/>
+                <w:color w:val="000000"/>
+                <w:sz w:val="26"/>
+                <w:szCs w:val="40"/>
+              </w:rPr>
+              <w:t>–</w:t>
+            </w:r>
+            <w:r>
+              <w:rPr>
+                <w:rFonts w:ascii="BRH Malayalam Extra" w:hAnsi="BRH Malayalam Extra" w:cs="BRH Malayalam Extra"/>
+                <w:color w:val="000000"/>
+                <w:sz w:val="32"/>
+                <w:szCs w:val="40"/>
+              </w:rPr>
+              <w:t xml:space="preserve">pªZ—¥Z | </w:t>
+            </w:r>
+          </w:p>
+          <w:p>
+            <w:pPr>
+              <w:widowControl w:val="0"/>
+              <w:autoSpaceDE w:val="0"/>
+              <w:autoSpaceDN w:val="0"/>
+              <w:adjustRightInd w:val="0"/>
+              <w:spacing w:before="0" w:line="240" w:lineRule="auto"/>
+              <w:rPr>
+                <w:rFonts w:ascii="BRH Malayalam Extra" w:hAnsi="BRH Malayalam Extra" w:cs="BRH Malayalam Extra"/>
+                <w:color w:val="000000"/>
+                <w:sz w:val="32"/>
+                <w:szCs w:val="40"/>
+              </w:rPr>
+            </w:pPr>
+            <w:r>
+              <w:rPr>
+                <w:rFonts w:ascii="BRH Malayalam Extra" w:hAnsi="BRH Malayalam Extra" w:cs="BRH Malayalam Extra"/>
+                <w:color w:val="000000"/>
+                <w:sz w:val="32"/>
+                <w:szCs w:val="40"/>
+              </w:rPr>
+              <w:t>dõ—O§ k</w:t>
+            </w:r>
+            <w:r>
+              <w:rPr>
+                <w:rFonts w:ascii="BRH Malayalam Extra" w:hAnsi="BRH Malayalam Extra" w:cs="BRH Malayalam Extra"/>
+                <w:color w:val="000000"/>
+                <w:sz w:val="26"/>
+                <w:szCs w:val="40"/>
+              </w:rPr>
+              <w:t>–</w:t>
+            </w:r>
+            <w:r>
+              <w:rPr>
+                <w:rFonts w:ascii="BRH Malayalam Extra" w:hAnsi="BRH Malayalam Extra" w:cs="BRH Malayalam Extra"/>
+                <w:color w:val="000000"/>
+                <w:sz w:val="32"/>
+                <w:szCs w:val="40"/>
+              </w:rPr>
+              <w:t>qôyhz— k</w:t>
+            </w:r>
+            <w:r>
+              <w:rPr>
+                <w:rFonts w:ascii="BRH Malayalam Extra" w:hAnsi="BRH Malayalam Extra" w:cs="BRH Malayalam Extra"/>
+                <w:color w:val="000000"/>
+                <w:sz w:val="26"/>
+                <w:szCs w:val="40"/>
+              </w:rPr>
+              <w:t>–</w:t>
+            </w:r>
+            <w:r>
+              <w:rPr>
+                <w:rFonts w:ascii="BRH Malayalam Extra" w:hAnsi="BRH Malayalam Extra" w:cs="BRH Malayalam Extra"/>
+                <w:color w:val="000000"/>
+                <w:sz w:val="32"/>
+                <w:szCs w:val="40"/>
+              </w:rPr>
+              <w:t>qôyhy</w:t>
+            </w:r>
+            <w:r>
+              <w:rPr>
+                <w:rFonts w:ascii="BRH Malayalam Extra" w:hAnsi="BRH Malayalam Extra" w:cs="BRH Malayalam Extra"/>
+                <w:color w:val="000000"/>
+                <w:sz w:val="26"/>
+                <w:szCs w:val="40"/>
+              </w:rPr>
+              <w:t>–</w:t>
+            </w:r>
+            <w:r>
+              <w:rPr>
+                <w:rFonts w:ascii="BRH Malayalam Extra" w:hAnsi="BRH Malayalam Extra" w:cs="BRH Malayalam Extra"/>
+                <w:color w:val="000000"/>
+                <w:sz w:val="32"/>
+                <w:szCs w:val="40"/>
+              </w:rPr>
+              <w:t>ª dõx˜</w:t>
+            </w:r>
+            <w:r>
+              <w:rPr>
+                <w:rFonts w:ascii="BRH Malayalam Extra" w:hAnsi="BRH Malayalam Extra" w:cs="BRH Malayalam Extra"/>
+                <w:color w:val="000000"/>
+                <w:sz w:val="32"/>
+                <w:szCs w:val="40"/>
+                <w:highlight w:val="green"/>
+              </w:rPr>
+              <w:t>(</w:t>
+            </w:r>
+            <w:r>
+              <w:rPr>
+                <w:rFonts w:cs="BRH Malayalam Extra"/>
+                <w:color w:val="000000"/>
+                <w:szCs w:val="40"/>
+                <w:highlight w:val="green"/>
+              </w:rPr>
+              <w:t>1</w:t>
+            </w:r>
+            <w:r>
+              <w:rPr>
+                <w:rFonts w:ascii="BRH Malayalam Extra" w:hAnsi="BRH Malayalam Extra" w:cs="BRH Malayalam Extra"/>
+                <w:color w:val="000000"/>
+                <w:sz w:val="26"/>
+                <w:szCs w:val="40"/>
+                <w:highlight w:val="green"/>
+              </w:rPr>
+              <w:t>–</w:t>
+            </w:r>
+            <w:proofErr w:type="gramStart"/>
+            <w:r>
+              <w:rPr>
+                <w:rFonts w:ascii="BRH Malayalam Extra" w:hAnsi="BRH Malayalam Extra" w:cs="BRH Malayalam Extra"/>
+                <w:color w:val="000000"/>
+                <w:sz w:val="32"/>
+                <w:szCs w:val="40"/>
+                <w:highlight w:val="green"/>
+              </w:rPr>
+              <w:t>A</w:t>
+            </w:r>
+            <w:r>
+              <w:rPr>
+                <w:rFonts w:ascii="BRH Malayalam Extra" w:hAnsi="BRH Malayalam Extra" w:cs="BRH Malayalam Extra"/>
+                <w:color w:val="000000"/>
+                <w:sz w:val="32"/>
+                <w:szCs w:val="40"/>
+              </w:rPr>
+              <w:t>)</w:t>
+            </w:r>
+            <w:r>
+              <w:rPr>
+                <w:rFonts w:ascii="BRH Malayalam Extra" w:hAnsi="BRH Malayalam Extra" w:cs="BRH Malayalam Extra"/>
+                <w:color w:val="000000"/>
+                <w:sz w:val="32"/>
+                <w:szCs w:val="40"/>
+                <w:highlight w:val="green"/>
+              </w:rPr>
+              <w:t>O</w:t>
+            </w:r>
+            <w:proofErr w:type="gramEnd"/>
+            <w:r>
+              <w:rPr>
+                <w:rFonts w:ascii="BRH Malayalam Extra" w:hAnsi="BRH Malayalam Extra" w:cs="BRH Malayalam Extra"/>
+                <w:color w:val="000000"/>
+                <w:sz w:val="32"/>
+                <w:szCs w:val="40"/>
+                <w:highlight w:val="green"/>
+              </w:rPr>
+              <w:t>§</w:t>
+            </w:r>
+            <w:r>
+              <w:rPr>
+                <w:rFonts w:ascii="BRH Malayalam Extra" w:hAnsi="BRH Malayalam Extra" w:cs="BRH Malayalam Extra"/>
+                <w:color w:val="000000"/>
+                <w:sz w:val="32"/>
+                <w:szCs w:val="40"/>
+              </w:rPr>
+              <w:t xml:space="preserve"> </w:t>
+            </w:r>
+            <w:r>
+              <w:rPr>
+                <w:rFonts w:ascii="BRH Malayalam Extra" w:hAnsi="BRH Malayalam Extra" w:cs="BRH Malayalam Extra"/>
+                <w:color w:val="000000"/>
+                <w:sz w:val="32"/>
+                <w:szCs w:val="40"/>
+              </w:rPr>
+              <w:t>dõ—O§ k</w:t>
+            </w:r>
+            <w:r>
+              <w:rPr>
+                <w:rFonts w:ascii="BRH Malayalam Extra" w:hAnsi="BRH Malayalam Extra" w:cs="BRH Malayalam Extra"/>
+                <w:color w:val="000000"/>
+                <w:sz w:val="26"/>
+                <w:szCs w:val="40"/>
+              </w:rPr>
+              <w:t>–</w:t>
+            </w:r>
+            <w:r>
+              <w:rPr>
+                <w:rFonts w:ascii="BRH Malayalam Extra" w:hAnsi="BRH Malayalam Extra" w:cs="BRH Malayalam Extra"/>
+                <w:color w:val="000000"/>
+                <w:sz w:val="32"/>
+                <w:szCs w:val="40"/>
+              </w:rPr>
+              <w:t>qôyhy—J ekõx</w:t>
+            </w:r>
+            <w:r>
+              <w:rPr>
+                <w:rFonts w:ascii="BRH Malayalam Extra" w:hAnsi="BRH Malayalam Extra" w:cs="BRH Malayalam Extra"/>
+                <w:color w:val="000000"/>
+                <w:sz w:val="26"/>
+                <w:szCs w:val="40"/>
+              </w:rPr>
+              <w:t>–</w:t>
+            </w:r>
+            <w:r>
+              <w:rPr>
+                <w:rFonts w:ascii="BRH Malayalam Extra" w:hAnsi="BRH Malayalam Extra" w:cs="BRH Malayalam Extra"/>
+                <w:color w:val="000000"/>
+                <w:sz w:val="32"/>
+                <w:szCs w:val="40"/>
+              </w:rPr>
+              <w:t>pªZ—¥Z ekõx</w:t>
+            </w:r>
+            <w:r>
+              <w:rPr>
+                <w:rFonts w:ascii="BRH Malayalam Extra" w:hAnsi="BRH Malayalam Extra" w:cs="BRH Malayalam Extra"/>
+                <w:color w:val="000000"/>
+                <w:sz w:val="26"/>
+                <w:szCs w:val="40"/>
+              </w:rPr>
+              <w:t>–</w:t>
+            </w:r>
+            <w:r>
+              <w:rPr>
+                <w:rFonts w:ascii="BRH Malayalam Extra" w:hAnsi="BRH Malayalam Extra" w:cs="BRH Malayalam Extra"/>
+                <w:color w:val="000000"/>
+                <w:sz w:val="32"/>
+                <w:szCs w:val="40"/>
+              </w:rPr>
+              <w:t>pªZ—¥Z k</w:t>
+            </w:r>
+            <w:r>
+              <w:rPr>
+                <w:rFonts w:ascii="BRH Malayalam Extra" w:hAnsi="BRH Malayalam Extra" w:cs="BRH Malayalam Extra"/>
+                <w:color w:val="000000"/>
+                <w:sz w:val="26"/>
+                <w:szCs w:val="40"/>
+              </w:rPr>
+              <w:t>–</w:t>
+            </w:r>
+            <w:r>
+              <w:rPr>
+                <w:rFonts w:ascii="BRH Malayalam Extra" w:hAnsi="BRH Malayalam Extra" w:cs="BRH Malayalam Extra"/>
+                <w:color w:val="000000"/>
+                <w:sz w:val="32"/>
+                <w:szCs w:val="40"/>
+              </w:rPr>
+              <w:t>qôyhy</w:t>
+            </w:r>
+            <w:r>
+              <w:rPr>
+                <w:rFonts w:ascii="BRH Malayalam Extra" w:hAnsi="BRH Malayalam Extra" w:cs="BRH Malayalam Extra"/>
+                <w:color w:val="000000"/>
+                <w:sz w:val="26"/>
+                <w:szCs w:val="40"/>
+              </w:rPr>
+              <w:t>–</w:t>
+            </w:r>
+            <w:r>
+              <w:rPr>
+                <w:rFonts w:ascii="BRH Malayalam Extra" w:hAnsi="BRH Malayalam Extra" w:cs="BRH Malayalam Extra"/>
+                <w:color w:val="000000"/>
+                <w:sz w:val="32"/>
+                <w:szCs w:val="40"/>
+              </w:rPr>
+              <w:t>ª dõx˜</w:t>
+            </w:r>
+            <w:r>
+              <w:rPr>
+                <w:rFonts w:ascii="BRH Malayalam Extra" w:hAnsi="BRH Malayalam Extra" w:cs="BRH Malayalam Extra"/>
+                <w:color w:val="000000"/>
+                <w:sz w:val="32"/>
+                <w:szCs w:val="40"/>
+                <w:highlight w:val="green"/>
+              </w:rPr>
+              <w:t>(</w:t>
+            </w:r>
+            <w:r>
+              <w:rPr>
+                <w:rFonts w:cs="BRH Malayalam Extra"/>
+                <w:color w:val="000000"/>
+                <w:szCs w:val="40"/>
+                <w:highlight w:val="green"/>
+              </w:rPr>
+              <w:t>1</w:t>
+            </w:r>
+            <w:r>
+              <w:rPr>
+                <w:rFonts w:ascii="BRH Malayalam Extra" w:hAnsi="BRH Malayalam Extra" w:cs="BRH Malayalam Extra"/>
+                <w:color w:val="000000"/>
+                <w:sz w:val="26"/>
+                <w:szCs w:val="40"/>
+                <w:highlight w:val="green"/>
+              </w:rPr>
+              <w:t>–</w:t>
+            </w:r>
+            <w:r>
+              <w:rPr>
+                <w:rFonts w:ascii="BRH Malayalam Extra" w:hAnsi="BRH Malayalam Extra" w:cs="BRH Malayalam Extra"/>
+                <w:color w:val="000000"/>
+                <w:sz w:val="32"/>
+                <w:szCs w:val="40"/>
+                <w:highlight w:val="green"/>
+              </w:rPr>
+              <w:t>A)</w:t>
+            </w:r>
+            <w:r>
+              <w:rPr>
+                <w:rFonts w:ascii="BRH Malayalam Extra" w:hAnsi="BRH Malayalam Extra" w:cs="BRH Malayalam Extra"/>
+                <w:color w:val="000000"/>
+                <w:sz w:val="32"/>
+                <w:szCs w:val="40"/>
+                <w:highlight w:val="green"/>
+              </w:rPr>
+              <w:t>O§</w:t>
+            </w:r>
+            <w:r>
+              <w:rPr>
+                <w:rFonts w:ascii="BRH Malayalam Extra" w:hAnsi="BRH Malayalam Extra" w:cs="BRH Malayalam Extra"/>
+                <w:color w:val="000000"/>
+                <w:sz w:val="32"/>
+                <w:szCs w:val="40"/>
+              </w:rPr>
+              <w:t xml:space="preserve"> </w:t>
+            </w:r>
+            <w:r>
+              <w:rPr>
+                <w:rFonts w:ascii="BRH Malayalam Extra" w:hAnsi="BRH Malayalam Extra" w:cs="BRH Malayalam Extra"/>
+                <w:color w:val="000000"/>
+                <w:sz w:val="32"/>
+                <w:szCs w:val="40"/>
+              </w:rPr>
+              <w:t>dõ—O§ k</w:t>
+            </w:r>
+            <w:r>
+              <w:rPr>
+                <w:rFonts w:ascii="BRH Malayalam Extra" w:hAnsi="BRH Malayalam Extra" w:cs="BRH Malayalam Extra"/>
+                <w:color w:val="000000"/>
+                <w:sz w:val="26"/>
+                <w:szCs w:val="40"/>
+              </w:rPr>
+              <w:t>–</w:t>
+            </w:r>
+            <w:r>
+              <w:rPr>
+                <w:rFonts w:ascii="BRH Malayalam Extra" w:hAnsi="BRH Malayalam Extra" w:cs="BRH Malayalam Extra"/>
+                <w:color w:val="000000"/>
+                <w:sz w:val="32"/>
+                <w:szCs w:val="40"/>
+              </w:rPr>
+              <w:t>qôyhy—J ekõx</w:t>
+            </w:r>
+            <w:r>
+              <w:rPr>
+                <w:rFonts w:ascii="BRH Malayalam Extra" w:hAnsi="BRH Malayalam Extra" w:cs="BRH Malayalam Extra"/>
+                <w:color w:val="000000"/>
+                <w:sz w:val="26"/>
+                <w:szCs w:val="40"/>
+              </w:rPr>
+              <w:t>–</w:t>
+            </w:r>
+            <w:r>
+              <w:rPr>
+                <w:rFonts w:ascii="BRH Malayalam Extra" w:hAnsi="BRH Malayalam Extra" w:cs="BRH Malayalam Extra"/>
+                <w:color w:val="000000"/>
+                <w:sz w:val="32"/>
+                <w:szCs w:val="40"/>
+              </w:rPr>
+              <w:t xml:space="preserve">pªZ—¥Z | </w:t>
+            </w:r>
+          </w:p>
+          <w:p>
+            <w:pPr>
+              <w:widowControl w:val="0"/>
+              <w:autoSpaceDE w:val="0"/>
+              <w:autoSpaceDN w:val="0"/>
+              <w:adjustRightInd w:val="0"/>
+              <w:spacing w:before="0" w:line="240" w:lineRule="auto"/>
+              <w:rPr>
+                <w:rFonts w:cs="BRH Malayalam Extra"/>
+                <w:color w:val="000000"/>
+                <w:szCs w:val="40"/>
               </w:rPr>
             </w:pPr>
           </w:p>

--- a/TS Jatai Ghanam Project/TS 2.4/TS 2.4 Ghanam Malayalam Corrections.docx
+++ b/TS Jatai Ghanam Project/TS 2.4/TS 2.4 Ghanam Malayalam Corrections.docx
@@ -42,17 +42,7 @@
           <w:szCs w:val="32"/>
           <w:u w:val="single"/>
         </w:rPr>
-        <w:t xml:space="preserve"> </w:t>
-      </w:r>
-      <w:r>
-        <w:rPr>
-          <w:b/>
-          <w:bCs/>
-          <w:sz w:val="32"/>
-          <w:szCs w:val="32"/>
-          <w:u w:val="single"/>
-        </w:rPr>
-        <w:t xml:space="preserve">– TS </w:t>
+        <w:t xml:space="preserve"> – TS </w:t>
       </w:r>
       <w:r>
         <w:rPr>
@@ -112,7 +102,7 @@
           <w:szCs w:val="32"/>
           <w:u w:val="single"/>
         </w:rPr>
-        <w:t xml:space="preserve"> Corrections –</w:t>
+        <w:t xml:space="preserve"> Corrections – Observed till </w:t>
       </w:r>
       <w:r>
         <w:rPr>
@@ -122,7 +112,18 @@
           <w:szCs w:val="32"/>
           <w:u w:val="single"/>
         </w:rPr>
-        <w:t xml:space="preserve"> </w:t>
+        <w:t>31</w:t>
+      </w:r>
+      <w:r>
+        <w:rPr>
+          <w:b/>
+          <w:bCs/>
+          <w:sz w:val="32"/>
+          <w:szCs w:val="32"/>
+          <w:u w:val="single"/>
+          <w:vertAlign w:val="superscript"/>
+        </w:rPr>
+        <w:t>st</w:t>
       </w:r>
       <w:r>
         <w:rPr>
@@ -132,42 +133,7 @@
           <w:szCs w:val="32"/>
           <w:u w:val="single"/>
         </w:rPr>
-        <w:t xml:space="preserve">Observed till </w:t>
-      </w:r>
-      <w:r>
-        <w:rPr>
-          <w:b/>
-          <w:bCs/>
-          <w:color w:val="FF0000"/>
-          <w:sz w:val="32"/>
-          <w:szCs w:val="32"/>
-          <w:highlight w:val="yellow"/>
-          <w:u w:val="single"/>
-        </w:rPr>
-        <w:t>xxxxx</w:t>
-      </w:r>
-      <w:r>
-        <w:rPr>
-          <w:b/>
-          <w:bCs/>
-          <w:color w:val="FF0000"/>
-          <w:sz w:val="32"/>
-          <w:szCs w:val="32"/>
-          <w:u w:val="single"/>
-        </w:rPr>
-        <w:t xml:space="preserve"> </w:t>
-      </w:r>
-      <w:r>
-        <w:rPr>
-          <w:b/>
-          <w:bCs/>
-          <w:color w:val="FF0000"/>
-          <w:sz w:val="32"/>
-          <w:szCs w:val="32"/>
-          <w:highlight w:val="yellow"/>
-          <w:u w:val="single"/>
-        </w:rPr>
-        <w:t>2022</w:t>
+        <w:t xml:space="preserve"> July 2023</w:t>
       </w:r>
     </w:p>
     <w:p>
@@ -15732,7 +15698,6 @@
                 <w:color w:val="000000"/>
                 <w:sz w:val="32"/>
                 <w:szCs w:val="40"/>
-                <w:lang w:val="it-IT"/>
               </w:rPr>
             </w:pPr>
             <w:r>
@@ -15741,7 +15706,6 @@
                 <w:color w:val="000000"/>
                 <w:sz w:val="32"/>
                 <w:szCs w:val="40"/>
-                <w:lang w:val="it-IT"/>
               </w:rPr>
               <w:t>e</w:t>
             </w:r>
@@ -15751,17 +15715,15 @@
                 <w:color w:val="000000"/>
                 <w:sz w:val="26"/>
                 <w:szCs w:val="40"/>
-                <w:lang w:val="it-IT"/>
-              </w:rPr>
-              <w:t>–</w:t>
-            </w:r>
-            <w:r>
-              <w:rPr>
-                <w:rFonts w:ascii="BRH Malayalam Extra" w:hAnsi="BRH Malayalam Extra" w:cs="BRH Malayalam Extra"/>
-                <w:color w:val="000000"/>
-                <w:sz w:val="32"/>
-                <w:szCs w:val="40"/>
-                <w:lang w:val="it-IT"/>
+              </w:rPr>
+              <w:t>–</w:t>
+            </w:r>
+            <w:r>
+              <w:rPr>
+                <w:rFonts w:ascii="BRH Malayalam Extra" w:hAnsi="BRH Malayalam Extra" w:cs="BRH Malayalam Extra"/>
+                <w:color w:val="000000"/>
+                <w:sz w:val="32"/>
+                <w:szCs w:val="40"/>
               </w:rPr>
               <w:t>¥ax ix ix e</w:t>
             </w:r>
@@ -15771,17 +15733,15 @@
                 <w:color w:val="000000"/>
                 <w:sz w:val="26"/>
                 <w:szCs w:val="40"/>
-                <w:lang w:val="it-IT"/>
-              </w:rPr>
-              <w:t>–</w:t>
-            </w:r>
-            <w:r>
-              <w:rPr>
-                <w:rFonts w:ascii="BRH Malayalam Extra" w:hAnsi="BRH Malayalam Extra" w:cs="BRH Malayalam Extra"/>
-                <w:color w:val="000000"/>
-                <w:sz w:val="32"/>
-                <w:szCs w:val="40"/>
-                <w:lang w:val="it-IT"/>
+              </w:rPr>
+              <w:t>–</w:t>
+            </w:r>
+            <w:r>
+              <w:rPr>
+                <w:rFonts w:ascii="BRH Malayalam Extra" w:hAnsi="BRH Malayalam Extra" w:cs="BRH Malayalam Extra"/>
+                <w:color w:val="000000"/>
+                <w:sz w:val="32"/>
+                <w:szCs w:val="40"/>
               </w:rPr>
               <w:t>aJ ö</w:t>
             </w:r>
@@ -15792,7 +15752,6 @@
                 <w:sz w:val="32"/>
                 <w:szCs w:val="40"/>
                 <w:highlight w:val="yellow"/>
-                <w:lang w:val="it-IT"/>
               </w:rPr>
               <w:t>q</w:t>
             </w:r>
@@ -15802,7 +15761,6 @@
                 <w:color w:val="000000"/>
                 <w:sz w:val="32"/>
                 <w:szCs w:val="40"/>
-                <w:lang w:val="it-IT"/>
               </w:rPr>
               <w:t>rç§jx</w:t>
             </w:r>
@@ -15812,17 +15770,15 @@
                 <w:color w:val="000000"/>
                 <w:sz w:val="26"/>
                 <w:szCs w:val="40"/>
-                <w:lang w:val="it-IT"/>
-              </w:rPr>
-              <w:t>–</w:t>
-            </w:r>
-            <w:r>
-              <w:rPr>
-                <w:rFonts w:ascii="BRH Malayalam Extra" w:hAnsi="BRH Malayalam Extra" w:cs="BRH Malayalam Extra"/>
-                <w:color w:val="000000"/>
-                <w:sz w:val="32"/>
-                <w:szCs w:val="40"/>
-                <w:lang w:val="it-IT"/>
+              </w:rPr>
+              <w:t>–</w:t>
+            </w:r>
+            <w:r>
+              <w:rPr>
+                <w:rFonts w:ascii="BRH Malayalam Extra" w:hAnsi="BRH Malayalam Extra" w:cs="BRH Malayalam Extra"/>
+                <w:color w:val="000000"/>
+                <w:sz w:val="32"/>
+                <w:szCs w:val="40"/>
               </w:rPr>
               <w:t xml:space="preserve">P§ </w:t>
             </w:r>
@@ -15833,7 +15789,6 @@
                 <w:sz w:val="32"/>
                 <w:szCs w:val="40"/>
                 <w:highlight w:val="yellow"/>
-                <w:lang w:val="it-IT"/>
               </w:rPr>
               <w:t>öQ</w:t>
             </w:r>
@@ -15843,7 +15798,6 @@
                 <w:color w:val="000000"/>
                 <w:sz w:val="32"/>
                 <w:szCs w:val="40"/>
-                <w:lang w:val="it-IT"/>
               </w:rPr>
               <w:t xml:space="preserve">rç§jx˜Z§ </w:t>
             </w:r>
@@ -16144,6 +16098,7 @@
                 <w:color w:val="000000"/>
                 <w:sz w:val="32"/>
                 <w:szCs w:val="40"/>
+                <w:lang w:val="it-IT"/>
               </w:rPr>
             </w:pPr>
             <w:r>
@@ -16152,6 +16107,7 @@
                 <w:color w:val="000000"/>
                 <w:sz w:val="32"/>
                 <w:szCs w:val="40"/>
+                <w:lang w:val="it-IT"/>
               </w:rPr>
               <w:t>B</w:t>
             </w:r>
@@ -16161,15 +16117,17 @@
                 <w:color w:val="000000"/>
                 <w:sz w:val="26"/>
                 <w:szCs w:val="40"/>
-              </w:rPr>
-              <w:t>–</w:t>
-            </w:r>
-            <w:r>
-              <w:rPr>
-                <w:rFonts w:ascii="BRH Malayalam Extra" w:hAnsi="BRH Malayalam Extra" w:cs="BRH Malayalam Extra"/>
-                <w:color w:val="000000"/>
-                <w:sz w:val="32"/>
-                <w:szCs w:val="40"/>
+                <w:lang w:val="it-IT"/>
+              </w:rPr>
+              <w:t>–</w:t>
+            </w:r>
+            <w:r>
+              <w:rPr>
+                <w:rFonts w:ascii="BRH Malayalam Extra" w:hAnsi="BRH Malayalam Extra" w:cs="BRH Malayalam Extra"/>
+                <w:color w:val="000000"/>
+                <w:sz w:val="32"/>
+                <w:szCs w:val="40"/>
+                <w:lang w:val="it-IT"/>
               </w:rPr>
               <w:t>öKi—ixYxj ¥cty ¥ctõx</w:t>
             </w:r>
@@ -16179,15 +16137,17 @@
                 <w:color w:val="000000"/>
                 <w:sz w:val="26"/>
                 <w:szCs w:val="40"/>
-              </w:rPr>
-              <w:t>–</w:t>
-            </w:r>
-            <w:r>
-              <w:rPr>
-                <w:rFonts w:ascii="BRH Malayalam Extra" w:hAnsi="BRH Malayalam Extra" w:cs="BRH Malayalam Extra"/>
-                <w:color w:val="000000"/>
-                <w:sz w:val="32"/>
-                <w:szCs w:val="40"/>
+                <w:lang w:val="it-IT"/>
+              </w:rPr>
+              <w:t>–</w:t>
+            </w:r>
+            <w:r>
+              <w:rPr>
+                <w:rFonts w:ascii="BRH Malayalam Extra" w:hAnsi="BRH Malayalam Extra" w:cs="BRH Malayalam Extra"/>
+                <w:color w:val="000000"/>
+                <w:sz w:val="32"/>
+                <w:szCs w:val="40"/>
+                <w:lang w:val="it-IT"/>
               </w:rPr>
               <w:t>öKi—ixYxjx</w:t>
             </w:r>
@@ -16197,15 +16157,17 @@
                 <w:color w:val="000000"/>
                 <w:sz w:val="26"/>
                 <w:szCs w:val="40"/>
-              </w:rPr>
-              <w:t>–</w:t>
-            </w:r>
-            <w:r>
-              <w:rPr>
-                <w:rFonts w:ascii="BRH Malayalam Extra" w:hAnsi="BRH Malayalam Extra" w:cs="BRH Malayalam Extra"/>
-                <w:color w:val="000000"/>
-                <w:sz w:val="32"/>
-                <w:szCs w:val="40"/>
+                <w:lang w:val="it-IT"/>
+              </w:rPr>
+              <w:t>–</w:t>
+            </w:r>
+            <w:r>
+              <w:rPr>
+                <w:rFonts w:ascii="BRH Malayalam Extra" w:hAnsi="BRH Malayalam Extra" w:cs="BRH Malayalam Extra"/>
+                <w:color w:val="000000"/>
+                <w:sz w:val="32"/>
+                <w:szCs w:val="40"/>
+                <w:lang w:val="it-IT"/>
               </w:rPr>
               <w:t xml:space="preserve"> öKi—</w:t>
             </w:r>
@@ -16215,6 +16177,7 @@
                 <w:color w:val="000000"/>
                 <w:sz w:val="32"/>
                 <w:szCs w:val="40"/>
+                <w:lang w:val="it-IT"/>
               </w:rPr>
               <w:lastRenderedPageBreak/>
               <w:t>ixYxj ¥cty</w:t>
@@ -16225,15 +16188,17 @@
                 <w:color w:val="000000"/>
                 <w:sz w:val="26"/>
                 <w:szCs w:val="40"/>
-              </w:rPr>
-              <w:t>–</w:t>
-            </w:r>
-            <w:r>
-              <w:rPr>
-                <w:rFonts w:ascii="BRH Malayalam Extra" w:hAnsi="BRH Malayalam Extra" w:cs="BRH Malayalam Extra"/>
-                <w:color w:val="000000"/>
-                <w:sz w:val="32"/>
-                <w:szCs w:val="40"/>
+                <w:lang w:val="it-IT"/>
+              </w:rPr>
+              <w:t>–</w:t>
+            </w:r>
+            <w:r>
+              <w:rPr>
+                <w:rFonts w:ascii="BRH Malayalam Extra" w:hAnsi="BRH Malayalam Extra" w:cs="BRH Malayalam Extra"/>
+                <w:color w:val="000000"/>
+                <w:sz w:val="32"/>
+                <w:szCs w:val="40"/>
+                <w:lang w:val="it-IT"/>
               </w:rPr>
               <w:t xml:space="preserve"> </w:t>
             </w:r>
@@ -16244,7 +16209,7 @@
                 <w:sz w:val="32"/>
                 <w:szCs w:val="32"/>
                 <w:highlight w:val="green"/>
-                <w:lang w:bidi="hi-IN"/>
+                <w:lang w:val="it-IT" w:bidi="hi-IN"/>
               </w:rPr>
               <w:t>¤¤</w:t>
             </w:r>
@@ -16255,6 +16220,7 @@
                 <w:sz w:val="32"/>
                 <w:szCs w:val="40"/>
                 <w:highlight w:val="green"/>
+                <w:lang w:val="it-IT"/>
               </w:rPr>
               <w:t>öq</w:t>
             </w:r>
@@ -16264,6 +16230,7 @@
                 <w:color w:val="000000"/>
                 <w:sz w:val="32"/>
                 <w:szCs w:val="40"/>
+                <w:lang w:val="it-IT"/>
               </w:rPr>
               <w:t>rç§jx</w:t>
             </w:r>
@@ -16273,15 +16240,17 @@
                 <w:color w:val="000000"/>
                 <w:sz w:val="26"/>
                 <w:szCs w:val="40"/>
-              </w:rPr>
-              <w:t>–</w:t>
-            </w:r>
-            <w:r>
-              <w:rPr>
-                <w:rFonts w:ascii="BRH Malayalam Extra" w:hAnsi="BRH Malayalam Extra" w:cs="BRH Malayalam Extra"/>
-                <w:color w:val="000000"/>
-                <w:sz w:val="32"/>
-                <w:szCs w:val="40"/>
+                <w:lang w:val="it-IT"/>
+              </w:rPr>
+              <w:t>–</w:t>
+            </w:r>
+            <w:r>
+              <w:rPr>
+                <w:rFonts w:ascii="BRH Malayalam Extra" w:hAnsi="BRH Malayalam Extra" w:cs="BRH Malayalam Extra"/>
+                <w:color w:val="000000"/>
+                <w:sz w:val="32"/>
+                <w:szCs w:val="40"/>
+                <w:lang w:val="it-IT"/>
               </w:rPr>
               <w:t xml:space="preserve">P§ </w:t>
             </w:r>
@@ -16292,7 +16261,7 @@
                 <w:sz w:val="32"/>
                 <w:szCs w:val="32"/>
                 <w:highlight w:val="green"/>
-                <w:lang w:bidi="hi-IN"/>
+                <w:lang w:val="it-IT" w:bidi="hi-IN"/>
               </w:rPr>
               <w:t>¤¤</w:t>
             </w:r>
@@ -16303,6 +16272,7 @@
                 <w:sz w:val="32"/>
                 <w:szCs w:val="40"/>
                 <w:highlight w:val="green"/>
+                <w:lang w:val="it-IT"/>
               </w:rPr>
               <w:t>öQ</w:t>
             </w:r>
@@ -16312,6 +16282,7 @@
                 <w:color w:val="000000"/>
                 <w:sz w:val="32"/>
                 <w:szCs w:val="40"/>
+                <w:lang w:val="it-IT"/>
               </w:rPr>
               <w:t>rç§jx˜b§ ¥ctõx</w:t>
             </w:r>
@@ -16321,15 +16292,17 @@
                 <w:color w:val="000000"/>
                 <w:sz w:val="26"/>
                 <w:szCs w:val="40"/>
-              </w:rPr>
-              <w:t>–</w:t>
-            </w:r>
-            <w:r>
-              <w:rPr>
-                <w:rFonts w:ascii="BRH Malayalam Extra" w:hAnsi="BRH Malayalam Extra" w:cs="BRH Malayalam Extra"/>
-                <w:color w:val="000000"/>
-                <w:sz w:val="32"/>
-                <w:szCs w:val="40"/>
+                <w:lang w:val="it-IT"/>
+              </w:rPr>
+              <w:t>–</w:t>
+            </w:r>
+            <w:r>
+              <w:rPr>
+                <w:rFonts w:ascii="BRH Malayalam Extra" w:hAnsi="BRH Malayalam Extra" w:cs="BRH Malayalam Extra"/>
+                <w:color w:val="000000"/>
+                <w:sz w:val="32"/>
+                <w:szCs w:val="40"/>
+                <w:lang w:val="it-IT"/>
               </w:rPr>
               <w:t>öKi—ixYxjx</w:t>
             </w:r>
@@ -16339,15 +16312,17 @@
                 <w:color w:val="000000"/>
                 <w:sz w:val="26"/>
                 <w:szCs w:val="40"/>
-              </w:rPr>
-              <w:t>–</w:t>
-            </w:r>
-            <w:r>
-              <w:rPr>
-                <w:rFonts w:ascii="BRH Malayalam Extra" w:hAnsi="BRH Malayalam Extra" w:cs="BRH Malayalam Extra"/>
-                <w:color w:val="000000"/>
-                <w:sz w:val="32"/>
-                <w:szCs w:val="40"/>
+                <w:lang w:val="it-IT"/>
+              </w:rPr>
+              <w:t>–</w:t>
+            </w:r>
+            <w:r>
+              <w:rPr>
+                <w:rFonts w:ascii="BRH Malayalam Extra" w:hAnsi="BRH Malayalam Extra" w:cs="BRH Malayalam Extra"/>
+                <w:color w:val="000000"/>
+                <w:sz w:val="32"/>
+                <w:szCs w:val="40"/>
+                <w:lang w:val="it-IT"/>
               </w:rPr>
               <w:t xml:space="preserve"> öKi—ixYxj ¥cty</w:t>
             </w:r>
@@ -16357,15 +16332,17 @@
                 <w:color w:val="000000"/>
                 <w:sz w:val="26"/>
                 <w:szCs w:val="40"/>
-              </w:rPr>
-              <w:t>–</w:t>
-            </w:r>
-            <w:r>
-              <w:rPr>
-                <w:rFonts w:ascii="BRH Malayalam Extra" w:hAnsi="BRH Malayalam Extra" w:cs="BRH Malayalam Extra"/>
-                <w:color w:val="000000"/>
-                <w:sz w:val="32"/>
-                <w:szCs w:val="40"/>
+                <w:lang w:val="it-IT"/>
+              </w:rPr>
+              <w:t>–</w:t>
+            </w:r>
+            <w:r>
+              <w:rPr>
+                <w:rFonts w:ascii="BRH Malayalam Extra" w:hAnsi="BRH Malayalam Extra" w:cs="BRH Malayalam Extra"/>
+                <w:color w:val="000000"/>
+                <w:sz w:val="32"/>
+                <w:szCs w:val="40"/>
+                <w:lang w:val="it-IT"/>
               </w:rPr>
               <w:t xml:space="preserve"> </w:t>
             </w:r>
@@ -16376,7 +16353,7 @@
                 <w:sz w:val="32"/>
                 <w:szCs w:val="32"/>
                 <w:highlight w:val="green"/>
-                <w:lang w:bidi="hi-IN"/>
+                <w:lang w:val="it-IT" w:bidi="hi-IN"/>
               </w:rPr>
               <w:t>¤¤</w:t>
             </w:r>
@@ -16387,6 +16364,7 @@
                 <w:sz w:val="32"/>
                 <w:szCs w:val="40"/>
                 <w:highlight w:val="green"/>
+                <w:lang w:val="it-IT"/>
               </w:rPr>
               <w:t>öq</w:t>
             </w:r>
@@ -16396,6 +16374,7 @@
                 <w:color w:val="000000"/>
                 <w:sz w:val="32"/>
                 <w:szCs w:val="40"/>
+                <w:lang w:val="it-IT"/>
               </w:rPr>
               <w:t xml:space="preserve">rç§jx˜Z§ | </w:t>
             </w:r>
@@ -16412,6 +16391,7 @@
                 <w:color w:val="000000"/>
                 <w:sz w:val="32"/>
                 <w:szCs w:val="40"/>
+                <w:lang w:val="it-IT"/>
               </w:rPr>
             </w:pPr>
             <w:r>
@@ -16419,6 +16399,7 @@
                 <w:rFonts w:cs="BRH Malayalam Extra"/>
                 <w:color w:val="000000"/>
                 <w:szCs w:val="40"/>
+                <w:lang w:val="it-IT"/>
               </w:rPr>
               <w:t>37</w:t>
             </w:r>
@@ -16428,6 +16409,7 @@
                 <w:color w:val="000000"/>
                 <w:sz w:val="32"/>
                 <w:szCs w:val="40"/>
+                <w:lang w:val="it-IT"/>
               </w:rPr>
               <w:t>)</w:t>
             </w:r>
@@ -16437,6 +16419,7 @@
                 <w:color w:val="000000"/>
                 <w:sz w:val="32"/>
                 <w:szCs w:val="40"/>
+                <w:lang w:val="it-IT"/>
               </w:rPr>
               <w:tab/>
             </w:r>
@@ -16445,6 +16428,7 @@
                 <w:rFonts w:cs="BRH Malayalam Extra"/>
                 <w:color w:val="000000"/>
                 <w:szCs w:val="40"/>
+                <w:lang w:val="it-IT"/>
               </w:rPr>
               <w:t>2</w:t>
             </w:r>
@@ -16454,6 +16438,7 @@
                 <w:color w:val="000000"/>
                 <w:sz w:val="32"/>
                 <w:szCs w:val="40"/>
+                <w:lang w:val="it-IT"/>
               </w:rPr>
               <w:t>.</w:t>
             </w:r>
@@ -16462,6 +16447,7 @@
                 <w:rFonts w:cs="BRH Malayalam Extra"/>
                 <w:color w:val="000000"/>
                 <w:szCs w:val="40"/>
+                <w:lang w:val="it-IT"/>
               </w:rPr>
               <w:t>4</w:t>
             </w:r>
@@ -16471,6 +16457,7 @@
                 <w:color w:val="000000"/>
                 <w:sz w:val="32"/>
                 <w:szCs w:val="40"/>
+                <w:lang w:val="it-IT"/>
               </w:rPr>
               <w:t>.</w:t>
             </w:r>
@@ -16479,6 +16466,7 @@
                 <w:rFonts w:cs="BRH Malayalam Extra"/>
                 <w:color w:val="000000"/>
                 <w:szCs w:val="40"/>
+                <w:lang w:val="it-IT"/>
               </w:rPr>
               <w:t>5</w:t>
             </w:r>
@@ -16488,6 +16476,7 @@
                 <w:color w:val="000000"/>
                 <w:sz w:val="32"/>
                 <w:szCs w:val="40"/>
+                <w:lang w:val="it-IT"/>
               </w:rPr>
               <w:t>.</w:t>
             </w:r>
@@ -16496,6 +16485,7 @@
                 <w:rFonts w:cs="BRH Malayalam Extra"/>
                 <w:color w:val="000000"/>
                 <w:szCs w:val="40"/>
+                <w:lang w:val="it-IT"/>
               </w:rPr>
               <w:t>2</w:t>
             </w:r>
@@ -16505,6 +16495,7 @@
                 <w:color w:val="000000"/>
                 <w:sz w:val="32"/>
                 <w:szCs w:val="40"/>
+                <w:lang w:val="it-IT"/>
               </w:rPr>
               <w:t>(</w:t>
             </w:r>
@@ -16513,6 +16504,7 @@
                 <w:rFonts w:cs="BRH Malayalam Extra"/>
                 <w:color w:val="000000"/>
                 <w:szCs w:val="40"/>
+                <w:lang w:val="it-IT"/>
               </w:rPr>
               <w:t>31</w:t>
             </w:r>
@@ -16522,44 +16514,27 @@
                 <w:color w:val="000000"/>
                 <w:sz w:val="32"/>
                 <w:szCs w:val="40"/>
-              </w:rPr>
-              <w:t>)</w:t>
-            </w:r>
-            <w:proofErr w:type="gramStart"/>
-            <w:r>
-              <w:rPr>
-                <w:rFonts w:ascii="BRH Malayalam Extra" w:hAnsi="BRH Malayalam Extra" w:cs="BRH Malayalam Extra"/>
-                <w:color w:val="000000"/>
-                <w:sz w:val="32"/>
-                <w:szCs w:val="40"/>
-              </w:rPr>
-              <w:t>-  ¥</w:t>
-            </w:r>
-            <w:proofErr w:type="gramEnd"/>
-            <w:r>
-              <w:rPr>
-                <w:rFonts w:ascii="BRH Malayalam Extra" w:hAnsi="BRH Malayalam Extra" w:cs="BRH Malayalam Extra"/>
-                <w:color w:val="000000"/>
-                <w:sz w:val="32"/>
-                <w:szCs w:val="40"/>
-              </w:rPr>
-              <w:t>c</w:t>
-            </w:r>
-            <w:r>
-              <w:rPr>
-                <w:rFonts w:ascii="BRH Malayalam Extra" w:hAnsi="BRH Malayalam Extra" w:cs="BRH Malayalam Extra"/>
-                <w:color w:val="000000"/>
-                <w:sz w:val="26"/>
-                <w:szCs w:val="40"/>
-              </w:rPr>
-              <w:t>–</w:t>
-            </w:r>
-            <w:r>
-              <w:rPr>
-                <w:rFonts w:ascii="BRH Malayalam Extra" w:hAnsi="BRH Malayalam Extra" w:cs="BRH Malayalam Extra"/>
-                <w:color w:val="000000"/>
-                <w:sz w:val="32"/>
-                <w:szCs w:val="40"/>
+                <w:lang w:val="it-IT"/>
+              </w:rPr>
+              <w:t>)-  ¥c</w:t>
+            </w:r>
+            <w:r>
+              <w:rPr>
+                <w:rFonts w:ascii="BRH Malayalam Extra" w:hAnsi="BRH Malayalam Extra" w:cs="BRH Malayalam Extra"/>
+                <w:color w:val="000000"/>
+                <w:sz w:val="26"/>
+                <w:szCs w:val="40"/>
+                <w:lang w:val="it-IT"/>
+              </w:rPr>
+              <w:t>–</w:t>
+            </w:r>
+            <w:r>
+              <w:rPr>
+                <w:rFonts w:ascii="BRH Malayalam Extra" w:hAnsi="BRH Malayalam Extra" w:cs="BRH Malayalam Extra"/>
+                <w:color w:val="000000"/>
+                <w:sz w:val="32"/>
+                <w:szCs w:val="40"/>
+                <w:lang w:val="it-IT"/>
               </w:rPr>
               <w:t>ty</w:t>
             </w:r>
@@ -16569,15 +16544,17 @@
                 <w:color w:val="000000"/>
                 <w:sz w:val="26"/>
                 <w:szCs w:val="40"/>
-              </w:rPr>
-              <w:t>–</w:t>
-            </w:r>
-            <w:r>
-              <w:rPr>
-                <w:rFonts w:ascii="BRH Malayalam Extra" w:hAnsi="BRH Malayalam Extra" w:cs="BRH Malayalam Extra"/>
-                <w:color w:val="000000"/>
-                <w:sz w:val="32"/>
-                <w:szCs w:val="40"/>
+                <w:lang w:val="it-IT"/>
+              </w:rPr>
+              <w:t>–</w:t>
+            </w:r>
+            <w:r>
+              <w:rPr>
+                <w:rFonts w:ascii="BRH Malayalam Extra" w:hAnsi="BRH Malayalam Extra" w:cs="BRH Malayalam Extra"/>
+                <w:color w:val="000000"/>
+                <w:sz w:val="32"/>
+                <w:szCs w:val="40"/>
+                <w:lang w:val="it-IT"/>
               </w:rPr>
               <w:t xml:space="preserve"> | </w:t>
             </w:r>
@@ -16588,7 +16565,7 @@
                 <w:sz w:val="32"/>
                 <w:szCs w:val="32"/>
                 <w:highlight w:val="green"/>
-                <w:lang w:bidi="hi-IN"/>
+                <w:lang w:val="it-IT" w:bidi="hi-IN"/>
               </w:rPr>
               <w:t>¤¤</w:t>
             </w:r>
@@ -16599,6 +16576,7 @@
                 <w:sz w:val="32"/>
                 <w:szCs w:val="40"/>
                 <w:highlight w:val="green"/>
+                <w:lang w:val="it-IT"/>
               </w:rPr>
               <w:t>öq</w:t>
             </w:r>
@@ -16608,6 +16586,7 @@
                 <w:color w:val="000000"/>
                 <w:sz w:val="32"/>
                 <w:szCs w:val="40"/>
+                <w:lang w:val="it-IT"/>
               </w:rPr>
               <w:t>rç§jx˜Z§ | e</w:t>
             </w:r>
@@ -16617,15 +16596,17 @@
                 <w:color w:val="000000"/>
                 <w:sz w:val="26"/>
                 <w:szCs w:val="40"/>
-              </w:rPr>
-              <w:t>–</w:t>
-            </w:r>
-            <w:r>
-              <w:rPr>
-                <w:rFonts w:ascii="BRH Malayalam Extra" w:hAnsi="BRH Malayalam Extra" w:cs="BRH Malayalam Extra"/>
-                <w:color w:val="000000"/>
-                <w:sz w:val="32"/>
-                <w:szCs w:val="40"/>
+                <w:lang w:val="it-IT"/>
+              </w:rPr>
+              <w:t>–</w:t>
+            </w:r>
+            <w:r>
+              <w:rPr>
+                <w:rFonts w:ascii="BRH Malayalam Extra" w:hAnsi="BRH Malayalam Extra" w:cs="BRH Malayalam Extra"/>
+                <w:color w:val="000000"/>
+                <w:sz w:val="32"/>
+                <w:szCs w:val="40"/>
+                <w:lang w:val="it-IT"/>
               </w:rPr>
               <w:t>aJ |</w:t>
             </w:r>
@@ -16642,6 +16623,7 @@
                 <w:color w:val="000000"/>
                 <w:sz w:val="32"/>
                 <w:szCs w:val="40"/>
+                <w:lang w:val="it-IT"/>
               </w:rPr>
             </w:pPr>
             <w:r>
@@ -16650,6 +16632,7 @@
                 <w:color w:val="000000"/>
                 <w:sz w:val="32"/>
                 <w:szCs w:val="40"/>
+                <w:lang w:val="it-IT"/>
               </w:rPr>
               <w:t>¥c</w:t>
             </w:r>
@@ -16659,15 +16642,17 @@
                 <w:color w:val="000000"/>
                 <w:sz w:val="26"/>
                 <w:szCs w:val="40"/>
-              </w:rPr>
-              <w:t>–</w:t>
-            </w:r>
-            <w:r>
-              <w:rPr>
-                <w:rFonts w:ascii="BRH Malayalam Extra" w:hAnsi="BRH Malayalam Extra" w:cs="BRH Malayalam Extra"/>
-                <w:color w:val="000000"/>
-                <w:sz w:val="32"/>
-                <w:szCs w:val="40"/>
+                <w:lang w:val="it-IT"/>
+              </w:rPr>
+              <w:t>–</w:t>
+            </w:r>
+            <w:r>
+              <w:rPr>
+                <w:rFonts w:ascii="BRH Malayalam Extra" w:hAnsi="BRH Malayalam Extra" w:cs="BRH Malayalam Extra"/>
+                <w:color w:val="000000"/>
+                <w:sz w:val="32"/>
+                <w:szCs w:val="40"/>
+                <w:lang w:val="it-IT"/>
               </w:rPr>
               <w:t>ty</w:t>
             </w:r>
@@ -16677,15 +16662,17 @@
                 <w:color w:val="000000"/>
                 <w:sz w:val="26"/>
                 <w:szCs w:val="40"/>
-              </w:rPr>
-              <w:t>–</w:t>
-            </w:r>
-            <w:r>
-              <w:rPr>
-                <w:rFonts w:ascii="BRH Malayalam Extra" w:hAnsi="BRH Malayalam Extra" w:cs="BRH Malayalam Extra"/>
-                <w:color w:val="000000"/>
-                <w:sz w:val="32"/>
-                <w:szCs w:val="40"/>
+                <w:lang w:val="it-IT"/>
+              </w:rPr>
+              <w:t>–</w:t>
+            </w:r>
+            <w:r>
+              <w:rPr>
+                <w:rFonts w:ascii="BRH Malayalam Extra" w:hAnsi="BRH Malayalam Extra" w:cs="BRH Malayalam Extra"/>
+                <w:color w:val="000000"/>
+                <w:sz w:val="32"/>
+                <w:szCs w:val="40"/>
+                <w:lang w:val="it-IT"/>
               </w:rPr>
               <w:t xml:space="preserve"> </w:t>
             </w:r>
@@ -16696,7 +16683,7 @@
                 <w:sz w:val="32"/>
                 <w:szCs w:val="32"/>
                 <w:highlight w:val="green"/>
-                <w:lang w:bidi="hi-IN"/>
+                <w:lang w:val="it-IT" w:bidi="hi-IN"/>
               </w:rPr>
               <w:t>¤¤</w:t>
             </w:r>
@@ -16707,6 +16694,7 @@
                 <w:sz w:val="32"/>
                 <w:szCs w:val="40"/>
                 <w:highlight w:val="green"/>
+                <w:lang w:val="it-IT"/>
               </w:rPr>
               <w:t>öq</w:t>
             </w:r>
@@ -16716,6 +16704,7 @@
                 <w:color w:val="000000"/>
                 <w:sz w:val="32"/>
                 <w:szCs w:val="40"/>
+                <w:lang w:val="it-IT"/>
               </w:rPr>
               <w:t>rç§jx</w:t>
             </w:r>
@@ -16725,15 +16714,17 @@
                 <w:color w:val="000000"/>
                 <w:sz w:val="26"/>
                 <w:szCs w:val="40"/>
-              </w:rPr>
-              <w:t>–</w:t>
-            </w:r>
-            <w:r>
-              <w:rPr>
-                <w:rFonts w:ascii="BRH Malayalam Extra" w:hAnsi="BRH Malayalam Extra" w:cs="BRH Malayalam Extra"/>
-                <w:color w:val="000000"/>
-                <w:sz w:val="32"/>
-                <w:szCs w:val="40"/>
+                <w:lang w:val="it-IT"/>
+              </w:rPr>
+              <w:t>–</w:t>
+            </w:r>
+            <w:r>
+              <w:rPr>
+                <w:rFonts w:ascii="BRH Malayalam Extra" w:hAnsi="BRH Malayalam Extra" w:cs="BRH Malayalam Extra"/>
+                <w:color w:val="000000"/>
+                <w:sz w:val="32"/>
+                <w:szCs w:val="40"/>
+                <w:lang w:val="it-IT"/>
               </w:rPr>
               <w:t xml:space="preserve">P§ </w:t>
             </w:r>
@@ -16744,7 +16735,7 @@
                 <w:sz w:val="32"/>
                 <w:szCs w:val="32"/>
                 <w:highlight w:val="green"/>
-                <w:lang w:bidi="hi-IN"/>
+                <w:lang w:val="it-IT" w:bidi="hi-IN"/>
               </w:rPr>
               <w:t>¤¤</w:t>
             </w:r>
@@ -16755,6 +16746,7 @@
                 <w:sz w:val="32"/>
                 <w:szCs w:val="40"/>
                 <w:highlight w:val="green"/>
+                <w:lang w:val="it-IT"/>
               </w:rPr>
               <w:t>öQ</w:t>
             </w:r>
@@ -16764,6 +16756,7 @@
                 <w:color w:val="000000"/>
                 <w:sz w:val="32"/>
                 <w:szCs w:val="40"/>
+                <w:lang w:val="it-IT"/>
               </w:rPr>
               <w:t>rç§jx˜b§ ¥cty ¥cty</w:t>
             </w:r>
@@ -16773,15 +16766,17 @@
                 <w:color w:val="000000"/>
                 <w:sz w:val="26"/>
                 <w:szCs w:val="40"/>
-              </w:rPr>
-              <w:t>–</w:t>
-            </w:r>
-            <w:r>
-              <w:rPr>
-                <w:rFonts w:ascii="BRH Malayalam Extra" w:hAnsi="BRH Malayalam Extra" w:cs="BRH Malayalam Extra"/>
-                <w:color w:val="000000"/>
-                <w:sz w:val="32"/>
-                <w:szCs w:val="40"/>
+                <w:lang w:val="it-IT"/>
+              </w:rPr>
+              <w:t>–</w:t>
+            </w:r>
+            <w:r>
+              <w:rPr>
+                <w:rFonts w:ascii="BRH Malayalam Extra" w:hAnsi="BRH Malayalam Extra" w:cs="BRH Malayalam Extra"/>
+                <w:color w:val="000000"/>
+                <w:sz w:val="32"/>
+                <w:szCs w:val="40"/>
+                <w:lang w:val="it-IT"/>
               </w:rPr>
               <w:t xml:space="preserve"> </w:t>
             </w:r>
@@ -16792,7 +16787,7 @@
                 <w:sz w:val="32"/>
                 <w:szCs w:val="32"/>
                 <w:highlight w:val="green"/>
-                <w:lang w:bidi="hi-IN"/>
+                <w:lang w:val="it-IT" w:bidi="hi-IN"/>
               </w:rPr>
               <w:t>¤¤</w:t>
             </w:r>
@@ -16803,6 +16798,7 @@
                 <w:sz w:val="32"/>
                 <w:szCs w:val="40"/>
                 <w:highlight w:val="green"/>
+                <w:lang w:val="it-IT"/>
               </w:rPr>
               <w:t>öq</w:t>
             </w:r>
@@ -16812,6 +16808,7 @@
                 <w:color w:val="000000"/>
                 <w:sz w:val="32"/>
                 <w:szCs w:val="40"/>
+                <w:lang w:val="it-IT"/>
               </w:rPr>
               <w:t>rç§jx˜Z§ e</w:t>
             </w:r>
@@ -16821,15 +16818,17 @@
                 <w:color w:val="000000"/>
                 <w:sz w:val="26"/>
                 <w:szCs w:val="40"/>
-              </w:rPr>
-              <w:t>–</w:t>
-            </w:r>
-            <w:r>
-              <w:rPr>
-                <w:rFonts w:ascii="BRH Malayalam Extra" w:hAnsi="BRH Malayalam Extra" w:cs="BRH Malayalam Extra"/>
-                <w:color w:val="000000"/>
-                <w:sz w:val="32"/>
-                <w:szCs w:val="40"/>
+                <w:lang w:val="it-IT"/>
+              </w:rPr>
+              <w:t>–</w:t>
+            </w:r>
+            <w:r>
+              <w:rPr>
+                <w:rFonts w:ascii="BRH Malayalam Extra" w:hAnsi="BRH Malayalam Extra" w:cs="BRH Malayalam Extra"/>
+                <w:color w:val="000000"/>
+                <w:sz w:val="32"/>
+                <w:szCs w:val="40"/>
+                <w:lang w:val="it-IT"/>
               </w:rPr>
               <w:t>aJ e</w:t>
             </w:r>
@@ -16839,15 +16838,17 @@
                 <w:color w:val="000000"/>
                 <w:sz w:val="26"/>
                 <w:szCs w:val="40"/>
-              </w:rPr>
-              <w:t>–</w:t>
-            </w:r>
-            <w:r>
-              <w:rPr>
-                <w:rFonts w:ascii="BRH Malayalam Extra" w:hAnsi="BRH Malayalam Extra" w:cs="BRH Malayalam Extra"/>
-                <w:color w:val="000000"/>
-                <w:sz w:val="32"/>
-                <w:szCs w:val="40"/>
+                <w:lang w:val="it-IT"/>
+              </w:rPr>
+              <w:t>–</w:t>
+            </w:r>
+            <w:r>
+              <w:rPr>
+                <w:rFonts w:ascii="BRH Malayalam Extra" w:hAnsi="BRH Malayalam Extra" w:cs="BRH Malayalam Extra"/>
+                <w:color w:val="000000"/>
+                <w:sz w:val="32"/>
+                <w:szCs w:val="40"/>
+                <w:lang w:val="it-IT"/>
               </w:rPr>
               <w:t xml:space="preserve">aJ </w:t>
             </w:r>
@@ -16858,7 +16859,7 @@
                 <w:sz w:val="32"/>
                 <w:szCs w:val="32"/>
                 <w:highlight w:val="green"/>
-                <w:lang w:bidi="hi-IN"/>
+                <w:lang w:val="it-IT" w:bidi="hi-IN"/>
               </w:rPr>
               <w:t>¤¤</w:t>
             </w:r>
@@ -16869,6 +16870,7 @@
                 <w:sz w:val="32"/>
                 <w:szCs w:val="40"/>
                 <w:highlight w:val="green"/>
+                <w:lang w:val="it-IT"/>
               </w:rPr>
               <w:t>öq</w:t>
             </w:r>
@@ -16878,6 +16880,7 @@
                 <w:color w:val="000000"/>
                 <w:sz w:val="32"/>
                 <w:szCs w:val="40"/>
+                <w:lang w:val="it-IT"/>
               </w:rPr>
               <w:t>rç§jx˜b§ ¥cty ¥cty</w:t>
             </w:r>
@@ -16887,15 +16890,17 @@
                 <w:color w:val="000000"/>
                 <w:sz w:val="26"/>
                 <w:szCs w:val="40"/>
-              </w:rPr>
-              <w:t>–</w:t>
-            </w:r>
-            <w:r>
-              <w:rPr>
-                <w:rFonts w:ascii="BRH Malayalam Extra" w:hAnsi="BRH Malayalam Extra" w:cs="BRH Malayalam Extra"/>
-                <w:color w:val="000000"/>
-                <w:sz w:val="32"/>
-                <w:szCs w:val="40"/>
+                <w:lang w:val="it-IT"/>
+              </w:rPr>
+              <w:t>–</w:t>
+            </w:r>
+            <w:r>
+              <w:rPr>
+                <w:rFonts w:ascii="BRH Malayalam Extra" w:hAnsi="BRH Malayalam Extra" w:cs="BRH Malayalam Extra"/>
+                <w:color w:val="000000"/>
+                <w:sz w:val="32"/>
+                <w:szCs w:val="40"/>
+                <w:lang w:val="it-IT"/>
               </w:rPr>
               <w:t xml:space="preserve"> </w:t>
             </w:r>
@@ -16906,7 +16911,7 @@
                 <w:sz w:val="32"/>
                 <w:szCs w:val="32"/>
                 <w:highlight w:val="green"/>
-                <w:lang w:bidi="hi-IN"/>
+                <w:lang w:val="it-IT" w:bidi="hi-IN"/>
               </w:rPr>
               <w:t>¤¤</w:t>
             </w:r>
@@ -16917,6 +16922,7 @@
                 <w:sz w:val="32"/>
                 <w:szCs w:val="40"/>
                 <w:highlight w:val="green"/>
+                <w:lang w:val="it-IT"/>
               </w:rPr>
               <w:t>öq</w:t>
             </w:r>
@@ -16926,6 +16932,7 @@
                 <w:color w:val="000000"/>
                 <w:sz w:val="32"/>
                 <w:szCs w:val="40"/>
+                <w:lang w:val="it-IT"/>
               </w:rPr>
               <w:t>rç§jx˜Z§ e</w:t>
             </w:r>
@@ -16935,15 +16942,17 @@
                 <w:color w:val="000000"/>
                 <w:sz w:val="26"/>
                 <w:szCs w:val="40"/>
-              </w:rPr>
-              <w:t>–</w:t>
-            </w:r>
-            <w:r>
-              <w:rPr>
-                <w:rFonts w:ascii="BRH Malayalam Extra" w:hAnsi="BRH Malayalam Extra" w:cs="BRH Malayalam Extra"/>
-                <w:color w:val="000000"/>
-                <w:sz w:val="32"/>
-                <w:szCs w:val="40"/>
+                <w:lang w:val="it-IT"/>
+              </w:rPr>
+              <w:t>–</w:t>
+            </w:r>
+            <w:r>
+              <w:rPr>
+                <w:rFonts w:ascii="BRH Malayalam Extra" w:hAnsi="BRH Malayalam Extra" w:cs="BRH Malayalam Extra"/>
+                <w:color w:val="000000"/>
+                <w:sz w:val="32"/>
+                <w:szCs w:val="40"/>
+                <w:lang w:val="it-IT"/>
               </w:rPr>
               <w:t xml:space="preserve">aJ | </w:t>
             </w:r>
@@ -16960,6 +16969,7 @@
                 <w:color w:val="000000"/>
                 <w:sz w:val="32"/>
                 <w:szCs w:val="40"/>
+                <w:lang w:val="it-IT"/>
               </w:rPr>
             </w:pPr>
             <w:r>
@@ -16967,6 +16977,7 @@
                 <w:rFonts w:cs="BRH Malayalam Extra"/>
                 <w:color w:val="000000"/>
                 <w:szCs w:val="40"/>
+                <w:lang w:val="it-IT"/>
               </w:rPr>
               <w:t>38</w:t>
             </w:r>
@@ -16976,6 +16987,7 @@
                 <w:color w:val="000000"/>
                 <w:sz w:val="32"/>
                 <w:szCs w:val="40"/>
+                <w:lang w:val="it-IT"/>
               </w:rPr>
               <w:t>)</w:t>
             </w:r>
@@ -16985,6 +16997,7 @@
                 <w:color w:val="000000"/>
                 <w:sz w:val="32"/>
                 <w:szCs w:val="40"/>
+                <w:lang w:val="it-IT"/>
               </w:rPr>
               <w:tab/>
             </w:r>
@@ -16993,6 +17006,7 @@
                 <w:rFonts w:cs="BRH Malayalam Extra"/>
                 <w:color w:val="000000"/>
                 <w:szCs w:val="40"/>
+                <w:lang w:val="it-IT"/>
               </w:rPr>
               <w:t>2</w:t>
             </w:r>
@@ -17002,6 +17016,7 @@
                 <w:color w:val="000000"/>
                 <w:sz w:val="32"/>
                 <w:szCs w:val="40"/>
+                <w:lang w:val="it-IT"/>
               </w:rPr>
               <w:t>.</w:t>
             </w:r>
@@ -17010,6 +17025,7 @@
                 <w:rFonts w:cs="BRH Malayalam Extra"/>
                 <w:color w:val="000000"/>
                 <w:szCs w:val="40"/>
+                <w:lang w:val="it-IT"/>
               </w:rPr>
               <w:t>4</w:t>
             </w:r>
@@ -17019,6 +17035,7 @@
                 <w:color w:val="000000"/>
                 <w:sz w:val="32"/>
                 <w:szCs w:val="40"/>
+                <w:lang w:val="it-IT"/>
               </w:rPr>
               <w:t>.</w:t>
             </w:r>
@@ -17027,6 +17044,7 @@
                 <w:rFonts w:cs="BRH Malayalam Extra"/>
                 <w:color w:val="000000"/>
                 <w:szCs w:val="40"/>
+                <w:lang w:val="it-IT"/>
               </w:rPr>
               <w:t>5</w:t>
             </w:r>
@@ -17036,6 +17054,7 @@
                 <w:color w:val="000000"/>
                 <w:sz w:val="32"/>
                 <w:szCs w:val="40"/>
+                <w:lang w:val="it-IT"/>
               </w:rPr>
               <w:t>.</w:t>
             </w:r>
@@ -17044,6 +17063,7 @@
                 <w:rFonts w:cs="BRH Malayalam Extra"/>
                 <w:color w:val="000000"/>
                 <w:szCs w:val="40"/>
+                <w:lang w:val="it-IT"/>
               </w:rPr>
               <w:t>2</w:t>
             </w:r>
@@ -17053,6 +17073,7 @@
                 <w:color w:val="000000"/>
                 <w:sz w:val="32"/>
                 <w:szCs w:val="40"/>
+                <w:lang w:val="it-IT"/>
               </w:rPr>
               <w:t>(</w:t>
             </w:r>
@@ -17061,6 +17082,7 @@
                 <w:rFonts w:cs="BRH Malayalam Extra"/>
                 <w:color w:val="000000"/>
                 <w:szCs w:val="40"/>
+                <w:lang w:val="it-IT"/>
               </w:rPr>
               <w:t>32</w:t>
             </w:r>
@@ -17070,18 +17092,9 @@
                 <w:color w:val="000000"/>
                 <w:sz w:val="32"/>
                 <w:szCs w:val="40"/>
-              </w:rPr>
-              <w:t>)</w:t>
-            </w:r>
-            <w:proofErr w:type="gramStart"/>
-            <w:r>
-              <w:rPr>
-                <w:rFonts w:ascii="BRH Malayalam Extra" w:hAnsi="BRH Malayalam Extra" w:cs="BRH Malayalam Extra"/>
-                <w:color w:val="000000"/>
-                <w:sz w:val="32"/>
-                <w:szCs w:val="40"/>
-              </w:rPr>
-              <w:t xml:space="preserve">-  </w:t>
+                <w:lang w:val="it-IT"/>
+              </w:rPr>
+              <w:t xml:space="preserve">)-  </w:t>
             </w:r>
             <w:r>
               <w:rPr>
@@ -17090,28 +17103,17 @@
                 <w:sz w:val="32"/>
                 <w:szCs w:val="32"/>
                 <w:highlight w:val="green"/>
-                <w:lang w:bidi="hi-IN"/>
-              </w:rPr>
-              <w:t>¤</w:t>
-            </w:r>
-            <w:proofErr w:type="gramEnd"/>
-            <w:r>
-              <w:rPr>
-                <w:rFonts w:ascii="BRH Malayalam" w:hAnsi="BRH Malayalam" w:cs="BRH Malayalam"/>
-                <w:color w:val="000000"/>
-                <w:sz w:val="32"/>
-                <w:szCs w:val="32"/>
-                <w:highlight w:val="green"/>
-                <w:lang w:bidi="hi-IN"/>
-              </w:rPr>
-              <w:t>¤</w:t>
-            </w:r>
-            <w:r>
-              <w:rPr>
-                <w:rFonts w:ascii="BRH Malayalam Extra" w:hAnsi="BRH Malayalam Extra" w:cs="BRH Malayalam Extra"/>
-                <w:color w:val="000000"/>
-                <w:sz w:val="32"/>
-                <w:szCs w:val="40"/>
+                <w:lang w:val="it-IT" w:bidi="hi-IN"/>
+              </w:rPr>
+              <w:t>¤¤</w:t>
+            </w:r>
+            <w:r>
+              <w:rPr>
+                <w:rFonts w:ascii="BRH Malayalam Extra" w:hAnsi="BRH Malayalam Extra" w:cs="BRH Malayalam Extra"/>
+                <w:color w:val="000000"/>
+                <w:sz w:val="32"/>
+                <w:szCs w:val="40"/>
+                <w:lang w:val="it-IT"/>
               </w:rPr>
               <w:t>öqrç§jx˜Z§ | e</w:t>
             </w:r>
@@ -17121,15 +17123,17 @@
                 <w:color w:val="000000"/>
                 <w:sz w:val="26"/>
                 <w:szCs w:val="40"/>
-              </w:rPr>
-              <w:t>–</w:t>
-            </w:r>
-            <w:r>
-              <w:rPr>
-                <w:rFonts w:ascii="BRH Malayalam Extra" w:hAnsi="BRH Malayalam Extra" w:cs="BRH Malayalam Extra"/>
-                <w:color w:val="000000"/>
-                <w:sz w:val="32"/>
-                <w:szCs w:val="40"/>
+                <w:lang w:val="it-IT"/>
+              </w:rPr>
+              <w:t>–</w:t>
+            </w:r>
+            <w:r>
+              <w:rPr>
+                <w:rFonts w:ascii="BRH Malayalam Extra" w:hAnsi="BRH Malayalam Extra" w:cs="BRH Malayalam Extra"/>
+                <w:color w:val="000000"/>
+                <w:sz w:val="32"/>
+                <w:szCs w:val="40"/>
+                <w:lang w:val="it-IT"/>
               </w:rPr>
               <w:t>aJ | ix |</w:t>
             </w:r>
@@ -17145,6 +17149,7 @@
                 <w:rFonts w:cs="BRH Malayalam Extra"/>
                 <w:color w:val="000000"/>
                 <w:szCs w:val="40"/>
+                <w:lang w:val="it-IT"/>
               </w:rPr>
             </w:pPr>
             <w:r>
@@ -17154,7 +17159,7 @@
                 <w:sz w:val="32"/>
                 <w:szCs w:val="32"/>
                 <w:highlight w:val="green"/>
-                <w:lang w:bidi="hi-IN"/>
+                <w:lang w:val="it-IT" w:bidi="hi-IN"/>
               </w:rPr>
               <w:t>¤¤</w:t>
             </w:r>
@@ -17165,6 +17170,7 @@
                 <w:sz w:val="32"/>
                 <w:szCs w:val="40"/>
                 <w:highlight w:val="green"/>
+                <w:lang w:val="it-IT"/>
               </w:rPr>
               <w:t>öq</w:t>
             </w:r>
@@ -17174,6 +17180,7 @@
                 <w:color w:val="000000"/>
                 <w:sz w:val="32"/>
                 <w:szCs w:val="40"/>
+                <w:lang w:val="it-IT"/>
               </w:rPr>
               <w:t>rç§jx˜Z§ e</w:t>
             </w:r>
@@ -17183,15 +17190,17 @@
                 <w:color w:val="000000"/>
                 <w:sz w:val="26"/>
                 <w:szCs w:val="40"/>
-              </w:rPr>
-              <w:t>–</w:t>
-            </w:r>
-            <w:r>
-              <w:rPr>
-                <w:rFonts w:ascii="BRH Malayalam Extra" w:hAnsi="BRH Malayalam Extra" w:cs="BRH Malayalam Extra"/>
-                <w:color w:val="000000"/>
-                <w:sz w:val="32"/>
-                <w:szCs w:val="40"/>
+                <w:lang w:val="it-IT"/>
+              </w:rPr>
+              <w:t>–</w:t>
+            </w:r>
+            <w:r>
+              <w:rPr>
+                <w:rFonts w:ascii="BRH Malayalam Extra" w:hAnsi="BRH Malayalam Extra" w:cs="BRH Malayalam Extra"/>
+                <w:color w:val="000000"/>
+                <w:sz w:val="32"/>
+                <w:szCs w:val="40"/>
+                <w:lang w:val="it-IT"/>
               </w:rPr>
               <w:t>aJ e</w:t>
             </w:r>
@@ -17201,15 +17210,17 @@
                 <w:color w:val="000000"/>
                 <w:sz w:val="26"/>
                 <w:szCs w:val="40"/>
-              </w:rPr>
-              <w:t>–</w:t>
-            </w:r>
-            <w:r>
-              <w:rPr>
-                <w:rFonts w:ascii="BRH Malayalam Extra" w:hAnsi="BRH Malayalam Extra" w:cs="BRH Malayalam Extra"/>
-                <w:color w:val="000000"/>
-                <w:sz w:val="32"/>
-                <w:szCs w:val="40"/>
+                <w:lang w:val="it-IT"/>
+              </w:rPr>
+              <w:t>–</w:t>
+            </w:r>
+            <w:r>
+              <w:rPr>
+                <w:rFonts w:ascii="BRH Malayalam Extra" w:hAnsi="BRH Malayalam Extra" w:cs="BRH Malayalam Extra"/>
+                <w:color w:val="000000"/>
+                <w:sz w:val="32"/>
+                <w:szCs w:val="40"/>
+                <w:lang w:val="it-IT"/>
               </w:rPr>
               <w:t xml:space="preserve">aJ </w:t>
             </w:r>
@@ -17220,7 +17231,7 @@
                 <w:sz w:val="32"/>
                 <w:szCs w:val="32"/>
                 <w:highlight w:val="green"/>
-                <w:lang w:bidi="hi-IN"/>
+                <w:lang w:val="it-IT" w:bidi="hi-IN"/>
               </w:rPr>
               <w:t>¤¤</w:t>
             </w:r>
@@ -17231,6 +17242,7 @@
                 <w:sz w:val="32"/>
                 <w:szCs w:val="40"/>
                 <w:highlight w:val="green"/>
+                <w:lang w:val="it-IT"/>
               </w:rPr>
               <w:t>öq</w:t>
             </w:r>
@@ -17240,6 +17252,7 @@
                 <w:color w:val="000000"/>
                 <w:sz w:val="32"/>
                 <w:szCs w:val="40"/>
+                <w:lang w:val="it-IT"/>
               </w:rPr>
               <w:t>rç§jx</w:t>
             </w:r>
@@ -17249,15 +17262,17 @@
                 <w:color w:val="000000"/>
                 <w:sz w:val="26"/>
                 <w:szCs w:val="40"/>
-              </w:rPr>
-              <w:t>–</w:t>
-            </w:r>
-            <w:r>
-              <w:rPr>
-                <w:rFonts w:ascii="BRH Malayalam Extra" w:hAnsi="BRH Malayalam Extra" w:cs="BRH Malayalam Extra"/>
-                <w:color w:val="000000"/>
-                <w:sz w:val="32"/>
-                <w:szCs w:val="40"/>
+                <w:lang w:val="it-IT"/>
+              </w:rPr>
+              <w:t>–</w:t>
+            </w:r>
+            <w:r>
+              <w:rPr>
+                <w:rFonts w:ascii="BRH Malayalam Extra" w:hAnsi="BRH Malayalam Extra" w:cs="BRH Malayalam Extra"/>
+                <w:color w:val="000000"/>
+                <w:sz w:val="32"/>
+                <w:szCs w:val="40"/>
+                <w:lang w:val="it-IT"/>
               </w:rPr>
               <w:t xml:space="preserve">P§ </w:t>
             </w:r>
@@ -17268,7 +17283,7 @@
                 <w:sz w:val="32"/>
                 <w:szCs w:val="32"/>
                 <w:highlight w:val="green"/>
-                <w:lang w:bidi="hi-IN"/>
+                <w:lang w:val="it-IT" w:bidi="hi-IN"/>
               </w:rPr>
               <w:t>¤¤</w:t>
             </w:r>
@@ -17279,6 +17294,7 @@
                 <w:sz w:val="32"/>
                 <w:szCs w:val="40"/>
                 <w:highlight w:val="green"/>
+                <w:lang w:val="it-IT"/>
               </w:rPr>
               <w:t>öQ</w:t>
             </w:r>
@@ -17288,6 +17304,7 @@
                 <w:color w:val="000000"/>
                 <w:sz w:val="32"/>
                 <w:szCs w:val="40"/>
+                <w:lang w:val="it-IT"/>
               </w:rPr>
               <w:t>rç§jx˜Z§ e</w:t>
             </w:r>
@@ -17297,15 +17314,17 @@
                 <w:color w:val="000000"/>
                 <w:sz w:val="26"/>
                 <w:szCs w:val="40"/>
-              </w:rPr>
-              <w:t>–</w:t>
-            </w:r>
-            <w:r>
-              <w:rPr>
-                <w:rFonts w:ascii="BRH Malayalam Extra" w:hAnsi="BRH Malayalam Extra" w:cs="BRH Malayalam Extra"/>
-                <w:color w:val="000000"/>
-                <w:sz w:val="32"/>
-                <w:szCs w:val="40"/>
+                <w:lang w:val="it-IT"/>
+              </w:rPr>
+              <w:t>–</w:t>
+            </w:r>
+            <w:r>
+              <w:rPr>
+                <w:rFonts w:ascii="BRH Malayalam Extra" w:hAnsi="BRH Malayalam Extra" w:cs="BRH Malayalam Extra"/>
+                <w:color w:val="000000"/>
+                <w:sz w:val="32"/>
+                <w:szCs w:val="40"/>
+                <w:lang w:val="it-IT"/>
               </w:rPr>
               <w:t>¥ax ix ix e</w:t>
             </w:r>
@@ -17315,15 +17334,17 @@
                 <w:color w:val="000000"/>
                 <w:sz w:val="26"/>
                 <w:szCs w:val="40"/>
-              </w:rPr>
-              <w:t>–</w:t>
-            </w:r>
-            <w:r>
-              <w:rPr>
-                <w:rFonts w:ascii="BRH Malayalam Extra" w:hAnsi="BRH Malayalam Extra" w:cs="BRH Malayalam Extra"/>
-                <w:color w:val="000000"/>
-                <w:sz w:val="32"/>
-                <w:szCs w:val="40"/>
+                <w:lang w:val="it-IT"/>
+              </w:rPr>
+              <w:t>–</w:t>
+            </w:r>
+            <w:r>
+              <w:rPr>
+                <w:rFonts w:ascii="BRH Malayalam Extra" w:hAnsi="BRH Malayalam Extra" w:cs="BRH Malayalam Extra"/>
+                <w:color w:val="000000"/>
+                <w:sz w:val="32"/>
+                <w:szCs w:val="40"/>
+                <w:lang w:val="it-IT"/>
               </w:rPr>
               <w:t xml:space="preserve">aJ </w:t>
             </w:r>
@@ -17334,7 +17355,7 @@
                 <w:sz w:val="32"/>
                 <w:szCs w:val="32"/>
                 <w:highlight w:val="green"/>
-                <w:lang w:bidi="hi-IN"/>
+                <w:lang w:val="it-IT" w:bidi="hi-IN"/>
               </w:rPr>
               <w:t>¤¤</w:t>
             </w:r>
@@ -17345,6 +17366,7 @@
                 <w:sz w:val="32"/>
                 <w:szCs w:val="40"/>
                 <w:highlight w:val="green"/>
+                <w:lang w:val="it-IT"/>
               </w:rPr>
               <w:t>öq</w:t>
             </w:r>
@@ -17354,6 +17376,7 @@
                 <w:color w:val="000000"/>
                 <w:sz w:val="32"/>
                 <w:szCs w:val="40"/>
+                <w:lang w:val="it-IT"/>
               </w:rPr>
               <w:t>rç§jx</w:t>
             </w:r>
@@ -17363,15 +17386,17 @@
                 <w:color w:val="000000"/>
                 <w:sz w:val="26"/>
                 <w:szCs w:val="40"/>
-              </w:rPr>
-              <w:t>–</w:t>
-            </w:r>
-            <w:r>
-              <w:rPr>
-                <w:rFonts w:ascii="BRH Malayalam Extra" w:hAnsi="BRH Malayalam Extra" w:cs="BRH Malayalam Extra"/>
-                <w:color w:val="000000"/>
-                <w:sz w:val="32"/>
-                <w:szCs w:val="40"/>
+                <w:lang w:val="it-IT"/>
+              </w:rPr>
+              <w:t>–</w:t>
+            </w:r>
+            <w:r>
+              <w:rPr>
+                <w:rFonts w:ascii="BRH Malayalam Extra" w:hAnsi="BRH Malayalam Extra" w:cs="BRH Malayalam Extra"/>
+                <w:color w:val="000000"/>
+                <w:sz w:val="32"/>
+                <w:szCs w:val="40"/>
+                <w:lang w:val="it-IT"/>
               </w:rPr>
               <w:t xml:space="preserve">P§ </w:t>
             </w:r>
@@ -17382,7 +17407,7 @@
                 <w:sz w:val="32"/>
                 <w:szCs w:val="32"/>
                 <w:highlight w:val="green"/>
-                <w:lang w:bidi="hi-IN"/>
+                <w:lang w:val="it-IT" w:bidi="hi-IN"/>
               </w:rPr>
               <w:t>¤¤</w:t>
             </w:r>
@@ -17393,6 +17418,7 @@
                 <w:sz w:val="32"/>
                 <w:szCs w:val="40"/>
                 <w:highlight w:val="green"/>
+                <w:lang w:val="it-IT"/>
               </w:rPr>
               <w:t>öQ</w:t>
             </w:r>
@@ -17402,6 +17428,7 @@
                 <w:color w:val="000000"/>
                 <w:sz w:val="32"/>
                 <w:szCs w:val="40"/>
+                <w:lang w:val="it-IT"/>
               </w:rPr>
               <w:t>rç§jx˜Z§ e</w:t>
             </w:r>
@@ -17411,15 +17438,17 @@
                 <w:color w:val="000000"/>
                 <w:sz w:val="26"/>
                 <w:szCs w:val="40"/>
-              </w:rPr>
-              <w:t>–</w:t>
-            </w:r>
-            <w:r>
-              <w:rPr>
-                <w:rFonts w:ascii="BRH Malayalam Extra" w:hAnsi="BRH Malayalam Extra" w:cs="BRH Malayalam Extra"/>
-                <w:color w:val="000000"/>
-                <w:sz w:val="32"/>
-                <w:szCs w:val="40"/>
+                <w:lang w:val="it-IT"/>
+              </w:rPr>
+              <w:t>–</w:t>
+            </w:r>
+            <w:r>
+              <w:rPr>
+                <w:rFonts w:ascii="BRH Malayalam Extra" w:hAnsi="BRH Malayalam Extra" w:cs="BRH Malayalam Extra"/>
+                <w:color w:val="000000"/>
+                <w:sz w:val="32"/>
+                <w:szCs w:val="40"/>
+                <w:lang w:val="it-IT"/>
               </w:rPr>
               <w:t xml:space="preserve">¥ax ix | </w:t>
             </w:r>
@@ -17443,6 +17472,7 @@
                 <w:color w:val="000000"/>
                 <w:sz w:val="32"/>
                 <w:szCs w:val="40"/>
+                <w:lang w:val="it-IT"/>
               </w:rPr>
             </w:pPr>
             <w:r>
@@ -17450,6 +17480,7 @@
                 <w:rFonts w:cs="BRH Malayalam Extra"/>
                 <w:color w:val="000000"/>
                 <w:szCs w:val="40"/>
+                <w:lang w:val="it-IT"/>
               </w:rPr>
               <w:lastRenderedPageBreak/>
               <w:t>33</w:t>
@@ -17460,6 +17491,7 @@
                 <w:color w:val="000000"/>
                 <w:sz w:val="32"/>
                 <w:szCs w:val="40"/>
+                <w:lang w:val="it-IT"/>
               </w:rPr>
               <w:t>)</w:t>
             </w:r>
@@ -17469,6 +17501,7 @@
                 <w:color w:val="000000"/>
                 <w:sz w:val="32"/>
                 <w:szCs w:val="40"/>
+                <w:lang w:val="it-IT"/>
               </w:rPr>
               <w:tab/>
             </w:r>
@@ -17477,6 +17510,7 @@
                 <w:rFonts w:cs="BRH Malayalam Extra"/>
                 <w:color w:val="000000"/>
                 <w:szCs w:val="40"/>
+                <w:lang w:val="it-IT"/>
               </w:rPr>
               <w:t>2</w:t>
             </w:r>
@@ -17486,6 +17520,7 @@
                 <w:color w:val="000000"/>
                 <w:sz w:val="32"/>
                 <w:szCs w:val="40"/>
+                <w:lang w:val="it-IT"/>
               </w:rPr>
               <w:t>.</w:t>
             </w:r>
@@ -17494,6 +17529,7 @@
                 <w:rFonts w:cs="BRH Malayalam Extra"/>
                 <w:color w:val="000000"/>
                 <w:szCs w:val="40"/>
+                <w:lang w:val="it-IT"/>
               </w:rPr>
               <w:t>4</w:t>
             </w:r>
@@ -17503,6 +17539,7 @@
                 <w:color w:val="000000"/>
                 <w:sz w:val="32"/>
                 <w:szCs w:val="40"/>
+                <w:lang w:val="it-IT"/>
               </w:rPr>
               <w:t>.</w:t>
             </w:r>
@@ -17511,6 +17548,7 @@
                 <w:rFonts w:cs="BRH Malayalam Extra"/>
                 <w:color w:val="000000"/>
                 <w:szCs w:val="40"/>
+                <w:lang w:val="it-IT"/>
               </w:rPr>
               <w:t>7</w:t>
             </w:r>
@@ -17520,6 +17558,7 @@
                 <w:color w:val="000000"/>
                 <w:sz w:val="32"/>
                 <w:szCs w:val="40"/>
+                <w:lang w:val="it-IT"/>
               </w:rPr>
               <w:t>.</w:t>
             </w:r>
@@ -17528,6 +17567,7 @@
                 <w:rFonts w:cs="BRH Malayalam Extra"/>
                 <w:color w:val="000000"/>
                 <w:szCs w:val="40"/>
+                <w:lang w:val="it-IT"/>
               </w:rPr>
               <w:t>1</w:t>
             </w:r>
@@ -17537,6 +17577,7 @@
                 <w:color w:val="000000"/>
                 <w:sz w:val="32"/>
                 <w:szCs w:val="40"/>
+                <w:lang w:val="it-IT"/>
               </w:rPr>
               <w:t>(</w:t>
             </w:r>
@@ -17545,6 +17586,7 @@
                 <w:rFonts w:cs="BRH Malayalam Extra"/>
                 <w:color w:val="000000"/>
                 <w:szCs w:val="40"/>
+                <w:lang w:val="it-IT"/>
               </w:rPr>
               <w:t>29</w:t>
             </w:r>
@@ -17554,44 +17596,27 @@
                 <w:color w:val="000000"/>
                 <w:sz w:val="32"/>
                 <w:szCs w:val="40"/>
-              </w:rPr>
-              <w:t>)</w:t>
-            </w:r>
-            <w:proofErr w:type="gramStart"/>
-            <w:r>
-              <w:rPr>
-                <w:rFonts w:ascii="BRH Malayalam Extra" w:hAnsi="BRH Malayalam Extra" w:cs="BRH Malayalam Extra"/>
-                <w:color w:val="000000"/>
-                <w:sz w:val="32"/>
-                <w:szCs w:val="40"/>
-              </w:rPr>
-              <w:t>-  sûxtx</w:t>
-            </w:r>
-            <w:proofErr w:type="gramEnd"/>
-            <w:r>
-              <w:rPr>
-                <w:rFonts w:ascii="BRH Malayalam Extra" w:hAnsi="BRH Malayalam Extra" w:cs="BRH Malayalam Extra"/>
-                <w:color w:val="000000"/>
-                <w:sz w:val="32"/>
-                <w:szCs w:val="40"/>
-              </w:rPr>
-              <w:t>˜ | px</w:t>
-            </w:r>
-            <w:r>
-              <w:rPr>
-                <w:rFonts w:ascii="BRH Malayalam Extra" w:hAnsi="BRH Malayalam Extra" w:cs="BRH Malayalam Extra"/>
-                <w:color w:val="000000"/>
-                <w:sz w:val="26"/>
-                <w:szCs w:val="40"/>
-              </w:rPr>
-              <w:t>–</w:t>
-            </w:r>
-            <w:r>
-              <w:rPr>
-                <w:rFonts w:ascii="BRH Malayalam Extra" w:hAnsi="BRH Malayalam Extra" w:cs="BRH Malayalam Extra"/>
-                <w:color w:val="000000"/>
-                <w:sz w:val="32"/>
-                <w:szCs w:val="40"/>
+                <w:lang w:val="it-IT"/>
+              </w:rPr>
+              <w:t>)-  sûxtx˜ | px</w:t>
+            </w:r>
+            <w:r>
+              <w:rPr>
+                <w:rFonts w:ascii="BRH Malayalam Extra" w:hAnsi="BRH Malayalam Extra" w:cs="BRH Malayalam Extra"/>
+                <w:color w:val="000000"/>
+                <w:sz w:val="26"/>
+                <w:szCs w:val="40"/>
+                <w:lang w:val="it-IT"/>
+              </w:rPr>
+              <w:t>–</w:t>
+            </w:r>
+            <w:r>
+              <w:rPr>
+                <w:rFonts w:ascii="BRH Malayalam Extra" w:hAnsi="BRH Malayalam Extra" w:cs="BRH Malayalam Extra"/>
+                <w:color w:val="000000"/>
+                <w:sz w:val="32"/>
+                <w:szCs w:val="40"/>
+                <w:lang w:val="it-IT"/>
               </w:rPr>
               <w:t>Zxp—Z§ | pª.rË§— |</w:t>
             </w:r>
@@ -17608,6 +17633,7 @@
                 <w:color w:val="000000"/>
                 <w:sz w:val="32"/>
                 <w:szCs w:val="40"/>
+                <w:lang w:val="it-IT"/>
               </w:rPr>
             </w:pPr>
             <w:r>
@@ -17616,6 +17642,7 @@
                 <w:color w:val="000000"/>
                 <w:sz w:val="32"/>
                 <w:szCs w:val="40"/>
+                <w:lang w:val="it-IT"/>
               </w:rPr>
               <w:t>sûxtx— px</w:t>
             </w:r>
@@ -17625,15 +17652,17 @@
                 <w:color w:val="000000"/>
                 <w:sz w:val="26"/>
                 <w:szCs w:val="40"/>
-              </w:rPr>
-              <w:t>–</w:t>
-            </w:r>
-            <w:r>
-              <w:rPr>
-                <w:rFonts w:ascii="BRH Malayalam Extra" w:hAnsi="BRH Malayalam Extra" w:cs="BRH Malayalam Extra"/>
-                <w:color w:val="000000"/>
-                <w:sz w:val="32"/>
-                <w:szCs w:val="40"/>
+                <w:lang w:val="it-IT"/>
+              </w:rPr>
+              <w:t>–</w:t>
+            </w:r>
+            <w:r>
+              <w:rPr>
+                <w:rFonts w:ascii="BRH Malayalam Extra" w:hAnsi="BRH Malayalam Extra" w:cs="BRH Malayalam Extra"/>
+                <w:color w:val="000000"/>
+                <w:sz w:val="32"/>
+                <w:szCs w:val="40"/>
+                <w:lang w:val="it-IT"/>
               </w:rPr>
               <w:t>Zxp—b§ px</w:t>
             </w:r>
@@ -17643,15 +17672,17 @@
                 <w:color w:val="000000"/>
                 <w:sz w:val="26"/>
                 <w:szCs w:val="40"/>
-              </w:rPr>
-              <w:t>–</w:t>
-            </w:r>
-            <w:r>
-              <w:rPr>
-                <w:rFonts w:ascii="BRH Malayalam Extra" w:hAnsi="BRH Malayalam Extra" w:cs="BRH Malayalam Extra"/>
-                <w:color w:val="000000"/>
-                <w:sz w:val="32"/>
-                <w:szCs w:val="40"/>
+                <w:lang w:val="it-IT"/>
+              </w:rPr>
+              <w:t>–</w:t>
+            </w:r>
+            <w:r>
+              <w:rPr>
+                <w:rFonts w:ascii="BRH Malayalam Extra" w:hAnsi="BRH Malayalam Extra" w:cs="BRH Malayalam Extra"/>
+                <w:color w:val="000000"/>
+                <w:sz w:val="32"/>
+                <w:szCs w:val="40"/>
+                <w:lang w:val="it-IT"/>
               </w:rPr>
               <w:t>Zxp</w:t>
             </w:r>
@@ -17661,15 +17692,17 @@
                 <w:color w:val="000000"/>
                 <w:sz w:val="26"/>
                 <w:szCs w:val="40"/>
-              </w:rPr>
-              <w:t>–</w:t>
-            </w:r>
-            <w:r>
-              <w:rPr>
-                <w:rFonts w:ascii="BRH Malayalam Extra" w:hAnsi="BRH Malayalam Extra" w:cs="BRH Malayalam Extra"/>
-                <w:color w:val="000000"/>
-                <w:sz w:val="32"/>
-                <w:szCs w:val="40"/>
+                <w:lang w:val="it-IT"/>
+              </w:rPr>
+              <w:t>–</w:t>
+            </w:r>
+            <w:r>
+              <w:rPr>
+                <w:rFonts w:ascii="BRH Malayalam Extra" w:hAnsi="BRH Malayalam Extra" w:cs="BRH Malayalam Extra"/>
+                <w:color w:val="000000"/>
+                <w:sz w:val="32"/>
+                <w:szCs w:val="40"/>
+                <w:lang w:val="it-IT"/>
               </w:rPr>
               <w:t>a§ sûxtx</w:t>
             </w:r>
@@ -17679,15 +17712,17 @@
                 <w:color w:val="000000"/>
                 <w:sz w:val="26"/>
                 <w:szCs w:val="40"/>
-              </w:rPr>
-              <w:t>–</w:t>
-            </w:r>
-            <w:r>
-              <w:rPr>
-                <w:rFonts w:ascii="BRH Malayalam Extra" w:hAnsi="BRH Malayalam Extra" w:cs="BRH Malayalam Extra"/>
-                <w:color w:val="000000"/>
-                <w:sz w:val="32"/>
-                <w:szCs w:val="40"/>
+                <w:lang w:val="it-IT"/>
+              </w:rPr>
+              <w:t>–</w:t>
+            </w:r>
+            <w:r>
+              <w:rPr>
+                <w:rFonts w:ascii="BRH Malayalam Extra" w:hAnsi="BRH Malayalam Extra" w:cs="BRH Malayalam Extra"/>
+                <w:color w:val="000000"/>
+                <w:sz w:val="32"/>
+                <w:szCs w:val="40"/>
+                <w:lang w:val="it-IT"/>
               </w:rPr>
               <w:t xml:space="preserve"> sûxtx— </w:t>
             </w:r>
@@ -17704,6 +17739,7 @@
                 <w:color w:val="000000"/>
                 <w:sz w:val="32"/>
                 <w:szCs w:val="40"/>
+                <w:lang w:val="it-IT"/>
               </w:rPr>
             </w:pPr>
             <w:r>
@@ -17712,6 +17748,7 @@
                 <w:color w:val="000000"/>
                 <w:sz w:val="32"/>
                 <w:szCs w:val="40"/>
+                <w:lang w:val="it-IT"/>
               </w:rPr>
               <w:t>px</w:t>
             </w:r>
@@ -17721,15 +17758,17 @@
                 <w:color w:val="000000"/>
                 <w:sz w:val="26"/>
                 <w:szCs w:val="40"/>
-              </w:rPr>
-              <w:t>–</w:t>
-            </w:r>
-            <w:r>
-              <w:rPr>
-                <w:rFonts w:ascii="BRH Malayalam Extra" w:hAnsi="BRH Malayalam Extra" w:cs="BRH Malayalam Extra"/>
-                <w:color w:val="000000"/>
-                <w:sz w:val="32"/>
-                <w:szCs w:val="40"/>
+                <w:lang w:val="it-IT"/>
+              </w:rPr>
+              <w:t>–</w:t>
+            </w:r>
+            <w:r>
+              <w:rPr>
+                <w:rFonts w:ascii="BRH Malayalam Extra" w:hAnsi="BRH Malayalam Extra" w:cs="BRH Malayalam Extra"/>
+                <w:color w:val="000000"/>
+                <w:sz w:val="32"/>
+                <w:szCs w:val="40"/>
+                <w:lang w:val="it-IT"/>
               </w:rPr>
               <w:t>Zxp</w:t>
             </w:r>
@@ -17739,44 +17778,37 @@
                 <w:color w:val="000000"/>
                 <w:sz w:val="26"/>
                 <w:szCs w:val="40"/>
-              </w:rPr>
-              <w:t>–</w:t>
-            </w:r>
-            <w:r>
-              <w:rPr>
-                <w:rFonts w:ascii="BRH Malayalam Extra" w:hAnsi="BRH Malayalam Extra" w:cs="BRH Malayalam Extra"/>
-                <w:color w:val="000000"/>
-                <w:sz w:val="32"/>
-                <w:szCs w:val="40"/>
-              </w:rPr>
-              <w:t xml:space="preserve">b§ </w:t>
-            </w:r>
-            <w:proofErr w:type="gramStart"/>
-            <w:r>
-              <w:rPr>
-                <w:rFonts w:ascii="BRH Malayalam Extra" w:hAnsi="BRH Malayalam Extra" w:cs="BRH Malayalam Extra"/>
-                <w:color w:val="000000"/>
-                <w:sz w:val="32"/>
-                <w:szCs w:val="40"/>
-              </w:rPr>
-              <w:t>pª.r</w:t>
-            </w:r>
-            <w:proofErr w:type="gramEnd"/>
-            <w:r>
-              <w:rPr>
-                <w:rFonts w:ascii="BRH Malayalam Extra" w:hAnsi="BRH Malayalam Extra" w:cs="BRH Malayalam Extra"/>
-                <w:color w:val="000000"/>
-                <w:sz w:val="26"/>
-                <w:szCs w:val="40"/>
-              </w:rPr>
-              <w:t>–</w:t>
-            </w:r>
-            <w:r>
-              <w:rPr>
-                <w:rFonts w:ascii="BRH Malayalam Extra" w:hAnsi="BRH Malayalam Extra" w:cs="BRH Malayalam Extra"/>
-                <w:color w:val="000000"/>
-                <w:sz w:val="32"/>
-                <w:szCs w:val="40"/>
+                <w:lang w:val="it-IT"/>
+              </w:rPr>
+              <w:t>–</w:t>
+            </w:r>
+            <w:r>
+              <w:rPr>
+                <w:rFonts w:ascii="BRH Malayalam Extra" w:hAnsi="BRH Malayalam Extra" w:cs="BRH Malayalam Extra"/>
+                <w:color w:val="000000"/>
+                <w:sz w:val="32"/>
+                <w:szCs w:val="40"/>
+                <w:lang w:val="it-IT"/>
+              </w:rPr>
+              <w:t>b§ pª.r</w:t>
+            </w:r>
+            <w:r>
+              <w:rPr>
+                <w:rFonts w:ascii="BRH Malayalam Extra" w:hAnsi="BRH Malayalam Extra" w:cs="BRH Malayalam Extra"/>
+                <w:color w:val="000000"/>
+                <w:sz w:val="26"/>
+                <w:szCs w:val="40"/>
+                <w:lang w:val="it-IT"/>
+              </w:rPr>
+              <w:t>–</w:t>
+            </w:r>
+            <w:r>
+              <w:rPr>
+                <w:rFonts w:ascii="BRH Malayalam Extra" w:hAnsi="BRH Malayalam Extra" w:cs="BRH Malayalam Extra"/>
+                <w:color w:val="000000"/>
+                <w:sz w:val="32"/>
+                <w:szCs w:val="40"/>
+                <w:lang w:val="it-IT"/>
               </w:rPr>
               <w:t>©</w:t>
             </w:r>
@@ -17786,29 +17818,20 @@
                 <w:color w:val="000000"/>
                 <w:sz w:val="26"/>
                 <w:szCs w:val="40"/>
-              </w:rPr>
-              <w:t>–</w:t>
-            </w:r>
-            <w:r>
-              <w:rPr>
-                <w:rFonts w:ascii="BRH Malayalam Extra" w:hAnsi="BRH Malayalam Extra" w:cs="BRH Malayalam Extra"/>
-                <w:color w:val="000000"/>
-                <w:sz w:val="32"/>
-                <w:szCs w:val="40"/>
-              </w:rPr>
-              <w:t xml:space="preserve">. </w:t>
-            </w:r>
-            <w:proofErr w:type="gramStart"/>
-            <w:r>
-              <w:rPr>
-                <w:rFonts w:ascii="BRH Malayalam Extra" w:hAnsi="BRH Malayalam Extra" w:cs="BRH Malayalam Extra"/>
-                <w:color w:val="000000"/>
-                <w:sz w:val="32"/>
-                <w:szCs w:val="40"/>
-              </w:rPr>
-              <w:t>pª.r</w:t>
-            </w:r>
-            <w:proofErr w:type="gramEnd"/>
+                <w:lang w:val="it-IT"/>
+              </w:rPr>
+              <w:t>–</w:t>
+            </w:r>
+            <w:r>
+              <w:rPr>
+                <w:rFonts w:ascii="BRH Malayalam Extra" w:hAnsi="BRH Malayalam Extra" w:cs="BRH Malayalam Extra"/>
+                <w:color w:val="000000"/>
+                <w:sz w:val="32"/>
+                <w:szCs w:val="40"/>
+                <w:lang w:val="it-IT"/>
+              </w:rPr>
+              <w:t>. pª.r</w:t>
+            </w:r>
             <w:r>
               <w:rPr>
                 <w:rFonts w:ascii="BRH Malayalam Extra" w:hAnsi="BRH Malayalam Extra" w:cs="BRH Malayalam Extra"/>
@@ -17816,6 +17839,7 @@
                 <w:sz w:val="32"/>
                 <w:szCs w:val="40"/>
                 <w:highlight w:val="yellow"/>
+                <w:lang w:val="it-IT"/>
               </w:rPr>
               <w:t>©</w:t>
             </w:r>
@@ -17825,6 +17849,7 @@
                 <w:color w:val="000000"/>
                 <w:sz w:val="32"/>
                 <w:szCs w:val="40"/>
+                <w:lang w:val="it-IT"/>
               </w:rPr>
               <w:t>—. px</w:t>
             </w:r>
@@ -17834,15 +17859,17 @@
                 <w:color w:val="000000"/>
                 <w:sz w:val="26"/>
                 <w:szCs w:val="40"/>
-              </w:rPr>
-              <w:t>–</w:t>
-            </w:r>
-            <w:r>
-              <w:rPr>
-                <w:rFonts w:ascii="BRH Malayalam Extra" w:hAnsi="BRH Malayalam Extra" w:cs="BRH Malayalam Extra"/>
-                <w:color w:val="000000"/>
-                <w:sz w:val="32"/>
-                <w:szCs w:val="40"/>
+                <w:lang w:val="it-IT"/>
+              </w:rPr>
+              <w:t>–</w:t>
+            </w:r>
+            <w:r>
+              <w:rPr>
+                <w:rFonts w:ascii="BRH Malayalam Extra" w:hAnsi="BRH Malayalam Extra" w:cs="BRH Malayalam Extra"/>
+                <w:color w:val="000000"/>
+                <w:sz w:val="32"/>
+                <w:szCs w:val="40"/>
+                <w:lang w:val="it-IT"/>
               </w:rPr>
               <w:t>Zxp</w:t>
             </w:r>
@@ -17852,15 +17879,17 @@
                 <w:color w:val="000000"/>
                 <w:sz w:val="26"/>
                 <w:szCs w:val="40"/>
-              </w:rPr>
-              <w:t>–</w:t>
-            </w:r>
-            <w:r>
-              <w:rPr>
-                <w:rFonts w:ascii="BRH Malayalam Extra" w:hAnsi="BRH Malayalam Extra" w:cs="BRH Malayalam Extra"/>
-                <w:color w:val="000000"/>
-                <w:sz w:val="32"/>
-                <w:szCs w:val="40"/>
+                <w:lang w:val="it-IT"/>
+              </w:rPr>
+              <w:t>–</w:t>
+            </w:r>
+            <w:r>
+              <w:rPr>
+                <w:rFonts w:ascii="BRH Malayalam Extra" w:hAnsi="BRH Malayalam Extra" w:cs="BRH Malayalam Extra"/>
+                <w:color w:val="000000"/>
+                <w:sz w:val="32"/>
+                <w:szCs w:val="40"/>
+                <w:lang w:val="it-IT"/>
               </w:rPr>
               <w:t>a§ sûxtx</w:t>
             </w:r>
@@ -17870,15 +17899,17 @@
                 <w:color w:val="000000"/>
                 <w:sz w:val="26"/>
                 <w:szCs w:val="40"/>
-              </w:rPr>
-              <w:t>–</w:t>
-            </w:r>
-            <w:r>
-              <w:rPr>
-                <w:rFonts w:ascii="BRH Malayalam Extra" w:hAnsi="BRH Malayalam Extra" w:cs="BRH Malayalam Extra"/>
-                <w:color w:val="000000"/>
-                <w:sz w:val="32"/>
-                <w:szCs w:val="40"/>
+                <w:lang w:val="it-IT"/>
+              </w:rPr>
+              <w:t>–</w:t>
+            </w:r>
+            <w:r>
+              <w:rPr>
+                <w:rFonts w:ascii="BRH Malayalam Extra" w:hAnsi="BRH Malayalam Extra" w:cs="BRH Malayalam Extra"/>
+                <w:color w:val="000000"/>
+                <w:sz w:val="32"/>
+                <w:szCs w:val="40"/>
+                <w:lang w:val="it-IT"/>
               </w:rPr>
               <w:t xml:space="preserve"> sûxtx— px</w:t>
             </w:r>
@@ -17888,15 +17919,17 @@
                 <w:color w:val="000000"/>
                 <w:sz w:val="26"/>
                 <w:szCs w:val="40"/>
-              </w:rPr>
-              <w:t>–</w:t>
-            </w:r>
-            <w:r>
-              <w:rPr>
-                <w:rFonts w:ascii="BRH Malayalam Extra" w:hAnsi="BRH Malayalam Extra" w:cs="BRH Malayalam Extra"/>
-                <w:color w:val="000000"/>
-                <w:sz w:val="32"/>
-                <w:szCs w:val="40"/>
+                <w:lang w:val="it-IT"/>
+              </w:rPr>
+              <w:t>–</w:t>
+            </w:r>
+            <w:r>
+              <w:rPr>
+                <w:rFonts w:ascii="BRH Malayalam Extra" w:hAnsi="BRH Malayalam Extra" w:cs="BRH Malayalam Extra"/>
+                <w:color w:val="000000"/>
+                <w:sz w:val="32"/>
+                <w:szCs w:val="40"/>
+                <w:lang w:val="it-IT"/>
               </w:rPr>
               <w:t>Zxp</w:t>
             </w:r>
@@ -17906,37 +17939,19 @@
                 <w:color w:val="000000"/>
                 <w:sz w:val="26"/>
                 <w:szCs w:val="40"/>
-              </w:rPr>
-              <w:t>–</w:t>
-            </w:r>
-            <w:r>
-              <w:rPr>
-                <w:rFonts w:ascii="BRH Malayalam Extra" w:hAnsi="BRH Malayalam Extra" w:cs="BRH Malayalam Extra"/>
-                <w:color w:val="000000"/>
-                <w:sz w:val="32"/>
-                <w:szCs w:val="40"/>
-              </w:rPr>
-              <w:t xml:space="preserve">b§ </w:t>
-            </w:r>
-            <w:proofErr w:type="gramStart"/>
-            <w:r>
-              <w:rPr>
-                <w:rFonts w:ascii="BRH Malayalam Extra" w:hAnsi="BRH Malayalam Extra" w:cs="BRH Malayalam Extra"/>
-                <w:color w:val="000000"/>
-                <w:sz w:val="32"/>
-                <w:szCs w:val="40"/>
-              </w:rPr>
-              <w:t>pª.rË</w:t>
-            </w:r>
-            <w:proofErr w:type="gramEnd"/>
-            <w:r>
-              <w:rPr>
-                <w:rFonts w:ascii="BRH Malayalam Extra" w:hAnsi="BRH Malayalam Extra" w:cs="BRH Malayalam Extra"/>
-                <w:color w:val="000000"/>
-                <w:sz w:val="32"/>
-                <w:szCs w:val="40"/>
-              </w:rPr>
-              <w:t xml:space="preserve">§— | </w:t>
+                <w:lang w:val="it-IT"/>
+              </w:rPr>
+              <w:t>–</w:t>
+            </w:r>
+            <w:r>
+              <w:rPr>
+                <w:rFonts w:ascii="BRH Malayalam Extra" w:hAnsi="BRH Malayalam Extra" w:cs="BRH Malayalam Extra"/>
+                <w:color w:val="000000"/>
+                <w:sz w:val="32"/>
+                <w:szCs w:val="40"/>
+                <w:lang w:val="it-IT"/>
+              </w:rPr>
+              <w:t xml:space="preserve">b§ pª.rË§— | </w:t>
             </w:r>
           </w:p>
           <w:p>
@@ -17951,6 +17966,7 @@
                 <w:color w:val="000000"/>
                 <w:sz w:val="32"/>
                 <w:szCs w:val="40"/>
+                <w:lang w:val="it-IT"/>
               </w:rPr>
             </w:pPr>
             <w:r>
@@ -17958,6 +17974,7 @@
                 <w:rFonts w:cs="BRH Malayalam Extra"/>
                 <w:color w:val="000000"/>
                 <w:szCs w:val="40"/>
+                <w:lang w:val="it-IT"/>
               </w:rPr>
               <w:t>34</w:t>
             </w:r>
@@ -17967,6 +17984,7 @@
                 <w:color w:val="000000"/>
                 <w:sz w:val="32"/>
                 <w:szCs w:val="40"/>
+                <w:lang w:val="it-IT"/>
               </w:rPr>
               <w:t>)</w:t>
             </w:r>
@@ -17976,6 +17994,7 @@
                 <w:color w:val="000000"/>
                 <w:sz w:val="32"/>
                 <w:szCs w:val="40"/>
+                <w:lang w:val="it-IT"/>
               </w:rPr>
               <w:tab/>
             </w:r>
@@ -17984,6 +18003,7 @@
                 <w:rFonts w:cs="BRH Malayalam Extra"/>
                 <w:color w:val="000000"/>
                 <w:szCs w:val="40"/>
+                <w:lang w:val="it-IT"/>
               </w:rPr>
               <w:t>2</w:t>
             </w:r>
@@ -17993,6 +18013,7 @@
                 <w:color w:val="000000"/>
                 <w:sz w:val="32"/>
                 <w:szCs w:val="40"/>
+                <w:lang w:val="it-IT"/>
               </w:rPr>
               <w:t>.</w:t>
             </w:r>
@@ -18001,6 +18022,7 @@
                 <w:rFonts w:cs="BRH Malayalam Extra"/>
                 <w:color w:val="000000"/>
                 <w:szCs w:val="40"/>
+                <w:lang w:val="it-IT"/>
               </w:rPr>
               <w:t>4</w:t>
             </w:r>
@@ -18010,6 +18032,7 @@
                 <w:color w:val="000000"/>
                 <w:sz w:val="32"/>
                 <w:szCs w:val="40"/>
+                <w:lang w:val="it-IT"/>
               </w:rPr>
               <w:t>.</w:t>
             </w:r>
@@ -18018,6 +18041,7 @@
                 <w:rFonts w:cs="BRH Malayalam Extra"/>
                 <w:color w:val="000000"/>
                 <w:szCs w:val="40"/>
+                <w:lang w:val="it-IT"/>
               </w:rPr>
               <w:t>7</w:t>
             </w:r>
@@ -18027,6 +18051,7 @@
                 <w:color w:val="000000"/>
                 <w:sz w:val="32"/>
                 <w:szCs w:val="40"/>
+                <w:lang w:val="it-IT"/>
               </w:rPr>
               <w:t>.</w:t>
             </w:r>
@@ -18035,6 +18060,7 @@
                 <w:rFonts w:cs="BRH Malayalam Extra"/>
                 <w:color w:val="000000"/>
                 <w:szCs w:val="40"/>
+                <w:lang w:val="it-IT"/>
               </w:rPr>
               <w:t>1</w:t>
             </w:r>
@@ -18044,6 +18070,7 @@
                 <w:color w:val="000000"/>
                 <w:sz w:val="32"/>
                 <w:szCs w:val="40"/>
+                <w:lang w:val="it-IT"/>
               </w:rPr>
               <w:t>(</w:t>
             </w:r>
@@ -18052,6 +18079,7 @@
                 <w:rFonts w:cs="BRH Malayalam Extra"/>
                 <w:color w:val="000000"/>
                 <w:szCs w:val="40"/>
+                <w:lang w:val="it-IT"/>
               </w:rPr>
               <w:t>30</w:t>
             </w:r>
@@ -18061,35 +18089,27 @@
                 <w:color w:val="000000"/>
                 <w:sz w:val="32"/>
                 <w:szCs w:val="40"/>
-              </w:rPr>
-              <w:t>)</w:t>
-            </w:r>
-            <w:proofErr w:type="gramStart"/>
-            <w:r>
-              <w:rPr>
-                <w:rFonts w:ascii="BRH Malayalam Extra" w:hAnsi="BRH Malayalam Extra" w:cs="BRH Malayalam Extra"/>
-                <w:color w:val="000000"/>
-                <w:sz w:val="32"/>
-                <w:szCs w:val="40"/>
-              </w:rPr>
-              <w:t>-  px</w:t>
-            </w:r>
-            <w:proofErr w:type="gramEnd"/>
-            <w:r>
-              <w:rPr>
-                <w:rFonts w:ascii="BRH Malayalam Extra" w:hAnsi="BRH Malayalam Extra" w:cs="BRH Malayalam Extra"/>
-                <w:color w:val="000000"/>
-                <w:sz w:val="26"/>
-                <w:szCs w:val="40"/>
-              </w:rPr>
-              <w:t>–</w:t>
-            </w:r>
-            <w:r>
-              <w:rPr>
-                <w:rFonts w:ascii="BRH Malayalam Extra" w:hAnsi="BRH Malayalam Extra" w:cs="BRH Malayalam Extra"/>
-                <w:color w:val="000000"/>
-                <w:sz w:val="32"/>
-                <w:szCs w:val="40"/>
+                <w:lang w:val="it-IT"/>
+              </w:rPr>
+              <w:t>)-  px</w:t>
+            </w:r>
+            <w:r>
+              <w:rPr>
+                <w:rFonts w:ascii="BRH Malayalam Extra" w:hAnsi="BRH Malayalam Extra" w:cs="BRH Malayalam Extra"/>
+                <w:color w:val="000000"/>
+                <w:sz w:val="26"/>
+                <w:szCs w:val="40"/>
+                <w:lang w:val="it-IT"/>
+              </w:rPr>
+              <w:t>–</w:t>
+            </w:r>
+            <w:r>
+              <w:rPr>
+                <w:rFonts w:ascii="BRH Malayalam Extra" w:hAnsi="BRH Malayalam Extra" w:cs="BRH Malayalam Extra"/>
+                <w:color w:val="000000"/>
+                <w:sz w:val="32"/>
+                <w:szCs w:val="40"/>
+                <w:lang w:val="it-IT"/>
               </w:rPr>
               <w:t>Zxp—Z§ | pª.rË§— | D</w:t>
             </w:r>
@@ -18099,15 +18119,17 @@
                 <w:color w:val="000000"/>
                 <w:sz w:val="26"/>
                 <w:szCs w:val="40"/>
-              </w:rPr>
-              <w:t>–</w:t>
-            </w:r>
-            <w:r>
-              <w:rPr>
-                <w:rFonts w:ascii="BRH Malayalam Extra" w:hAnsi="BRH Malayalam Extra" w:cs="BRH Malayalam Extra"/>
-                <w:color w:val="000000"/>
-                <w:sz w:val="32"/>
-                <w:szCs w:val="40"/>
+                <w:lang w:val="it-IT"/>
+              </w:rPr>
+              <w:t>–</w:t>
+            </w:r>
+            <w:r>
+              <w:rPr>
+                <w:rFonts w:ascii="BRH Malayalam Extra" w:hAnsi="BRH Malayalam Extra" w:cs="BRH Malayalam Extra"/>
+                <w:color w:val="000000"/>
+                <w:sz w:val="32"/>
+                <w:szCs w:val="40"/>
+                <w:lang w:val="it-IT"/>
               </w:rPr>
               <w:t>öMJ |</w:t>
             </w:r>
@@ -18123,6 +18145,7 @@
                 <w:rFonts w:cs="BRH Malayalam Extra"/>
                 <w:color w:val="000000"/>
                 <w:szCs w:val="40"/>
+                <w:lang w:val="it-IT"/>
               </w:rPr>
             </w:pPr>
             <w:r>
@@ -18131,6 +18154,7 @@
                 <w:color w:val="000000"/>
                 <w:sz w:val="32"/>
                 <w:szCs w:val="40"/>
+                <w:lang w:val="it-IT"/>
               </w:rPr>
               <w:t>px</w:t>
             </w:r>
@@ -18140,15 +18164,17 @@
                 <w:color w:val="000000"/>
                 <w:sz w:val="26"/>
                 <w:szCs w:val="40"/>
-              </w:rPr>
-              <w:t>–</w:t>
-            </w:r>
-            <w:r>
-              <w:rPr>
-                <w:rFonts w:ascii="BRH Malayalam Extra" w:hAnsi="BRH Malayalam Extra" w:cs="BRH Malayalam Extra"/>
-                <w:color w:val="000000"/>
-                <w:sz w:val="32"/>
-                <w:szCs w:val="40"/>
+                <w:lang w:val="it-IT"/>
+              </w:rPr>
+              <w:t>–</w:t>
+            </w:r>
+            <w:r>
+              <w:rPr>
+                <w:rFonts w:ascii="BRH Malayalam Extra" w:hAnsi="BRH Malayalam Extra" w:cs="BRH Malayalam Extra"/>
+                <w:color w:val="000000"/>
+                <w:sz w:val="32"/>
+                <w:szCs w:val="40"/>
+                <w:lang w:val="it-IT"/>
               </w:rPr>
               <w:t>Zxp</w:t>
             </w:r>
@@ -18158,44 +18184,37 @@
                 <w:color w:val="000000"/>
                 <w:sz w:val="26"/>
                 <w:szCs w:val="40"/>
-              </w:rPr>
-              <w:t>–</w:t>
-            </w:r>
-            <w:r>
-              <w:rPr>
-                <w:rFonts w:ascii="BRH Malayalam Extra" w:hAnsi="BRH Malayalam Extra" w:cs="BRH Malayalam Extra"/>
-                <w:color w:val="000000"/>
-                <w:sz w:val="32"/>
-                <w:szCs w:val="40"/>
-              </w:rPr>
-              <w:t xml:space="preserve">b§ </w:t>
-            </w:r>
-            <w:proofErr w:type="gramStart"/>
-            <w:r>
-              <w:rPr>
-                <w:rFonts w:ascii="BRH Malayalam Extra" w:hAnsi="BRH Malayalam Extra" w:cs="BRH Malayalam Extra"/>
-                <w:color w:val="000000"/>
-                <w:sz w:val="32"/>
-                <w:szCs w:val="40"/>
-              </w:rPr>
-              <w:t>pª.r</w:t>
-            </w:r>
-            <w:proofErr w:type="gramEnd"/>
-            <w:r>
-              <w:rPr>
-                <w:rFonts w:ascii="BRH Malayalam Extra" w:hAnsi="BRH Malayalam Extra" w:cs="BRH Malayalam Extra"/>
-                <w:color w:val="000000"/>
-                <w:sz w:val="26"/>
-                <w:szCs w:val="40"/>
-              </w:rPr>
-              <w:t>–</w:t>
-            </w:r>
-            <w:r>
-              <w:rPr>
-                <w:rFonts w:ascii="BRH Malayalam Extra" w:hAnsi="BRH Malayalam Extra" w:cs="BRH Malayalam Extra"/>
-                <w:color w:val="000000"/>
-                <w:sz w:val="32"/>
-                <w:szCs w:val="40"/>
+                <w:lang w:val="it-IT"/>
+              </w:rPr>
+              <w:t>–</w:t>
+            </w:r>
+            <w:r>
+              <w:rPr>
+                <w:rFonts w:ascii="BRH Malayalam Extra" w:hAnsi="BRH Malayalam Extra" w:cs="BRH Malayalam Extra"/>
+                <w:color w:val="000000"/>
+                <w:sz w:val="32"/>
+                <w:szCs w:val="40"/>
+                <w:lang w:val="it-IT"/>
+              </w:rPr>
+              <w:t>b§ pª.r</w:t>
+            </w:r>
+            <w:r>
+              <w:rPr>
+                <w:rFonts w:ascii="BRH Malayalam Extra" w:hAnsi="BRH Malayalam Extra" w:cs="BRH Malayalam Extra"/>
+                <w:color w:val="000000"/>
+                <w:sz w:val="26"/>
+                <w:szCs w:val="40"/>
+                <w:lang w:val="it-IT"/>
+              </w:rPr>
+              <w:t>–</w:t>
+            </w:r>
+            <w:r>
+              <w:rPr>
+                <w:rFonts w:ascii="BRH Malayalam Extra" w:hAnsi="BRH Malayalam Extra" w:cs="BRH Malayalam Extra"/>
+                <w:color w:val="000000"/>
+                <w:sz w:val="32"/>
+                <w:szCs w:val="40"/>
+                <w:lang w:val="it-IT"/>
               </w:rPr>
               <w:t>©</w:t>
             </w:r>
@@ -18205,29 +18224,20 @@
                 <w:color w:val="000000"/>
                 <w:sz w:val="26"/>
                 <w:szCs w:val="40"/>
-              </w:rPr>
-              <w:t>–</w:t>
-            </w:r>
-            <w:r>
-              <w:rPr>
-                <w:rFonts w:ascii="BRH Malayalam Extra" w:hAnsi="BRH Malayalam Extra" w:cs="BRH Malayalam Extra"/>
-                <w:color w:val="000000"/>
-                <w:sz w:val="32"/>
-                <w:szCs w:val="40"/>
-              </w:rPr>
-              <w:t xml:space="preserve">. </w:t>
-            </w:r>
-            <w:proofErr w:type="gramStart"/>
-            <w:r>
-              <w:rPr>
-                <w:rFonts w:ascii="BRH Malayalam Extra" w:hAnsi="BRH Malayalam Extra" w:cs="BRH Malayalam Extra"/>
-                <w:color w:val="000000"/>
-                <w:sz w:val="32"/>
-                <w:szCs w:val="40"/>
-              </w:rPr>
-              <w:t>pª.r</w:t>
-            </w:r>
-            <w:proofErr w:type="gramEnd"/>
+                <w:lang w:val="it-IT"/>
+              </w:rPr>
+              <w:t>–</w:t>
+            </w:r>
+            <w:r>
+              <w:rPr>
+                <w:rFonts w:ascii="BRH Malayalam Extra" w:hAnsi="BRH Malayalam Extra" w:cs="BRH Malayalam Extra"/>
+                <w:color w:val="000000"/>
+                <w:sz w:val="32"/>
+                <w:szCs w:val="40"/>
+                <w:lang w:val="it-IT"/>
+              </w:rPr>
+              <w:t>. pª.r</w:t>
+            </w:r>
             <w:r>
               <w:rPr>
                 <w:rFonts w:ascii="BRH Malayalam Extra" w:hAnsi="BRH Malayalam Extra" w:cs="BRH Malayalam Extra"/>
@@ -18235,6 +18245,7 @@
                 <w:sz w:val="32"/>
                 <w:szCs w:val="40"/>
                 <w:highlight w:val="yellow"/>
+                <w:lang w:val="it-IT"/>
               </w:rPr>
               <w:t>©</w:t>
             </w:r>
@@ -18244,6 +18255,7 @@
                 <w:color w:val="000000"/>
                 <w:sz w:val="32"/>
                 <w:szCs w:val="40"/>
+                <w:lang w:val="it-IT"/>
               </w:rPr>
               <w:t>—. px</w:t>
             </w:r>
@@ -18253,15 +18265,17 @@
                 <w:color w:val="000000"/>
                 <w:sz w:val="26"/>
                 <w:szCs w:val="40"/>
-              </w:rPr>
-              <w:t>–</w:t>
-            </w:r>
-            <w:r>
-              <w:rPr>
-                <w:rFonts w:ascii="BRH Malayalam Extra" w:hAnsi="BRH Malayalam Extra" w:cs="BRH Malayalam Extra"/>
-                <w:color w:val="000000"/>
-                <w:sz w:val="32"/>
-                <w:szCs w:val="40"/>
+                <w:lang w:val="it-IT"/>
+              </w:rPr>
+              <w:t>–</w:t>
+            </w:r>
+            <w:r>
+              <w:rPr>
+                <w:rFonts w:ascii="BRH Malayalam Extra" w:hAnsi="BRH Malayalam Extra" w:cs="BRH Malayalam Extra"/>
+                <w:color w:val="000000"/>
+                <w:sz w:val="32"/>
+                <w:szCs w:val="40"/>
+                <w:lang w:val="it-IT"/>
               </w:rPr>
               <w:t>Zxp—b§ px</w:t>
             </w:r>
@@ -18271,15 +18285,17 @@
                 <w:color w:val="000000"/>
                 <w:sz w:val="26"/>
                 <w:szCs w:val="40"/>
-              </w:rPr>
-              <w:t>–</w:t>
-            </w:r>
-            <w:r>
-              <w:rPr>
-                <w:rFonts w:ascii="BRH Malayalam Extra" w:hAnsi="BRH Malayalam Extra" w:cs="BRH Malayalam Extra"/>
-                <w:color w:val="000000"/>
-                <w:sz w:val="32"/>
-                <w:szCs w:val="40"/>
+                <w:lang w:val="it-IT"/>
+              </w:rPr>
+              <w:t>–</w:t>
+            </w:r>
+            <w:r>
+              <w:rPr>
+                <w:rFonts w:ascii="BRH Malayalam Extra" w:hAnsi="BRH Malayalam Extra" w:cs="BRH Malayalam Extra"/>
+                <w:color w:val="000000"/>
+                <w:sz w:val="32"/>
+                <w:szCs w:val="40"/>
+                <w:lang w:val="it-IT"/>
               </w:rPr>
               <w:t>Zxp</w:t>
             </w:r>
@@ -18289,53 +18305,37 @@
                 <w:color w:val="000000"/>
                 <w:sz w:val="26"/>
                 <w:szCs w:val="40"/>
-              </w:rPr>
-              <w:t>–</w:t>
-            </w:r>
-            <w:r>
-              <w:rPr>
-                <w:rFonts w:ascii="BRH Malayalam Extra" w:hAnsi="BRH Malayalam Extra" w:cs="BRH Malayalam Extra"/>
-                <w:color w:val="000000"/>
-                <w:sz w:val="32"/>
-                <w:szCs w:val="40"/>
-              </w:rPr>
-              <w:t xml:space="preserve">b§ </w:t>
-            </w:r>
-            <w:proofErr w:type="gramStart"/>
-            <w:r>
-              <w:rPr>
-                <w:rFonts w:ascii="BRH Malayalam Extra" w:hAnsi="BRH Malayalam Extra" w:cs="BRH Malayalam Extra"/>
-                <w:color w:val="000000"/>
-                <w:sz w:val="32"/>
-                <w:szCs w:val="40"/>
-              </w:rPr>
-              <w:t>pª.r</w:t>
-            </w:r>
-            <w:proofErr w:type="gramEnd"/>
-            <w:r>
-              <w:rPr>
-                <w:rFonts w:ascii="BRH Malayalam Extra" w:hAnsi="BRH Malayalam Extra" w:cs="BRH Malayalam Extra"/>
-                <w:color w:val="000000"/>
-                <w:sz w:val="32"/>
-                <w:szCs w:val="40"/>
-              </w:rPr>
-              <w:t>—© d¡</w:t>
-            </w:r>
-            <w:r>
-              <w:rPr>
-                <w:rFonts w:ascii="BRH Malayalam Extra" w:hAnsi="BRH Malayalam Extra" w:cs="BRH Malayalam Extra"/>
-                <w:color w:val="000000"/>
-                <w:sz w:val="26"/>
-                <w:szCs w:val="40"/>
-              </w:rPr>
-              <w:t>–</w:t>
-            </w:r>
-            <w:r>
-              <w:rPr>
-                <w:rFonts w:ascii="BRH Malayalam Extra" w:hAnsi="BRH Malayalam Extra" w:cs="BRH Malayalam Extra"/>
-                <w:color w:val="000000"/>
-                <w:sz w:val="32"/>
-                <w:szCs w:val="40"/>
+                <w:lang w:val="it-IT"/>
+              </w:rPr>
+              <w:t>–</w:t>
+            </w:r>
+            <w:r>
+              <w:rPr>
+                <w:rFonts w:ascii="BRH Malayalam Extra" w:hAnsi="BRH Malayalam Extra" w:cs="BRH Malayalam Extra"/>
+                <w:color w:val="000000"/>
+                <w:sz w:val="32"/>
+                <w:szCs w:val="40"/>
+                <w:lang w:val="it-IT"/>
+              </w:rPr>
+              <w:t>b§ pª.r—© d¡</w:t>
+            </w:r>
+            <w:r>
+              <w:rPr>
+                <w:rFonts w:ascii="BRH Malayalam Extra" w:hAnsi="BRH Malayalam Extra" w:cs="BRH Malayalam Extra"/>
+                <w:color w:val="000000"/>
+                <w:sz w:val="26"/>
+                <w:szCs w:val="40"/>
+                <w:lang w:val="it-IT"/>
+              </w:rPr>
+              <w:t>–</w:t>
+            </w:r>
+            <w:r>
+              <w:rPr>
+                <w:rFonts w:ascii="BRH Malayalam Extra" w:hAnsi="BRH Malayalam Extra" w:cs="BRH Malayalam Extra"/>
+                <w:color w:val="000000"/>
+                <w:sz w:val="32"/>
+                <w:szCs w:val="40"/>
+                <w:lang w:val="it-IT"/>
               </w:rPr>
               <w:t>öM D</w:t>
             </w:r>
@@ -18345,15 +18345,17 @@
                 <w:color w:val="000000"/>
                 <w:sz w:val="26"/>
                 <w:szCs w:val="40"/>
-              </w:rPr>
-              <w:t>–</w:t>
-            </w:r>
-            <w:r>
-              <w:rPr>
-                <w:rFonts w:ascii="BRH Malayalam Extra" w:hAnsi="BRH Malayalam Extra" w:cs="BRH Malayalam Extra"/>
-                <w:color w:val="000000"/>
-                <w:sz w:val="32"/>
-                <w:szCs w:val="40"/>
+                <w:lang w:val="it-IT"/>
+              </w:rPr>
+              <w:t>–</w:t>
+            </w:r>
+            <w:r>
+              <w:rPr>
+                <w:rFonts w:ascii="BRH Malayalam Extra" w:hAnsi="BRH Malayalam Extra" w:cs="BRH Malayalam Extra"/>
+                <w:color w:val="000000"/>
+                <w:sz w:val="32"/>
+                <w:szCs w:val="40"/>
+                <w:lang w:val="it-IT"/>
               </w:rPr>
               <w:t>¥öMx pª.r</w:t>
             </w:r>
@@ -18364,6 +18366,7 @@
                 <w:sz w:val="32"/>
                 <w:szCs w:val="40"/>
                 <w:highlight w:val="yellow"/>
+                <w:lang w:val="it-IT"/>
               </w:rPr>
               <w:t>©</w:t>
             </w:r>
@@ -18373,6 +18376,7 @@
                 <w:color w:val="000000"/>
                 <w:sz w:val="32"/>
                 <w:szCs w:val="40"/>
+                <w:lang w:val="it-IT"/>
               </w:rPr>
               <w:t>—. px</w:t>
             </w:r>
@@ -18382,15 +18386,17 @@
                 <w:color w:val="000000"/>
                 <w:sz w:val="26"/>
                 <w:szCs w:val="40"/>
-              </w:rPr>
-              <w:t>–</w:t>
-            </w:r>
-            <w:r>
-              <w:rPr>
-                <w:rFonts w:ascii="BRH Malayalam Extra" w:hAnsi="BRH Malayalam Extra" w:cs="BRH Malayalam Extra"/>
-                <w:color w:val="000000"/>
-                <w:sz w:val="32"/>
-                <w:szCs w:val="40"/>
+                <w:lang w:val="it-IT"/>
+              </w:rPr>
+              <w:t>–</w:t>
+            </w:r>
+            <w:r>
+              <w:rPr>
+                <w:rFonts w:ascii="BRH Malayalam Extra" w:hAnsi="BRH Malayalam Extra" w:cs="BRH Malayalam Extra"/>
+                <w:color w:val="000000"/>
+                <w:sz w:val="32"/>
+                <w:szCs w:val="40"/>
+                <w:lang w:val="it-IT"/>
               </w:rPr>
               <w:t>Zxp—b§ px</w:t>
             </w:r>
@@ -18400,15 +18406,17 @@
                 <w:color w:val="000000"/>
                 <w:sz w:val="26"/>
                 <w:szCs w:val="40"/>
-              </w:rPr>
-              <w:t>–</w:t>
-            </w:r>
-            <w:r>
-              <w:rPr>
-                <w:rFonts w:ascii="BRH Malayalam Extra" w:hAnsi="BRH Malayalam Extra" w:cs="BRH Malayalam Extra"/>
-                <w:color w:val="000000"/>
-                <w:sz w:val="32"/>
-                <w:szCs w:val="40"/>
+                <w:lang w:val="it-IT"/>
+              </w:rPr>
+              <w:t>–</w:t>
+            </w:r>
+            <w:r>
+              <w:rPr>
+                <w:rFonts w:ascii="BRH Malayalam Extra" w:hAnsi="BRH Malayalam Extra" w:cs="BRH Malayalam Extra"/>
+                <w:color w:val="000000"/>
+                <w:sz w:val="32"/>
+                <w:szCs w:val="40"/>
+                <w:lang w:val="it-IT"/>
               </w:rPr>
               <w:t>Zxp</w:t>
             </w:r>
@@ -18418,53 +18426,37 @@
                 <w:color w:val="000000"/>
                 <w:sz w:val="26"/>
                 <w:szCs w:val="40"/>
-              </w:rPr>
-              <w:t>–</w:t>
-            </w:r>
-            <w:r>
-              <w:rPr>
-                <w:rFonts w:ascii="BRH Malayalam Extra" w:hAnsi="BRH Malayalam Extra" w:cs="BRH Malayalam Extra"/>
-                <w:color w:val="000000"/>
-                <w:sz w:val="32"/>
-                <w:szCs w:val="40"/>
-              </w:rPr>
-              <w:t xml:space="preserve">b§ </w:t>
-            </w:r>
-            <w:proofErr w:type="gramStart"/>
-            <w:r>
-              <w:rPr>
-                <w:rFonts w:ascii="BRH Malayalam Extra" w:hAnsi="BRH Malayalam Extra" w:cs="BRH Malayalam Extra"/>
-                <w:color w:val="000000"/>
-                <w:sz w:val="32"/>
-                <w:szCs w:val="40"/>
-              </w:rPr>
-              <w:t>pª.r</w:t>
-            </w:r>
-            <w:proofErr w:type="gramEnd"/>
-            <w:r>
-              <w:rPr>
-                <w:rFonts w:ascii="BRH Malayalam Extra" w:hAnsi="BRH Malayalam Extra" w:cs="BRH Malayalam Extra"/>
-                <w:color w:val="000000"/>
-                <w:sz w:val="32"/>
-                <w:szCs w:val="40"/>
-              </w:rPr>
-              <w:t>—© d¡</w:t>
-            </w:r>
-            <w:r>
-              <w:rPr>
-                <w:rFonts w:ascii="BRH Malayalam Extra" w:hAnsi="BRH Malayalam Extra" w:cs="BRH Malayalam Extra"/>
-                <w:color w:val="000000"/>
-                <w:sz w:val="26"/>
-                <w:szCs w:val="40"/>
-              </w:rPr>
-              <w:t>–</w:t>
-            </w:r>
-            <w:r>
-              <w:rPr>
-                <w:rFonts w:ascii="BRH Malayalam Extra" w:hAnsi="BRH Malayalam Extra" w:cs="BRH Malayalam Extra"/>
-                <w:color w:val="000000"/>
-                <w:sz w:val="32"/>
-                <w:szCs w:val="40"/>
+                <w:lang w:val="it-IT"/>
+              </w:rPr>
+              <w:t>–</w:t>
+            </w:r>
+            <w:r>
+              <w:rPr>
+                <w:rFonts w:ascii="BRH Malayalam Extra" w:hAnsi="BRH Malayalam Extra" w:cs="BRH Malayalam Extra"/>
+                <w:color w:val="000000"/>
+                <w:sz w:val="32"/>
+                <w:szCs w:val="40"/>
+                <w:lang w:val="it-IT"/>
+              </w:rPr>
+              <w:t>b§ pª.r—© d¡</w:t>
+            </w:r>
+            <w:r>
+              <w:rPr>
+                <w:rFonts w:ascii="BRH Malayalam Extra" w:hAnsi="BRH Malayalam Extra" w:cs="BRH Malayalam Extra"/>
+                <w:color w:val="000000"/>
+                <w:sz w:val="26"/>
+                <w:szCs w:val="40"/>
+                <w:lang w:val="it-IT"/>
+              </w:rPr>
+              <w:t>–</w:t>
+            </w:r>
+            <w:r>
+              <w:rPr>
+                <w:rFonts w:ascii="BRH Malayalam Extra" w:hAnsi="BRH Malayalam Extra" w:cs="BRH Malayalam Extra"/>
+                <w:color w:val="000000"/>
+                <w:sz w:val="32"/>
+                <w:szCs w:val="40"/>
+                <w:lang w:val="it-IT"/>
               </w:rPr>
               <w:t xml:space="preserve">öMJ | </w:t>
             </w:r>
@@ -18486,6 +18478,7 @@
                 <w:color w:val="000000"/>
                 <w:sz w:val="32"/>
                 <w:szCs w:val="40"/>
+                <w:lang w:val="it-IT"/>
               </w:rPr>
             </w:pPr>
             <w:r>
@@ -18493,6 +18486,7 @@
                 <w:rFonts w:cs="BRH Malayalam Extra"/>
                 <w:color w:val="000000"/>
                 <w:szCs w:val="40"/>
+                <w:lang w:val="it-IT"/>
               </w:rPr>
               <w:t>33</w:t>
             </w:r>
@@ -18502,6 +18496,7 @@
                 <w:color w:val="000000"/>
                 <w:sz w:val="32"/>
                 <w:szCs w:val="40"/>
+                <w:lang w:val="it-IT"/>
               </w:rPr>
               <w:t>)</w:t>
             </w:r>
@@ -18511,6 +18506,7 @@
                 <w:color w:val="000000"/>
                 <w:sz w:val="32"/>
                 <w:szCs w:val="40"/>
+                <w:lang w:val="it-IT"/>
               </w:rPr>
               <w:tab/>
             </w:r>
@@ -18519,6 +18515,7 @@
                 <w:rFonts w:cs="BRH Malayalam Extra"/>
                 <w:color w:val="000000"/>
                 <w:szCs w:val="40"/>
+                <w:lang w:val="it-IT"/>
               </w:rPr>
               <w:t>2</w:t>
             </w:r>
@@ -18528,6 +18525,7 @@
                 <w:color w:val="000000"/>
                 <w:sz w:val="32"/>
                 <w:szCs w:val="40"/>
+                <w:lang w:val="it-IT"/>
               </w:rPr>
               <w:t>.</w:t>
             </w:r>
@@ -18536,6 +18534,7 @@
                 <w:rFonts w:cs="BRH Malayalam Extra"/>
                 <w:color w:val="000000"/>
                 <w:szCs w:val="40"/>
+                <w:lang w:val="it-IT"/>
               </w:rPr>
               <w:t>4</w:t>
             </w:r>
@@ -18545,6 +18544,7 @@
                 <w:color w:val="000000"/>
                 <w:sz w:val="32"/>
                 <w:szCs w:val="40"/>
+                <w:lang w:val="it-IT"/>
               </w:rPr>
               <w:t>.</w:t>
             </w:r>
@@ -18553,6 +18553,7 @@
                 <w:rFonts w:cs="BRH Malayalam Extra"/>
                 <w:color w:val="000000"/>
                 <w:szCs w:val="40"/>
+                <w:lang w:val="it-IT"/>
               </w:rPr>
               <w:t>7</w:t>
             </w:r>
@@ -18562,6 +18563,7 @@
                 <w:color w:val="000000"/>
                 <w:sz w:val="32"/>
                 <w:szCs w:val="40"/>
+                <w:lang w:val="it-IT"/>
               </w:rPr>
               <w:t>.</w:t>
             </w:r>
@@ -18570,6 +18572,7 @@
                 <w:rFonts w:cs="BRH Malayalam Extra"/>
                 <w:color w:val="000000"/>
                 <w:szCs w:val="40"/>
+                <w:lang w:val="it-IT"/>
               </w:rPr>
               <w:t>1</w:t>
             </w:r>
@@ -18579,6 +18582,7 @@
                 <w:color w:val="000000"/>
                 <w:sz w:val="32"/>
                 <w:szCs w:val="40"/>
+                <w:lang w:val="it-IT"/>
               </w:rPr>
               <w:t>(</w:t>
             </w:r>
@@ -18587,6 +18591,7 @@
                 <w:rFonts w:cs="BRH Malayalam Extra"/>
                 <w:color w:val="000000"/>
                 <w:szCs w:val="40"/>
+                <w:lang w:val="it-IT"/>
               </w:rPr>
               <w:t>29</w:t>
             </w:r>
@@ -18596,44 +18601,27 @@
                 <w:color w:val="000000"/>
                 <w:sz w:val="32"/>
                 <w:szCs w:val="40"/>
-              </w:rPr>
-              <w:t>)</w:t>
-            </w:r>
-            <w:proofErr w:type="gramStart"/>
-            <w:r>
-              <w:rPr>
-                <w:rFonts w:ascii="BRH Malayalam Extra" w:hAnsi="BRH Malayalam Extra" w:cs="BRH Malayalam Extra"/>
-                <w:color w:val="000000"/>
-                <w:sz w:val="32"/>
-                <w:szCs w:val="40"/>
-              </w:rPr>
-              <w:t>-  sûxtx</w:t>
-            </w:r>
-            <w:proofErr w:type="gramEnd"/>
-            <w:r>
-              <w:rPr>
-                <w:rFonts w:ascii="BRH Malayalam Extra" w:hAnsi="BRH Malayalam Extra" w:cs="BRH Malayalam Extra"/>
-                <w:color w:val="000000"/>
-                <w:sz w:val="32"/>
-                <w:szCs w:val="40"/>
-              </w:rPr>
-              <w:t>˜ | px</w:t>
-            </w:r>
-            <w:r>
-              <w:rPr>
-                <w:rFonts w:ascii="BRH Malayalam Extra" w:hAnsi="BRH Malayalam Extra" w:cs="BRH Malayalam Extra"/>
-                <w:color w:val="000000"/>
-                <w:sz w:val="26"/>
-                <w:szCs w:val="40"/>
-              </w:rPr>
-              <w:t>–</w:t>
-            </w:r>
-            <w:r>
-              <w:rPr>
-                <w:rFonts w:ascii="BRH Malayalam Extra" w:hAnsi="BRH Malayalam Extra" w:cs="BRH Malayalam Extra"/>
-                <w:color w:val="000000"/>
-                <w:sz w:val="32"/>
-                <w:szCs w:val="40"/>
+                <w:lang w:val="it-IT"/>
+              </w:rPr>
+              <w:t>)-  sûxtx˜ | px</w:t>
+            </w:r>
+            <w:r>
+              <w:rPr>
+                <w:rFonts w:ascii="BRH Malayalam Extra" w:hAnsi="BRH Malayalam Extra" w:cs="BRH Malayalam Extra"/>
+                <w:color w:val="000000"/>
+                <w:sz w:val="26"/>
+                <w:szCs w:val="40"/>
+                <w:lang w:val="it-IT"/>
+              </w:rPr>
+              <w:t>–</w:t>
+            </w:r>
+            <w:r>
+              <w:rPr>
+                <w:rFonts w:ascii="BRH Malayalam Extra" w:hAnsi="BRH Malayalam Extra" w:cs="BRH Malayalam Extra"/>
+                <w:color w:val="000000"/>
+                <w:sz w:val="32"/>
+                <w:szCs w:val="40"/>
+                <w:lang w:val="it-IT"/>
               </w:rPr>
               <w:t>Zxp—Z§ | pª.rË§— |</w:t>
             </w:r>
@@ -18650,6 +18638,7 @@
                 <w:color w:val="000000"/>
                 <w:sz w:val="32"/>
                 <w:szCs w:val="40"/>
+                <w:lang w:val="it-IT"/>
               </w:rPr>
             </w:pPr>
             <w:r>
@@ -18658,6 +18647,7 @@
                 <w:color w:val="000000"/>
                 <w:sz w:val="32"/>
                 <w:szCs w:val="40"/>
+                <w:lang w:val="it-IT"/>
               </w:rPr>
               <w:t>sûxtx— px</w:t>
             </w:r>
@@ -18667,15 +18657,17 @@
                 <w:color w:val="000000"/>
                 <w:sz w:val="26"/>
                 <w:szCs w:val="40"/>
-              </w:rPr>
-              <w:t>–</w:t>
-            </w:r>
-            <w:r>
-              <w:rPr>
-                <w:rFonts w:ascii="BRH Malayalam Extra" w:hAnsi="BRH Malayalam Extra" w:cs="BRH Malayalam Extra"/>
-                <w:color w:val="000000"/>
-                <w:sz w:val="32"/>
-                <w:szCs w:val="40"/>
+                <w:lang w:val="it-IT"/>
+              </w:rPr>
+              <w:t>–</w:t>
+            </w:r>
+            <w:r>
+              <w:rPr>
+                <w:rFonts w:ascii="BRH Malayalam Extra" w:hAnsi="BRH Malayalam Extra" w:cs="BRH Malayalam Extra"/>
+                <w:color w:val="000000"/>
+                <w:sz w:val="32"/>
+                <w:szCs w:val="40"/>
+                <w:lang w:val="it-IT"/>
               </w:rPr>
               <w:t>Zxp—b§ px</w:t>
             </w:r>
@@ -18685,15 +18677,17 @@
                 <w:color w:val="000000"/>
                 <w:sz w:val="26"/>
                 <w:szCs w:val="40"/>
-              </w:rPr>
-              <w:t>–</w:t>
-            </w:r>
-            <w:r>
-              <w:rPr>
-                <w:rFonts w:ascii="BRH Malayalam Extra" w:hAnsi="BRH Malayalam Extra" w:cs="BRH Malayalam Extra"/>
-                <w:color w:val="000000"/>
-                <w:sz w:val="32"/>
-                <w:szCs w:val="40"/>
+                <w:lang w:val="it-IT"/>
+              </w:rPr>
+              <w:t>–</w:t>
+            </w:r>
+            <w:r>
+              <w:rPr>
+                <w:rFonts w:ascii="BRH Malayalam Extra" w:hAnsi="BRH Malayalam Extra" w:cs="BRH Malayalam Extra"/>
+                <w:color w:val="000000"/>
+                <w:sz w:val="32"/>
+                <w:szCs w:val="40"/>
+                <w:lang w:val="it-IT"/>
               </w:rPr>
               <w:t>Zxp</w:t>
             </w:r>
@@ -18703,15 +18697,17 @@
                 <w:color w:val="000000"/>
                 <w:sz w:val="26"/>
                 <w:szCs w:val="40"/>
-              </w:rPr>
-              <w:t>–</w:t>
-            </w:r>
-            <w:r>
-              <w:rPr>
-                <w:rFonts w:ascii="BRH Malayalam Extra" w:hAnsi="BRH Malayalam Extra" w:cs="BRH Malayalam Extra"/>
-                <w:color w:val="000000"/>
-                <w:sz w:val="32"/>
-                <w:szCs w:val="40"/>
+                <w:lang w:val="it-IT"/>
+              </w:rPr>
+              <w:t>–</w:t>
+            </w:r>
+            <w:r>
+              <w:rPr>
+                <w:rFonts w:ascii="BRH Malayalam Extra" w:hAnsi="BRH Malayalam Extra" w:cs="BRH Malayalam Extra"/>
+                <w:color w:val="000000"/>
+                <w:sz w:val="32"/>
+                <w:szCs w:val="40"/>
+                <w:lang w:val="it-IT"/>
               </w:rPr>
               <w:t>a§ sûxtx</w:t>
             </w:r>
@@ -18721,15 +18717,17 @@
                 <w:color w:val="000000"/>
                 <w:sz w:val="26"/>
                 <w:szCs w:val="40"/>
-              </w:rPr>
-              <w:t>–</w:t>
-            </w:r>
-            <w:r>
-              <w:rPr>
-                <w:rFonts w:ascii="BRH Malayalam Extra" w:hAnsi="BRH Malayalam Extra" w:cs="BRH Malayalam Extra"/>
-                <w:color w:val="000000"/>
-                <w:sz w:val="32"/>
-                <w:szCs w:val="40"/>
+                <w:lang w:val="it-IT"/>
+              </w:rPr>
+              <w:t>–</w:t>
+            </w:r>
+            <w:r>
+              <w:rPr>
+                <w:rFonts w:ascii="BRH Malayalam Extra" w:hAnsi="BRH Malayalam Extra" w:cs="BRH Malayalam Extra"/>
+                <w:color w:val="000000"/>
+                <w:sz w:val="32"/>
+                <w:szCs w:val="40"/>
+                <w:lang w:val="it-IT"/>
               </w:rPr>
               <w:t xml:space="preserve"> sûxtx— </w:t>
             </w:r>
@@ -18746,6 +18744,7 @@
                 <w:color w:val="000000"/>
                 <w:sz w:val="32"/>
                 <w:szCs w:val="40"/>
+                <w:lang w:val="it-IT"/>
               </w:rPr>
             </w:pPr>
             <w:r>
@@ -18754,6 +18753,7 @@
                 <w:color w:val="000000"/>
                 <w:sz w:val="32"/>
                 <w:szCs w:val="40"/>
+                <w:lang w:val="it-IT"/>
               </w:rPr>
               <w:t>px</w:t>
             </w:r>
@@ -18763,15 +18763,17 @@
                 <w:color w:val="000000"/>
                 <w:sz w:val="26"/>
                 <w:szCs w:val="40"/>
-              </w:rPr>
-              <w:t>–</w:t>
-            </w:r>
-            <w:r>
-              <w:rPr>
-                <w:rFonts w:ascii="BRH Malayalam Extra" w:hAnsi="BRH Malayalam Extra" w:cs="BRH Malayalam Extra"/>
-                <w:color w:val="000000"/>
-                <w:sz w:val="32"/>
-                <w:szCs w:val="40"/>
+                <w:lang w:val="it-IT"/>
+              </w:rPr>
+              <w:t>–</w:t>
+            </w:r>
+            <w:r>
+              <w:rPr>
+                <w:rFonts w:ascii="BRH Malayalam Extra" w:hAnsi="BRH Malayalam Extra" w:cs="BRH Malayalam Extra"/>
+                <w:color w:val="000000"/>
+                <w:sz w:val="32"/>
+                <w:szCs w:val="40"/>
+                <w:lang w:val="it-IT"/>
               </w:rPr>
               <w:t>Zxp</w:t>
             </w:r>
@@ -18781,44 +18783,37 @@
                 <w:color w:val="000000"/>
                 <w:sz w:val="26"/>
                 <w:szCs w:val="40"/>
-              </w:rPr>
-              <w:t>–</w:t>
-            </w:r>
-            <w:r>
-              <w:rPr>
-                <w:rFonts w:ascii="BRH Malayalam Extra" w:hAnsi="BRH Malayalam Extra" w:cs="BRH Malayalam Extra"/>
-                <w:color w:val="000000"/>
-                <w:sz w:val="32"/>
-                <w:szCs w:val="40"/>
-              </w:rPr>
-              <w:t xml:space="preserve">b§ </w:t>
-            </w:r>
-            <w:proofErr w:type="gramStart"/>
-            <w:r>
-              <w:rPr>
-                <w:rFonts w:ascii="BRH Malayalam Extra" w:hAnsi="BRH Malayalam Extra" w:cs="BRH Malayalam Extra"/>
-                <w:color w:val="000000"/>
-                <w:sz w:val="32"/>
-                <w:szCs w:val="40"/>
-              </w:rPr>
-              <w:t>pª.r</w:t>
-            </w:r>
-            <w:proofErr w:type="gramEnd"/>
-            <w:r>
-              <w:rPr>
-                <w:rFonts w:ascii="BRH Malayalam Extra" w:hAnsi="BRH Malayalam Extra" w:cs="BRH Malayalam Extra"/>
-                <w:color w:val="000000"/>
-                <w:sz w:val="26"/>
-                <w:szCs w:val="40"/>
-              </w:rPr>
-              <w:t>–</w:t>
-            </w:r>
-            <w:r>
-              <w:rPr>
-                <w:rFonts w:ascii="BRH Malayalam Extra" w:hAnsi="BRH Malayalam Extra" w:cs="BRH Malayalam Extra"/>
-                <w:color w:val="000000"/>
-                <w:sz w:val="32"/>
-                <w:szCs w:val="40"/>
+                <w:lang w:val="it-IT"/>
+              </w:rPr>
+              <w:t>–</w:t>
+            </w:r>
+            <w:r>
+              <w:rPr>
+                <w:rFonts w:ascii="BRH Malayalam Extra" w:hAnsi="BRH Malayalam Extra" w:cs="BRH Malayalam Extra"/>
+                <w:color w:val="000000"/>
+                <w:sz w:val="32"/>
+                <w:szCs w:val="40"/>
+                <w:lang w:val="it-IT"/>
+              </w:rPr>
+              <w:t>b§ pª.r</w:t>
+            </w:r>
+            <w:r>
+              <w:rPr>
+                <w:rFonts w:ascii="BRH Malayalam Extra" w:hAnsi="BRH Malayalam Extra" w:cs="BRH Malayalam Extra"/>
+                <w:color w:val="000000"/>
+                <w:sz w:val="26"/>
+                <w:szCs w:val="40"/>
+                <w:lang w:val="it-IT"/>
+              </w:rPr>
+              <w:t>–</w:t>
+            </w:r>
+            <w:r>
+              <w:rPr>
+                <w:rFonts w:ascii="BRH Malayalam Extra" w:hAnsi="BRH Malayalam Extra" w:cs="BRH Malayalam Extra"/>
+                <w:color w:val="000000"/>
+                <w:sz w:val="32"/>
+                <w:szCs w:val="40"/>
+                <w:lang w:val="it-IT"/>
               </w:rPr>
               <w:t>©</w:t>
             </w:r>
@@ -18828,27 +18823,19 @@
                 <w:color w:val="000000"/>
                 <w:sz w:val="26"/>
                 <w:szCs w:val="40"/>
-              </w:rPr>
-              <w:t>–</w:t>
-            </w:r>
-            <w:r>
-              <w:rPr>
-                <w:rFonts w:ascii="BRH Malayalam Extra" w:hAnsi="BRH Malayalam Extra" w:cs="BRH Malayalam Extra"/>
-                <w:color w:val="000000"/>
-                <w:sz w:val="32"/>
-                <w:szCs w:val="40"/>
-              </w:rPr>
-              <w:t xml:space="preserve">. </w:t>
-            </w:r>
-            <w:proofErr w:type="gramStart"/>
-            <w:r>
-              <w:rPr>
-                <w:rFonts w:ascii="BRH Malayalam Extra" w:hAnsi="BRH Malayalam Extra" w:cs="BRH Malayalam Extra"/>
-                <w:color w:val="000000"/>
-                <w:sz w:val="32"/>
-                <w:szCs w:val="40"/>
-              </w:rPr>
-              <w:t>pª.</w:t>
+                <w:lang w:val="it-IT"/>
+              </w:rPr>
+              <w:t>–</w:t>
+            </w:r>
+            <w:r>
+              <w:rPr>
+                <w:rFonts w:ascii="BRH Malayalam Extra" w:hAnsi="BRH Malayalam Extra" w:cs="BRH Malayalam Extra"/>
+                <w:color w:val="000000"/>
+                <w:sz w:val="32"/>
+                <w:szCs w:val="40"/>
+                <w:lang w:val="it-IT"/>
+              </w:rPr>
+              <w:t>. pª.</w:t>
             </w:r>
             <w:r>
               <w:rPr>
@@ -18857,26 +18844,17 @@
                 <w:sz w:val="32"/>
                 <w:szCs w:val="40"/>
                 <w:highlight w:val="green"/>
-              </w:rPr>
-              <w:t>r</w:t>
-            </w:r>
-            <w:proofErr w:type="gramEnd"/>
-            <w:r>
-              <w:rPr>
-                <w:rFonts w:ascii="BRH Malayalam Extra" w:hAnsi="BRH Malayalam Extra" w:cs="BRH Malayalam Extra"/>
-                <w:color w:val="000000"/>
-                <w:sz w:val="32"/>
-                <w:szCs w:val="40"/>
-                <w:highlight w:val="green"/>
-              </w:rPr>
-              <w:t>—©.</w:t>
-            </w:r>
-            <w:r>
-              <w:rPr>
-                <w:rFonts w:ascii="BRH Malayalam Extra" w:hAnsi="BRH Malayalam Extra" w:cs="BRH Malayalam Extra"/>
-                <w:color w:val="000000"/>
-                <w:sz w:val="32"/>
-                <w:szCs w:val="40"/>
+                <w:lang w:val="it-IT"/>
+              </w:rPr>
+              <w:t>r—©.</w:t>
+            </w:r>
+            <w:r>
+              <w:rPr>
+                <w:rFonts w:ascii="BRH Malayalam Extra" w:hAnsi="BRH Malayalam Extra" w:cs="BRH Malayalam Extra"/>
+                <w:color w:val="000000"/>
+                <w:sz w:val="32"/>
+                <w:szCs w:val="40"/>
+                <w:lang w:val="it-IT"/>
               </w:rPr>
               <w:t xml:space="preserve"> px</w:t>
             </w:r>
@@ -18886,15 +18864,17 @@
                 <w:color w:val="000000"/>
                 <w:sz w:val="26"/>
                 <w:szCs w:val="40"/>
-              </w:rPr>
-              <w:t>–</w:t>
-            </w:r>
-            <w:r>
-              <w:rPr>
-                <w:rFonts w:ascii="BRH Malayalam Extra" w:hAnsi="BRH Malayalam Extra" w:cs="BRH Malayalam Extra"/>
-                <w:color w:val="000000"/>
-                <w:sz w:val="32"/>
-                <w:szCs w:val="40"/>
+                <w:lang w:val="it-IT"/>
+              </w:rPr>
+              <w:t>–</w:t>
+            </w:r>
+            <w:r>
+              <w:rPr>
+                <w:rFonts w:ascii="BRH Malayalam Extra" w:hAnsi="BRH Malayalam Extra" w:cs="BRH Malayalam Extra"/>
+                <w:color w:val="000000"/>
+                <w:sz w:val="32"/>
+                <w:szCs w:val="40"/>
+                <w:lang w:val="it-IT"/>
               </w:rPr>
               <w:t>Zxp</w:t>
             </w:r>
@@ -18904,15 +18884,17 @@
                 <w:color w:val="000000"/>
                 <w:sz w:val="26"/>
                 <w:szCs w:val="40"/>
-              </w:rPr>
-              <w:t>–</w:t>
-            </w:r>
-            <w:r>
-              <w:rPr>
-                <w:rFonts w:ascii="BRH Malayalam Extra" w:hAnsi="BRH Malayalam Extra" w:cs="BRH Malayalam Extra"/>
-                <w:color w:val="000000"/>
-                <w:sz w:val="32"/>
-                <w:szCs w:val="40"/>
+                <w:lang w:val="it-IT"/>
+              </w:rPr>
+              <w:t>–</w:t>
+            </w:r>
+            <w:r>
+              <w:rPr>
+                <w:rFonts w:ascii="BRH Malayalam Extra" w:hAnsi="BRH Malayalam Extra" w:cs="BRH Malayalam Extra"/>
+                <w:color w:val="000000"/>
+                <w:sz w:val="32"/>
+                <w:szCs w:val="40"/>
+                <w:lang w:val="it-IT"/>
               </w:rPr>
               <w:t>a§ sûxtx</w:t>
             </w:r>
@@ -18922,15 +18904,17 @@
                 <w:color w:val="000000"/>
                 <w:sz w:val="26"/>
                 <w:szCs w:val="40"/>
-              </w:rPr>
-              <w:t>–</w:t>
-            </w:r>
-            <w:r>
-              <w:rPr>
-                <w:rFonts w:ascii="BRH Malayalam Extra" w:hAnsi="BRH Malayalam Extra" w:cs="BRH Malayalam Extra"/>
-                <w:color w:val="000000"/>
-                <w:sz w:val="32"/>
-                <w:szCs w:val="40"/>
+                <w:lang w:val="it-IT"/>
+              </w:rPr>
+              <w:t>–</w:t>
+            </w:r>
+            <w:r>
+              <w:rPr>
+                <w:rFonts w:ascii="BRH Malayalam Extra" w:hAnsi="BRH Malayalam Extra" w:cs="BRH Malayalam Extra"/>
+                <w:color w:val="000000"/>
+                <w:sz w:val="32"/>
+                <w:szCs w:val="40"/>
+                <w:lang w:val="it-IT"/>
               </w:rPr>
               <w:t xml:space="preserve"> sûxtx— px</w:t>
             </w:r>
@@ -18940,15 +18924,17 @@
                 <w:color w:val="000000"/>
                 <w:sz w:val="26"/>
                 <w:szCs w:val="40"/>
-              </w:rPr>
-              <w:t>–</w:t>
-            </w:r>
-            <w:r>
-              <w:rPr>
-                <w:rFonts w:ascii="BRH Malayalam Extra" w:hAnsi="BRH Malayalam Extra" w:cs="BRH Malayalam Extra"/>
-                <w:color w:val="000000"/>
-                <w:sz w:val="32"/>
-                <w:szCs w:val="40"/>
+                <w:lang w:val="it-IT"/>
+              </w:rPr>
+              <w:t>–</w:t>
+            </w:r>
+            <w:r>
+              <w:rPr>
+                <w:rFonts w:ascii="BRH Malayalam Extra" w:hAnsi="BRH Malayalam Extra" w:cs="BRH Malayalam Extra"/>
+                <w:color w:val="000000"/>
+                <w:sz w:val="32"/>
+                <w:szCs w:val="40"/>
+                <w:lang w:val="it-IT"/>
               </w:rPr>
               <w:t>Zxp</w:t>
             </w:r>
@@ -18958,37 +18944,19 @@
                 <w:color w:val="000000"/>
                 <w:sz w:val="26"/>
                 <w:szCs w:val="40"/>
-              </w:rPr>
-              <w:t>–</w:t>
-            </w:r>
-            <w:r>
-              <w:rPr>
-                <w:rFonts w:ascii="BRH Malayalam Extra" w:hAnsi="BRH Malayalam Extra" w:cs="BRH Malayalam Extra"/>
-                <w:color w:val="000000"/>
-                <w:sz w:val="32"/>
-                <w:szCs w:val="40"/>
-              </w:rPr>
-              <w:t xml:space="preserve">b§ </w:t>
-            </w:r>
-            <w:proofErr w:type="gramStart"/>
-            <w:r>
-              <w:rPr>
-                <w:rFonts w:ascii="BRH Malayalam Extra" w:hAnsi="BRH Malayalam Extra" w:cs="BRH Malayalam Extra"/>
-                <w:color w:val="000000"/>
-                <w:sz w:val="32"/>
-                <w:szCs w:val="40"/>
-              </w:rPr>
-              <w:t>pª.rË</w:t>
-            </w:r>
-            <w:proofErr w:type="gramEnd"/>
-            <w:r>
-              <w:rPr>
-                <w:rFonts w:ascii="BRH Malayalam Extra" w:hAnsi="BRH Malayalam Extra" w:cs="BRH Malayalam Extra"/>
-                <w:color w:val="000000"/>
-                <w:sz w:val="32"/>
-                <w:szCs w:val="40"/>
-              </w:rPr>
-              <w:t xml:space="preserve">§— | </w:t>
+                <w:lang w:val="it-IT"/>
+              </w:rPr>
+              <w:t>–</w:t>
+            </w:r>
+            <w:r>
+              <w:rPr>
+                <w:rFonts w:ascii="BRH Malayalam Extra" w:hAnsi="BRH Malayalam Extra" w:cs="BRH Malayalam Extra"/>
+                <w:color w:val="000000"/>
+                <w:sz w:val="32"/>
+                <w:szCs w:val="40"/>
+                <w:lang w:val="it-IT"/>
+              </w:rPr>
+              <w:t xml:space="preserve">b§ pª.rË§— | </w:t>
             </w:r>
           </w:p>
           <w:p>
@@ -19003,6 +18971,7 @@
                 <w:color w:val="000000"/>
                 <w:sz w:val="32"/>
                 <w:szCs w:val="40"/>
+                <w:lang w:val="it-IT"/>
               </w:rPr>
             </w:pPr>
             <w:r>
@@ -19010,6 +18979,7 @@
                 <w:rFonts w:cs="BRH Malayalam Extra"/>
                 <w:color w:val="000000"/>
                 <w:szCs w:val="40"/>
+                <w:lang w:val="it-IT"/>
               </w:rPr>
               <w:t>34</w:t>
             </w:r>
@@ -19019,6 +18989,7 @@
                 <w:color w:val="000000"/>
                 <w:sz w:val="32"/>
                 <w:szCs w:val="40"/>
+                <w:lang w:val="it-IT"/>
               </w:rPr>
               <w:t>)</w:t>
             </w:r>
@@ -19028,6 +18999,7 @@
                 <w:color w:val="000000"/>
                 <w:sz w:val="32"/>
                 <w:szCs w:val="40"/>
+                <w:lang w:val="it-IT"/>
               </w:rPr>
               <w:tab/>
             </w:r>
@@ -19036,6 +19008,7 @@
                 <w:rFonts w:cs="BRH Malayalam Extra"/>
                 <w:color w:val="000000"/>
                 <w:szCs w:val="40"/>
+                <w:lang w:val="it-IT"/>
               </w:rPr>
               <w:t>2</w:t>
             </w:r>
@@ -19045,6 +19018,7 @@
                 <w:color w:val="000000"/>
                 <w:sz w:val="32"/>
                 <w:szCs w:val="40"/>
+                <w:lang w:val="it-IT"/>
               </w:rPr>
               <w:t>.</w:t>
             </w:r>
@@ -19053,6 +19027,7 @@
                 <w:rFonts w:cs="BRH Malayalam Extra"/>
                 <w:color w:val="000000"/>
                 <w:szCs w:val="40"/>
+                <w:lang w:val="it-IT"/>
               </w:rPr>
               <w:t>4</w:t>
             </w:r>
@@ -19062,6 +19037,7 @@
                 <w:color w:val="000000"/>
                 <w:sz w:val="32"/>
                 <w:szCs w:val="40"/>
+                <w:lang w:val="it-IT"/>
               </w:rPr>
               <w:t>.</w:t>
             </w:r>
@@ -19070,6 +19046,7 @@
                 <w:rFonts w:cs="BRH Malayalam Extra"/>
                 <w:color w:val="000000"/>
                 <w:szCs w:val="40"/>
+                <w:lang w:val="it-IT"/>
               </w:rPr>
               <w:t>7</w:t>
             </w:r>
@@ -19079,6 +19056,7 @@
                 <w:color w:val="000000"/>
                 <w:sz w:val="32"/>
                 <w:szCs w:val="40"/>
+                <w:lang w:val="it-IT"/>
               </w:rPr>
               <w:t>.</w:t>
             </w:r>
@@ -19087,6 +19065,7 @@
                 <w:rFonts w:cs="BRH Malayalam Extra"/>
                 <w:color w:val="000000"/>
                 <w:szCs w:val="40"/>
+                <w:lang w:val="it-IT"/>
               </w:rPr>
               <w:t>1</w:t>
             </w:r>
@@ -19096,6 +19075,7 @@
                 <w:color w:val="000000"/>
                 <w:sz w:val="32"/>
                 <w:szCs w:val="40"/>
+                <w:lang w:val="it-IT"/>
               </w:rPr>
               <w:t>(</w:t>
             </w:r>
@@ -19104,6 +19084,7 @@
                 <w:rFonts w:cs="BRH Malayalam Extra"/>
                 <w:color w:val="000000"/>
                 <w:szCs w:val="40"/>
+                <w:lang w:val="it-IT"/>
               </w:rPr>
               <w:t>30</w:t>
             </w:r>
@@ -19113,35 +19094,27 @@
                 <w:color w:val="000000"/>
                 <w:sz w:val="32"/>
                 <w:szCs w:val="40"/>
-              </w:rPr>
-              <w:t>)</w:t>
-            </w:r>
-            <w:proofErr w:type="gramStart"/>
-            <w:r>
-              <w:rPr>
-                <w:rFonts w:ascii="BRH Malayalam Extra" w:hAnsi="BRH Malayalam Extra" w:cs="BRH Malayalam Extra"/>
-                <w:color w:val="000000"/>
-                <w:sz w:val="32"/>
-                <w:szCs w:val="40"/>
-              </w:rPr>
-              <w:t>-  px</w:t>
-            </w:r>
-            <w:proofErr w:type="gramEnd"/>
-            <w:r>
-              <w:rPr>
-                <w:rFonts w:ascii="BRH Malayalam Extra" w:hAnsi="BRH Malayalam Extra" w:cs="BRH Malayalam Extra"/>
-                <w:color w:val="000000"/>
-                <w:sz w:val="26"/>
-                <w:szCs w:val="40"/>
-              </w:rPr>
-              <w:t>–</w:t>
-            </w:r>
-            <w:r>
-              <w:rPr>
-                <w:rFonts w:ascii="BRH Malayalam Extra" w:hAnsi="BRH Malayalam Extra" w:cs="BRH Malayalam Extra"/>
-                <w:color w:val="000000"/>
-                <w:sz w:val="32"/>
-                <w:szCs w:val="40"/>
+                <w:lang w:val="it-IT"/>
+              </w:rPr>
+              <w:t>)-  px</w:t>
+            </w:r>
+            <w:r>
+              <w:rPr>
+                <w:rFonts w:ascii="BRH Malayalam Extra" w:hAnsi="BRH Malayalam Extra" w:cs="BRH Malayalam Extra"/>
+                <w:color w:val="000000"/>
+                <w:sz w:val="26"/>
+                <w:szCs w:val="40"/>
+                <w:lang w:val="it-IT"/>
+              </w:rPr>
+              <w:t>–</w:t>
+            </w:r>
+            <w:r>
+              <w:rPr>
+                <w:rFonts w:ascii="BRH Malayalam Extra" w:hAnsi="BRH Malayalam Extra" w:cs="BRH Malayalam Extra"/>
+                <w:color w:val="000000"/>
+                <w:sz w:val="32"/>
+                <w:szCs w:val="40"/>
+                <w:lang w:val="it-IT"/>
               </w:rPr>
               <w:t>Zxp—Z§ | pª.rË§— | D</w:t>
             </w:r>
@@ -19151,15 +19124,17 @@
                 <w:color w:val="000000"/>
                 <w:sz w:val="26"/>
                 <w:szCs w:val="40"/>
-              </w:rPr>
-              <w:t>–</w:t>
-            </w:r>
-            <w:r>
-              <w:rPr>
-                <w:rFonts w:ascii="BRH Malayalam Extra" w:hAnsi="BRH Malayalam Extra" w:cs="BRH Malayalam Extra"/>
-                <w:color w:val="000000"/>
-                <w:sz w:val="32"/>
-                <w:szCs w:val="40"/>
+                <w:lang w:val="it-IT"/>
+              </w:rPr>
+              <w:t>–</w:t>
+            </w:r>
+            <w:r>
+              <w:rPr>
+                <w:rFonts w:ascii="BRH Malayalam Extra" w:hAnsi="BRH Malayalam Extra" w:cs="BRH Malayalam Extra"/>
+                <w:color w:val="000000"/>
+                <w:sz w:val="32"/>
+                <w:szCs w:val="40"/>
+                <w:lang w:val="it-IT"/>
               </w:rPr>
               <w:t>öMJ |</w:t>
             </w:r>
@@ -19175,6 +19150,7 @@
                 <w:rFonts w:cs="BRH Malayalam Extra"/>
                 <w:color w:val="000000"/>
                 <w:szCs w:val="40"/>
+                <w:lang w:val="it-IT"/>
               </w:rPr>
             </w:pPr>
             <w:r>
@@ -19183,6 +19159,7 @@
                 <w:color w:val="000000"/>
                 <w:sz w:val="32"/>
                 <w:szCs w:val="40"/>
+                <w:lang w:val="it-IT"/>
               </w:rPr>
               <w:t>px</w:t>
             </w:r>
@@ -19192,15 +19169,17 @@
                 <w:color w:val="000000"/>
                 <w:sz w:val="26"/>
                 <w:szCs w:val="40"/>
-              </w:rPr>
-              <w:t>–</w:t>
-            </w:r>
-            <w:r>
-              <w:rPr>
-                <w:rFonts w:ascii="BRH Malayalam Extra" w:hAnsi="BRH Malayalam Extra" w:cs="BRH Malayalam Extra"/>
-                <w:color w:val="000000"/>
-                <w:sz w:val="32"/>
-                <w:szCs w:val="40"/>
+                <w:lang w:val="it-IT"/>
+              </w:rPr>
+              <w:t>–</w:t>
+            </w:r>
+            <w:r>
+              <w:rPr>
+                <w:rFonts w:ascii="BRH Malayalam Extra" w:hAnsi="BRH Malayalam Extra" w:cs="BRH Malayalam Extra"/>
+                <w:color w:val="000000"/>
+                <w:sz w:val="32"/>
+                <w:szCs w:val="40"/>
+                <w:lang w:val="it-IT"/>
               </w:rPr>
               <w:t>Zxp</w:t>
             </w:r>
@@ -19210,44 +19189,37 @@
                 <w:color w:val="000000"/>
                 <w:sz w:val="26"/>
                 <w:szCs w:val="40"/>
-              </w:rPr>
-              <w:t>–</w:t>
-            </w:r>
-            <w:r>
-              <w:rPr>
-                <w:rFonts w:ascii="BRH Malayalam Extra" w:hAnsi="BRH Malayalam Extra" w:cs="BRH Malayalam Extra"/>
-                <w:color w:val="000000"/>
-                <w:sz w:val="32"/>
-                <w:szCs w:val="40"/>
-              </w:rPr>
-              <w:t xml:space="preserve">b§ </w:t>
-            </w:r>
-            <w:proofErr w:type="gramStart"/>
-            <w:r>
-              <w:rPr>
-                <w:rFonts w:ascii="BRH Malayalam Extra" w:hAnsi="BRH Malayalam Extra" w:cs="BRH Malayalam Extra"/>
-                <w:color w:val="000000"/>
-                <w:sz w:val="32"/>
-                <w:szCs w:val="40"/>
-              </w:rPr>
-              <w:t>pª.r</w:t>
-            </w:r>
-            <w:proofErr w:type="gramEnd"/>
-            <w:r>
-              <w:rPr>
-                <w:rFonts w:ascii="BRH Malayalam Extra" w:hAnsi="BRH Malayalam Extra" w:cs="BRH Malayalam Extra"/>
-                <w:color w:val="000000"/>
-                <w:sz w:val="26"/>
-                <w:szCs w:val="40"/>
-              </w:rPr>
-              <w:t>–</w:t>
-            </w:r>
-            <w:r>
-              <w:rPr>
-                <w:rFonts w:ascii="BRH Malayalam Extra" w:hAnsi="BRH Malayalam Extra" w:cs="BRH Malayalam Extra"/>
-                <w:color w:val="000000"/>
-                <w:sz w:val="32"/>
-                <w:szCs w:val="40"/>
+                <w:lang w:val="it-IT"/>
+              </w:rPr>
+              <w:t>–</w:t>
+            </w:r>
+            <w:r>
+              <w:rPr>
+                <w:rFonts w:ascii="BRH Malayalam Extra" w:hAnsi="BRH Malayalam Extra" w:cs="BRH Malayalam Extra"/>
+                <w:color w:val="000000"/>
+                <w:sz w:val="32"/>
+                <w:szCs w:val="40"/>
+                <w:lang w:val="it-IT"/>
+              </w:rPr>
+              <w:t>b§ pª.r</w:t>
+            </w:r>
+            <w:r>
+              <w:rPr>
+                <w:rFonts w:ascii="BRH Malayalam Extra" w:hAnsi="BRH Malayalam Extra" w:cs="BRH Malayalam Extra"/>
+                <w:color w:val="000000"/>
+                <w:sz w:val="26"/>
+                <w:szCs w:val="40"/>
+                <w:lang w:val="it-IT"/>
+              </w:rPr>
+              <w:t>–</w:t>
+            </w:r>
+            <w:r>
+              <w:rPr>
+                <w:rFonts w:ascii="BRH Malayalam Extra" w:hAnsi="BRH Malayalam Extra" w:cs="BRH Malayalam Extra"/>
+                <w:color w:val="000000"/>
+                <w:sz w:val="32"/>
+                <w:szCs w:val="40"/>
+                <w:lang w:val="it-IT"/>
               </w:rPr>
               <w:t>©</w:t>
             </w:r>
@@ -19257,27 +19229,19 @@
                 <w:color w:val="000000"/>
                 <w:sz w:val="26"/>
                 <w:szCs w:val="40"/>
-              </w:rPr>
-              <w:t>–</w:t>
-            </w:r>
-            <w:r>
-              <w:rPr>
-                <w:rFonts w:ascii="BRH Malayalam Extra" w:hAnsi="BRH Malayalam Extra" w:cs="BRH Malayalam Extra"/>
-                <w:color w:val="000000"/>
-                <w:sz w:val="32"/>
-                <w:szCs w:val="40"/>
-              </w:rPr>
-              <w:t xml:space="preserve">. </w:t>
-            </w:r>
-            <w:proofErr w:type="gramStart"/>
-            <w:r>
-              <w:rPr>
-                <w:rFonts w:ascii="BRH Malayalam Extra" w:hAnsi="BRH Malayalam Extra" w:cs="BRH Malayalam Extra"/>
-                <w:color w:val="000000"/>
-                <w:sz w:val="32"/>
-                <w:szCs w:val="40"/>
-              </w:rPr>
-              <w:t>pª.</w:t>
+                <w:lang w:val="it-IT"/>
+              </w:rPr>
+              <w:t>–</w:t>
+            </w:r>
+            <w:r>
+              <w:rPr>
+                <w:rFonts w:ascii="BRH Malayalam Extra" w:hAnsi="BRH Malayalam Extra" w:cs="BRH Malayalam Extra"/>
+                <w:color w:val="000000"/>
+                <w:sz w:val="32"/>
+                <w:szCs w:val="40"/>
+                <w:lang w:val="it-IT"/>
+              </w:rPr>
+              <w:t>. pª.</w:t>
             </w:r>
             <w:r>
               <w:rPr>
@@ -19286,10 +19250,120 @@
                 <w:sz w:val="32"/>
                 <w:szCs w:val="40"/>
                 <w:highlight w:val="green"/>
-              </w:rPr>
-              <w:t>r</w:t>
-            </w:r>
-            <w:proofErr w:type="gramEnd"/>
+                <w:lang w:val="it-IT"/>
+              </w:rPr>
+              <w:t>r—©.</w:t>
+            </w:r>
+            <w:r>
+              <w:rPr>
+                <w:rFonts w:ascii="BRH Malayalam Extra" w:hAnsi="BRH Malayalam Extra" w:cs="BRH Malayalam Extra"/>
+                <w:color w:val="000000"/>
+                <w:sz w:val="32"/>
+                <w:szCs w:val="40"/>
+                <w:lang w:val="it-IT"/>
+              </w:rPr>
+              <w:t xml:space="preserve"> px</w:t>
+            </w:r>
+            <w:r>
+              <w:rPr>
+                <w:rFonts w:ascii="BRH Malayalam Extra" w:hAnsi="BRH Malayalam Extra" w:cs="BRH Malayalam Extra"/>
+                <w:color w:val="000000"/>
+                <w:sz w:val="26"/>
+                <w:szCs w:val="40"/>
+                <w:lang w:val="it-IT"/>
+              </w:rPr>
+              <w:t>–</w:t>
+            </w:r>
+            <w:r>
+              <w:rPr>
+                <w:rFonts w:ascii="BRH Malayalam Extra" w:hAnsi="BRH Malayalam Extra" w:cs="BRH Malayalam Extra"/>
+                <w:color w:val="000000"/>
+                <w:sz w:val="32"/>
+                <w:szCs w:val="40"/>
+                <w:lang w:val="it-IT"/>
+              </w:rPr>
+              <w:t>Zxp—b§ px</w:t>
+            </w:r>
+            <w:r>
+              <w:rPr>
+                <w:rFonts w:ascii="BRH Malayalam Extra" w:hAnsi="BRH Malayalam Extra" w:cs="BRH Malayalam Extra"/>
+                <w:color w:val="000000"/>
+                <w:sz w:val="26"/>
+                <w:szCs w:val="40"/>
+                <w:lang w:val="it-IT"/>
+              </w:rPr>
+              <w:t>–</w:t>
+            </w:r>
+            <w:r>
+              <w:rPr>
+                <w:rFonts w:ascii="BRH Malayalam Extra" w:hAnsi="BRH Malayalam Extra" w:cs="BRH Malayalam Extra"/>
+                <w:color w:val="000000"/>
+                <w:sz w:val="32"/>
+                <w:szCs w:val="40"/>
+                <w:lang w:val="it-IT"/>
+              </w:rPr>
+              <w:t>Zxp</w:t>
+            </w:r>
+            <w:r>
+              <w:rPr>
+                <w:rFonts w:ascii="BRH Malayalam Extra" w:hAnsi="BRH Malayalam Extra" w:cs="BRH Malayalam Extra"/>
+                <w:color w:val="000000"/>
+                <w:sz w:val="26"/>
+                <w:szCs w:val="40"/>
+                <w:lang w:val="it-IT"/>
+              </w:rPr>
+              <w:t>–</w:t>
+            </w:r>
+            <w:r>
+              <w:rPr>
+                <w:rFonts w:ascii="BRH Malayalam Extra" w:hAnsi="BRH Malayalam Extra" w:cs="BRH Malayalam Extra"/>
+                <w:color w:val="000000"/>
+                <w:sz w:val="32"/>
+                <w:szCs w:val="40"/>
+                <w:lang w:val="it-IT"/>
+              </w:rPr>
+              <w:t>b§ pª.r—© d¡</w:t>
+            </w:r>
+            <w:r>
+              <w:rPr>
+                <w:rFonts w:ascii="BRH Malayalam Extra" w:hAnsi="BRH Malayalam Extra" w:cs="BRH Malayalam Extra"/>
+                <w:color w:val="000000"/>
+                <w:sz w:val="26"/>
+                <w:szCs w:val="40"/>
+                <w:lang w:val="it-IT"/>
+              </w:rPr>
+              <w:t>–</w:t>
+            </w:r>
+            <w:r>
+              <w:rPr>
+                <w:rFonts w:ascii="BRH Malayalam Extra" w:hAnsi="BRH Malayalam Extra" w:cs="BRH Malayalam Extra"/>
+                <w:color w:val="000000"/>
+                <w:sz w:val="32"/>
+                <w:szCs w:val="40"/>
+                <w:lang w:val="it-IT"/>
+              </w:rPr>
+              <w:t>öM D</w:t>
+            </w:r>
+            <w:r>
+              <w:rPr>
+                <w:rFonts w:ascii="BRH Malayalam Extra" w:hAnsi="BRH Malayalam Extra" w:cs="BRH Malayalam Extra"/>
+                <w:color w:val="000000"/>
+                <w:sz w:val="26"/>
+                <w:szCs w:val="40"/>
+                <w:lang w:val="it-IT"/>
+              </w:rPr>
+              <w:t>–</w:t>
+            </w:r>
+            <w:r>
+              <w:rPr>
+                <w:rFonts w:ascii="BRH Malayalam Extra" w:hAnsi="BRH Malayalam Extra" w:cs="BRH Malayalam Extra"/>
+                <w:color w:val="000000"/>
+                <w:sz w:val="32"/>
+                <w:szCs w:val="40"/>
+                <w:lang w:val="it-IT"/>
+              </w:rPr>
+              <w:t>¥öMx pª.</w:t>
+            </w:r>
             <w:r>
               <w:rPr>
                 <w:rFonts w:ascii="BRH Malayalam Extra" w:hAnsi="BRH Malayalam Extra" w:cs="BRH Malayalam Extra"/>
@@ -19297,15 +19371,17 @@
                 <w:sz w:val="32"/>
                 <w:szCs w:val="40"/>
                 <w:highlight w:val="green"/>
-              </w:rPr>
-              <w:t>—©.</w:t>
-            </w:r>
-            <w:r>
-              <w:rPr>
-                <w:rFonts w:ascii="BRH Malayalam Extra" w:hAnsi="BRH Malayalam Extra" w:cs="BRH Malayalam Extra"/>
-                <w:color w:val="000000"/>
-                <w:sz w:val="32"/>
-                <w:szCs w:val="40"/>
+                <w:lang w:val="it-IT"/>
+              </w:rPr>
+              <w:t>r—©.</w:t>
+            </w:r>
+            <w:r>
+              <w:rPr>
+                <w:rFonts w:ascii="BRH Malayalam Extra" w:hAnsi="BRH Malayalam Extra" w:cs="BRH Malayalam Extra"/>
+                <w:color w:val="000000"/>
+                <w:sz w:val="32"/>
+                <w:szCs w:val="40"/>
+                <w:lang w:val="it-IT"/>
               </w:rPr>
               <w:t xml:space="preserve"> px</w:t>
             </w:r>
@@ -19315,15 +19391,17 @@
                 <w:color w:val="000000"/>
                 <w:sz w:val="26"/>
                 <w:szCs w:val="40"/>
-              </w:rPr>
-              <w:t>–</w:t>
-            </w:r>
-            <w:r>
-              <w:rPr>
-                <w:rFonts w:ascii="BRH Malayalam Extra" w:hAnsi="BRH Malayalam Extra" w:cs="BRH Malayalam Extra"/>
-                <w:color w:val="000000"/>
-                <w:sz w:val="32"/>
-                <w:szCs w:val="40"/>
+                <w:lang w:val="it-IT"/>
+              </w:rPr>
+              <w:t>–</w:t>
+            </w:r>
+            <w:r>
+              <w:rPr>
+                <w:rFonts w:ascii="BRH Malayalam Extra" w:hAnsi="BRH Malayalam Extra" w:cs="BRH Malayalam Extra"/>
+                <w:color w:val="000000"/>
+                <w:sz w:val="32"/>
+                <w:szCs w:val="40"/>
+                <w:lang w:val="it-IT"/>
               </w:rPr>
               <w:t>Zxp—b§ px</w:t>
             </w:r>
@@ -19333,15 +19411,17 @@
                 <w:color w:val="000000"/>
                 <w:sz w:val="26"/>
                 <w:szCs w:val="40"/>
-              </w:rPr>
-              <w:t>–</w:t>
-            </w:r>
-            <w:r>
-              <w:rPr>
-                <w:rFonts w:ascii="BRH Malayalam Extra" w:hAnsi="BRH Malayalam Extra" w:cs="BRH Malayalam Extra"/>
-                <w:color w:val="000000"/>
-                <w:sz w:val="32"/>
-                <w:szCs w:val="40"/>
+                <w:lang w:val="it-IT"/>
+              </w:rPr>
+              <w:t>–</w:t>
+            </w:r>
+            <w:r>
+              <w:rPr>
+                <w:rFonts w:ascii="BRH Malayalam Extra" w:hAnsi="BRH Malayalam Extra" w:cs="BRH Malayalam Extra"/>
+                <w:color w:val="000000"/>
+                <w:sz w:val="32"/>
+                <w:szCs w:val="40"/>
+                <w:lang w:val="it-IT"/>
               </w:rPr>
               <w:t>Zxp</w:t>
             </w:r>
@@ -19351,182 +19431,37 @@
                 <w:color w:val="000000"/>
                 <w:sz w:val="26"/>
                 <w:szCs w:val="40"/>
-              </w:rPr>
-              <w:t>–</w:t>
-            </w:r>
-            <w:r>
-              <w:rPr>
-                <w:rFonts w:ascii="BRH Malayalam Extra" w:hAnsi="BRH Malayalam Extra" w:cs="BRH Malayalam Extra"/>
-                <w:color w:val="000000"/>
-                <w:sz w:val="32"/>
-                <w:szCs w:val="40"/>
-              </w:rPr>
-              <w:t xml:space="preserve">b§ </w:t>
-            </w:r>
-            <w:proofErr w:type="gramStart"/>
-            <w:r>
-              <w:rPr>
-                <w:rFonts w:ascii="BRH Malayalam Extra" w:hAnsi="BRH Malayalam Extra" w:cs="BRH Malayalam Extra"/>
-                <w:color w:val="000000"/>
-                <w:sz w:val="32"/>
-                <w:szCs w:val="40"/>
-              </w:rPr>
-              <w:t>pª.r</w:t>
-            </w:r>
-            <w:proofErr w:type="gramEnd"/>
-            <w:r>
-              <w:rPr>
-                <w:rFonts w:ascii="BRH Malayalam Extra" w:hAnsi="BRH Malayalam Extra" w:cs="BRH Malayalam Extra"/>
-                <w:color w:val="000000"/>
-                <w:sz w:val="32"/>
-                <w:szCs w:val="40"/>
-              </w:rPr>
-              <w:t>—© d¡</w:t>
-            </w:r>
-            <w:r>
-              <w:rPr>
-                <w:rFonts w:ascii="BRH Malayalam Extra" w:hAnsi="BRH Malayalam Extra" w:cs="BRH Malayalam Extra"/>
-                <w:color w:val="000000"/>
-                <w:sz w:val="26"/>
-                <w:szCs w:val="40"/>
-              </w:rPr>
-              <w:t>–</w:t>
-            </w:r>
-            <w:r>
-              <w:rPr>
-                <w:rFonts w:ascii="BRH Malayalam Extra" w:hAnsi="BRH Malayalam Extra" w:cs="BRH Malayalam Extra"/>
-                <w:color w:val="000000"/>
-                <w:sz w:val="32"/>
-                <w:szCs w:val="40"/>
-              </w:rPr>
-              <w:t>öM D</w:t>
-            </w:r>
-            <w:r>
-              <w:rPr>
-                <w:rFonts w:ascii="BRH Malayalam Extra" w:hAnsi="BRH Malayalam Extra" w:cs="BRH Malayalam Extra"/>
-                <w:color w:val="000000"/>
-                <w:sz w:val="26"/>
-                <w:szCs w:val="40"/>
-              </w:rPr>
-              <w:t>–</w:t>
-            </w:r>
-            <w:r>
-              <w:rPr>
-                <w:rFonts w:ascii="BRH Malayalam Extra" w:hAnsi="BRH Malayalam Extra" w:cs="BRH Malayalam Extra"/>
-                <w:color w:val="000000"/>
-                <w:sz w:val="32"/>
-                <w:szCs w:val="40"/>
-              </w:rPr>
-              <w:t>¥öMx pª.</w:t>
-            </w:r>
-            <w:r>
-              <w:rPr>
-                <w:rFonts w:ascii="BRH Malayalam Extra" w:hAnsi="BRH Malayalam Extra" w:cs="BRH Malayalam Extra"/>
-                <w:color w:val="000000"/>
-                <w:sz w:val="32"/>
-                <w:szCs w:val="40"/>
-                <w:highlight w:val="green"/>
-              </w:rPr>
-              <w:t>r—©.</w:t>
-            </w:r>
-            <w:r>
-              <w:rPr>
-                <w:rFonts w:ascii="BRH Malayalam Extra" w:hAnsi="BRH Malayalam Extra" w:cs="BRH Malayalam Extra"/>
-                <w:color w:val="000000"/>
-                <w:sz w:val="32"/>
-                <w:szCs w:val="40"/>
-              </w:rPr>
-              <w:t xml:space="preserve"> px</w:t>
-            </w:r>
-            <w:r>
-              <w:rPr>
-                <w:rFonts w:ascii="BRH Malayalam Extra" w:hAnsi="BRH Malayalam Extra" w:cs="BRH Malayalam Extra"/>
-                <w:color w:val="000000"/>
-                <w:sz w:val="26"/>
-                <w:szCs w:val="40"/>
-              </w:rPr>
-              <w:t>–</w:t>
-            </w:r>
-            <w:r>
-              <w:rPr>
-                <w:rFonts w:ascii="BRH Malayalam Extra" w:hAnsi="BRH Malayalam Extra" w:cs="BRH Malayalam Extra"/>
-                <w:color w:val="000000"/>
-                <w:sz w:val="32"/>
-                <w:szCs w:val="40"/>
-              </w:rPr>
-              <w:t>Zxp—b§ px</w:t>
-            </w:r>
-            <w:r>
-              <w:rPr>
-                <w:rFonts w:ascii="BRH Malayalam Extra" w:hAnsi="BRH Malayalam Extra" w:cs="BRH Malayalam Extra"/>
-                <w:color w:val="000000"/>
-                <w:sz w:val="26"/>
-                <w:szCs w:val="40"/>
-              </w:rPr>
-              <w:t>–</w:t>
-            </w:r>
-            <w:r>
-              <w:rPr>
-                <w:rFonts w:ascii="BRH Malayalam Extra" w:hAnsi="BRH Malayalam Extra" w:cs="BRH Malayalam Extra"/>
-                <w:color w:val="000000"/>
-                <w:sz w:val="32"/>
-                <w:szCs w:val="40"/>
-              </w:rPr>
-              <w:t>Zxp</w:t>
-            </w:r>
-            <w:r>
-              <w:rPr>
-                <w:rFonts w:ascii="BRH Malayalam Extra" w:hAnsi="BRH Malayalam Extra" w:cs="BRH Malayalam Extra"/>
-                <w:color w:val="000000"/>
-                <w:sz w:val="26"/>
-                <w:szCs w:val="40"/>
-              </w:rPr>
-              <w:t>–</w:t>
-            </w:r>
-            <w:r>
-              <w:rPr>
-                <w:rFonts w:ascii="BRH Malayalam Extra" w:hAnsi="BRH Malayalam Extra" w:cs="BRH Malayalam Extra"/>
-                <w:color w:val="000000"/>
-                <w:sz w:val="32"/>
-                <w:szCs w:val="40"/>
-              </w:rPr>
-              <w:t xml:space="preserve">b§ </w:t>
-            </w:r>
-            <w:proofErr w:type="gramStart"/>
-            <w:r>
-              <w:rPr>
-                <w:rFonts w:ascii="BRH Malayalam Extra" w:hAnsi="BRH Malayalam Extra" w:cs="BRH Malayalam Extra"/>
-                <w:color w:val="000000"/>
-                <w:sz w:val="32"/>
-                <w:szCs w:val="40"/>
-              </w:rPr>
-              <w:t>pª.r</w:t>
-            </w:r>
-            <w:proofErr w:type="gramEnd"/>
-            <w:r>
-              <w:rPr>
-                <w:rFonts w:ascii="BRH Malayalam Extra" w:hAnsi="BRH Malayalam Extra" w:cs="BRH Malayalam Extra"/>
-                <w:color w:val="000000"/>
-                <w:sz w:val="32"/>
-                <w:szCs w:val="40"/>
-              </w:rPr>
-              <w:t>—© d¡</w:t>
-            </w:r>
-            <w:r>
-              <w:rPr>
-                <w:rFonts w:ascii="BRH Malayalam Extra" w:hAnsi="BRH Malayalam Extra" w:cs="BRH Malayalam Extra"/>
-                <w:color w:val="000000"/>
-                <w:sz w:val="26"/>
-                <w:szCs w:val="40"/>
-              </w:rPr>
-              <w:t>–</w:t>
-            </w:r>
-            <w:r>
-              <w:rPr>
-                <w:rFonts w:ascii="BRH Malayalam Extra" w:hAnsi="BRH Malayalam Extra" w:cs="BRH Malayalam Extra"/>
-                <w:color w:val="000000"/>
-                <w:sz w:val="32"/>
-                <w:szCs w:val="40"/>
+                <w:lang w:val="it-IT"/>
+              </w:rPr>
+              <w:t>–</w:t>
+            </w:r>
+            <w:r>
+              <w:rPr>
+                <w:rFonts w:ascii="BRH Malayalam Extra" w:hAnsi="BRH Malayalam Extra" w:cs="BRH Malayalam Extra"/>
+                <w:color w:val="000000"/>
+                <w:sz w:val="32"/>
+                <w:szCs w:val="40"/>
+                <w:lang w:val="it-IT"/>
+              </w:rPr>
+              <w:t>b§ pª.r—© d¡</w:t>
+            </w:r>
+            <w:r>
+              <w:rPr>
+                <w:rFonts w:ascii="BRH Malayalam Extra" w:hAnsi="BRH Malayalam Extra" w:cs="BRH Malayalam Extra"/>
+                <w:color w:val="000000"/>
+                <w:sz w:val="26"/>
+                <w:szCs w:val="40"/>
+                <w:lang w:val="it-IT"/>
+              </w:rPr>
+              <w:t>–</w:t>
+            </w:r>
+            <w:r>
+              <w:rPr>
+                <w:rFonts w:ascii="BRH Malayalam Extra" w:hAnsi="BRH Malayalam Extra" w:cs="BRH Malayalam Extra"/>
+                <w:color w:val="000000"/>
+                <w:sz w:val="32"/>
+                <w:szCs w:val="40"/>
+                <w:lang w:val="it-IT"/>
               </w:rPr>
               <w:t xml:space="preserve">öMJ | </w:t>
             </w:r>
@@ -19550,6 +19485,7 @@
                 <w:color w:val="000000"/>
                 <w:sz w:val="32"/>
                 <w:szCs w:val="40"/>
+                <w:lang w:val="it-IT"/>
               </w:rPr>
             </w:pPr>
             <w:r>
@@ -19557,6 +19493,7 @@
                 <w:rFonts w:cs="BRH Malayalam Extra"/>
                 <w:color w:val="000000"/>
                 <w:szCs w:val="40"/>
+                <w:lang w:val="it-IT"/>
               </w:rPr>
               <w:lastRenderedPageBreak/>
               <w:t>47</w:t>
@@ -19567,6 +19504,7 @@
                 <w:color w:val="000000"/>
                 <w:sz w:val="32"/>
                 <w:szCs w:val="40"/>
+                <w:lang w:val="it-IT"/>
               </w:rPr>
               <w:t>)</w:t>
             </w:r>
@@ -19576,6 +19514,7 @@
                 <w:color w:val="000000"/>
                 <w:sz w:val="32"/>
                 <w:szCs w:val="40"/>
+                <w:lang w:val="it-IT"/>
               </w:rPr>
               <w:tab/>
             </w:r>
@@ -19584,6 +19523,7 @@
                 <w:rFonts w:cs="BRH Malayalam Extra"/>
                 <w:color w:val="000000"/>
                 <w:szCs w:val="40"/>
+                <w:lang w:val="it-IT"/>
               </w:rPr>
               <w:t>2</w:t>
             </w:r>
@@ -19593,6 +19533,7 @@
                 <w:color w:val="000000"/>
                 <w:sz w:val="32"/>
                 <w:szCs w:val="40"/>
+                <w:lang w:val="it-IT"/>
               </w:rPr>
               <w:t>.</w:t>
             </w:r>
@@ -19601,6 +19542,7 @@
                 <w:rFonts w:cs="BRH Malayalam Extra"/>
                 <w:color w:val="000000"/>
                 <w:szCs w:val="40"/>
+                <w:lang w:val="it-IT"/>
               </w:rPr>
               <w:t>4</w:t>
             </w:r>
@@ -19610,6 +19552,7 @@
                 <w:color w:val="000000"/>
                 <w:sz w:val="32"/>
                 <w:szCs w:val="40"/>
+                <w:lang w:val="it-IT"/>
               </w:rPr>
               <w:t>.</w:t>
             </w:r>
@@ -19618,6 +19561,7 @@
                 <w:rFonts w:cs="BRH Malayalam Extra"/>
                 <w:color w:val="000000"/>
                 <w:szCs w:val="40"/>
+                <w:lang w:val="it-IT"/>
               </w:rPr>
               <w:t>9</w:t>
             </w:r>
@@ -19627,6 +19571,7 @@
                 <w:color w:val="000000"/>
                 <w:sz w:val="32"/>
                 <w:szCs w:val="40"/>
+                <w:lang w:val="it-IT"/>
               </w:rPr>
               <w:t>.</w:t>
             </w:r>
@@ -19635,6 +19580,7 @@
                 <w:rFonts w:cs="BRH Malayalam Extra"/>
                 <w:color w:val="000000"/>
                 <w:szCs w:val="40"/>
+                <w:lang w:val="it-IT"/>
               </w:rPr>
               <w:t>2</w:t>
             </w:r>
@@ -19644,6 +19590,7 @@
                 <w:color w:val="000000"/>
                 <w:sz w:val="32"/>
                 <w:szCs w:val="40"/>
+                <w:lang w:val="it-IT"/>
               </w:rPr>
               <w:t>(</w:t>
             </w:r>
@@ -19652,6 +19599,7 @@
                 <w:rFonts w:cs="BRH Malayalam Extra"/>
                 <w:color w:val="000000"/>
                 <w:szCs w:val="40"/>
+                <w:lang w:val="it-IT"/>
               </w:rPr>
               <w:t>42</w:t>
             </w:r>
@@ -19661,28 +19609,9 @@
                 <w:color w:val="000000"/>
                 <w:sz w:val="32"/>
                 <w:szCs w:val="40"/>
-              </w:rPr>
-              <w:t>)</w:t>
-            </w:r>
-            <w:proofErr w:type="gramStart"/>
-            <w:r>
-              <w:rPr>
-                <w:rFonts w:ascii="BRH Malayalam Extra" w:hAnsi="BRH Malayalam Extra" w:cs="BRH Malayalam Extra"/>
-                <w:color w:val="000000"/>
-                <w:sz w:val="32"/>
-                <w:szCs w:val="40"/>
-              </w:rPr>
-              <w:t>-  Lm</w:t>
-            </w:r>
-            <w:proofErr w:type="gramEnd"/>
-            <w:r>
-              <w:rPr>
-                <w:rFonts w:ascii="BRH Malayalam Extra" w:hAnsi="BRH Malayalam Extra" w:cs="BRH Malayalam Extra"/>
-                <w:color w:val="000000"/>
-                <w:sz w:val="32"/>
-                <w:szCs w:val="40"/>
-              </w:rPr>
-              <w:t>¡— | ¤¤p | Bt¡—Z</w:t>
+                <w:lang w:val="it-IT"/>
+              </w:rPr>
+              <w:t>)-  Lm¡— | ¤¤p | Bt¡—Z</w:t>
             </w:r>
             <w:r>
               <w:rPr>
@@ -19691,6 +19620,7 @@
                 <w:sz w:val="32"/>
                 <w:szCs w:val="40"/>
                 <w:highlight w:val="yellow"/>
+                <w:lang w:val="it-IT"/>
               </w:rPr>
               <w:t>z</w:t>
             </w:r>
@@ -19700,6 +19630,7 @@
                 <w:color w:val="000000"/>
                 <w:sz w:val="32"/>
                 <w:szCs w:val="40"/>
+                <w:lang w:val="it-IT"/>
               </w:rPr>
               <w:t>J |</w:t>
             </w:r>
@@ -19716,6 +19647,7 @@
                 <w:color w:val="000000"/>
                 <w:sz w:val="32"/>
                 <w:szCs w:val="40"/>
+                <w:lang w:val="it-IT"/>
               </w:rPr>
             </w:pPr>
             <w:r>
@@ -19724,6 +19656,7 @@
                 <w:color w:val="000000"/>
                 <w:sz w:val="32"/>
                 <w:szCs w:val="40"/>
+                <w:lang w:val="it-IT"/>
               </w:rPr>
               <w:t>Lm¡</w:t>
             </w:r>
@@ -19733,15 +19666,17 @@
                 <w:color w:val="000000"/>
                 <w:sz w:val="26"/>
                 <w:szCs w:val="40"/>
-              </w:rPr>
-              <w:t>–</w:t>
-            </w:r>
-            <w:r>
-              <w:rPr>
-                <w:rFonts w:ascii="BRH Malayalam Extra" w:hAnsi="BRH Malayalam Extra" w:cs="BRH Malayalam Extra"/>
-                <w:color w:val="000000"/>
-                <w:sz w:val="32"/>
-                <w:szCs w:val="40"/>
+                <w:lang w:val="it-IT"/>
+              </w:rPr>
+              <w:t>–</w:t>
+            </w:r>
+            <w:r>
+              <w:rPr>
+                <w:rFonts w:ascii="BRH Malayalam Extra" w:hAnsi="BRH Malayalam Extra" w:cs="BRH Malayalam Extra"/>
+                <w:color w:val="000000"/>
+                <w:sz w:val="32"/>
+                <w:szCs w:val="40"/>
+                <w:lang w:val="it-IT"/>
               </w:rPr>
               <w:t xml:space="preserve"> ¤¤p ¤¤p Lm¡</w:t>
             </w:r>
@@ -19751,15 +19686,17 @@
                 <w:color w:val="000000"/>
                 <w:sz w:val="26"/>
                 <w:szCs w:val="40"/>
-              </w:rPr>
-              <w:t>–</w:t>
-            </w:r>
-            <w:r>
-              <w:rPr>
-                <w:rFonts w:ascii="BRH Malayalam Extra" w:hAnsi="BRH Malayalam Extra" w:cs="BRH Malayalam Extra"/>
-                <w:color w:val="000000"/>
-                <w:sz w:val="32"/>
-                <w:szCs w:val="40"/>
+                <w:lang w:val="it-IT"/>
+              </w:rPr>
+              <w:t>–</w:t>
+            </w:r>
+            <w:r>
+              <w:rPr>
+                <w:rFonts w:ascii="BRH Malayalam Extra" w:hAnsi="BRH Malayalam Extra" w:cs="BRH Malayalam Extra"/>
+                <w:color w:val="000000"/>
+                <w:sz w:val="32"/>
+                <w:szCs w:val="40"/>
+                <w:lang w:val="it-IT"/>
               </w:rPr>
               <w:t xml:space="preserve"> Lm¡</w:t>
             </w:r>
@@ -19769,15 +19706,17 @@
                 <w:color w:val="000000"/>
                 <w:sz w:val="26"/>
                 <w:szCs w:val="40"/>
-              </w:rPr>
-              <w:t>–</w:t>
-            </w:r>
-            <w:r>
-              <w:rPr>
-                <w:rFonts w:ascii="BRH Malayalam Extra" w:hAnsi="BRH Malayalam Extra" w:cs="BRH Malayalam Extra"/>
-                <w:color w:val="000000"/>
-                <w:sz w:val="32"/>
-                <w:szCs w:val="40"/>
+                <w:lang w:val="it-IT"/>
+              </w:rPr>
+              <w:t>–</w:t>
+            </w:r>
+            <w:r>
+              <w:rPr>
+                <w:rFonts w:ascii="BRH Malayalam Extra" w:hAnsi="BRH Malayalam Extra" w:cs="BRH Malayalam Extra"/>
+                <w:color w:val="000000"/>
+                <w:sz w:val="32"/>
+                <w:szCs w:val="40"/>
+                <w:lang w:val="it-IT"/>
               </w:rPr>
               <w:t xml:space="preserve"> px Bt¡—</w:t>
             </w:r>
@@ -19788,6 +19727,7 @@
                 <w:sz w:val="32"/>
                 <w:szCs w:val="40"/>
                 <w:highlight w:val="yellow"/>
+                <w:lang w:val="it-IT"/>
               </w:rPr>
               <w:t>Zz</w:t>
             </w:r>
@@ -19798,15 +19738,17 @@
                 <w:sz w:val="26"/>
                 <w:szCs w:val="40"/>
                 <w:highlight w:val="yellow"/>
-              </w:rPr>
-              <w:t>–</w:t>
-            </w:r>
-            <w:r>
-              <w:rPr>
-                <w:rFonts w:ascii="BRH Malayalam Extra" w:hAnsi="BRH Malayalam Extra" w:cs="BRH Malayalam Extra"/>
-                <w:color w:val="000000"/>
-                <w:sz w:val="32"/>
-                <w:szCs w:val="40"/>
+                <w:lang w:val="it-IT"/>
+              </w:rPr>
+              <w:t>–</w:t>
+            </w:r>
+            <w:r>
+              <w:rPr>
+                <w:rFonts w:ascii="BRH Malayalam Extra" w:hAnsi="BRH Malayalam Extra" w:cs="BRH Malayalam Extra"/>
+                <w:color w:val="000000"/>
+                <w:sz w:val="32"/>
+                <w:szCs w:val="40"/>
+                <w:lang w:val="it-IT"/>
               </w:rPr>
               <w:t xml:space="preserve"> kxt¡—Z</w:t>
             </w:r>
@@ -19817,6 +19759,7 @@
                 <w:sz w:val="32"/>
                 <w:szCs w:val="40"/>
                 <w:highlight w:val="yellow"/>
+                <w:lang w:val="it-IT"/>
               </w:rPr>
               <w:t>z</w:t>
             </w:r>
@@ -19826,15 +19769,17 @@
                 <w:color w:val="000000"/>
                 <w:sz w:val="26"/>
                 <w:szCs w:val="40"/>
-              </w:rPr>
-              <w:t>–</w:t>
-            </w:r>
-            <w:r>
-              <w:rPr>
-                <w:rFonts w:ascii="BRH Malayalam Extra" w:hAnsi="BRH Malayalam Extra" w:cs="BRH Malayalam Extra"/>
-                <w:color w:val="000000"/>
-                <w:sz w:val="32"/>
-                <w:szCs w:val="40"/>
+                <w:lang w:val="it-IT"/>
+              </w:rPr>
+              <w:t>–</w:t>
+            </w:r>
+            <w:r>
+              <w:rPr>
+                <w:rFonts w:ascii="BRH Malayalam Extra" w:hAnsi="BRH Malayalam Extra" w:cs="BRH Malayalam Extra"/>
+                <w:color w:val="000000"/>
+                <w:sz w:val="32"/>
+                <w:szCs w:val="40"/>
+                <w:lang w:val="it-IT"/>
               </w:rPr>
               <w:t>ª ¤¤p Lm¡</w:t>
             </w:r>
@@ -19844,15 +19789,17 @@
                 <w:color w:val="000000"/>
                 <w:sz w:val="26"/>
                 <w:szCs w:val="40"/>
-              </w:rPr>
-              <w:t>–</w:t>
-            </w:r>
-            <w:r>
-              <w:rPr>
-                <w:rFonts w:ascii="BRH Malayalam Extra" w:hAnsi="BRH Malayalam Extra" w:cs="BRH Malayalam Extra"/>
-                <w:color w:val="000000"/>
-                <w:sz w:val="32"/>
-                <w:szCs w:val="40"/>
+                <w:lang w:val="it-IT"/>
+              </w:rPr>
+              <w:t>–</w:t>
+            </w:r>
+            <w:r>
+              <w:rPr>
+                <w:rFonts w:ascii="BRH Malayalam Extra" w:hAnsi="BRH Malayalam Extra" w:cs="BRH Malayalam Extra"/>
+                <w:color w:val="000000"/>
+                <w:sz w:val="32"/>
+                <w:szCs w:val="40"/>
+                <w:lang w:val="it-IT"/>
               </w:rPr>
               <w:t xml:space="preserve"> Lm¡</w:t>
             </w:r>
@@ -19862,15 +19809,17 @@
                 <w:color w:val="000000"/>
                 <w:sz w:val="26"/>
                 <w:szCs w:val="40"/>
-              </w:rPr>
-              <w:t>–</w:t>
-            </w:r>
-            <w:r>
-              <w:rPr>
-                <w:rFonts w:ascii="BRH Malayalam Extra" w:hAnsi="BRH Malayalam Extra" w:cs="BRH Malayalam Extra"/>
-                <w:color w:val="000000"/>
-                <w:sz w:val="32"/>
-                <w:szCs w:val="40"/>
+                <w:lang w:val="it-IT"/>
+              </w:rPr>
+              <w:t>–</w:t>
+            </w:r>
+            <w:r>
+              <w:rPr>
+                <w:rFonts w:ascii="BRH Malayalam Extra" w:hAnsi="BRH Malayalam Extra" w:cs="BRH Malayalam Extra"/>
+                <w:color w:val="000000"/>
+                <w:sz w:val="32"/>
+                <w:szCs w:val="40"/>
+                <w:lang w:val="it-IT"/>
               </w:rPr>
               <w:t xml:space="preserve"> px Bt¡—Z</w:t>
             </w:r>
@@ -19881,6 +19830,7 @@
                 <w:sz w:val="32"/>
                 <w:szCs w:val="40"/>
                 <w:highlight w:val="yellow"/>
+                <w:lang w:val="it-IT"/>
               </w:rPr>
               <w:t>z</w:t>
             </w:r>
@@ -19890,6 +19840,7 @@
                 <w:color w:val="000000"/>
                 <w:sz w:val="32"/>
                 <w:szCs w:val="40"/>
+                <w:lang w:val="it-IT"/>
               </w:rPr>
               <w:t xml:space="preserve">J | </w:t>
             </w:r>
@@ -24072,6 +24023,7 @@
                 <w:color w:val="000000"/>
                 <w:sz w:val="32"/>
                 <w:szCs w:val="40"/>
+                <w:lang w:val="it-IT"/>
               </w:rPr>
             </w:pPr>
             <w:r>
@@ -24080,6 +24032,7 @@
                 <w:color w:val="000000"/>
                 <w:sz w:val="32"/>
                 <w:szCs w:val="40"/>
+                <w:lang w:val="it-IT"/>
               </w:rPr>
               <w:t>dõ—O§ k</w:t>
             </w:r>
@@ -24089,15 +24042,17 @@
                 <w:color w:val="000000"/>
                 <w:sz w:val="26"/>
                 <w:szCs w:val="40"/>
-              </w:rPr>
-              <w:t>–</w:t>
-            </w:r>
-            <w:r>
-              <w:rPr>
-                <w:rFonts w:ascii="BRH Malayalam Extra" w:hAnsi="BRH Malayalam Extra" w:cs="BRH Malayalam Extra"/>
-                <w:color w:val="000000"/>
-                <w:sz w:val="32"/>
-                <w:szCs w:val="40"/>
+                <w:lang w:val="it-IT"/>
+              </w:rPr>
+              <w:t>–</w:t>
+            </w:r>
+            <w:r>
+              <w:rPr>
+                <w:rFonts w:ascii="BRH Malayalam Extra" w:hAnsi="BRH Malayalam Extra" w:cs="BRH Malayalam Extra"/>
+                <w:color w:val="000000"/>
+                <w:sz w:val="32"/>
+                <w:szCs w:val="40"/>
+                <w:lang w:val="it-IT"/>
               </w:rPr>
               <w:t>qôyhz— k</w:t>
             </w:r>
@@ -24107,15 +24062,17 @@
                 <w:color w:val="000000"/>
                 <w:sz w:val="26"/>
                 <w:szCs w:val="40"/>
-              </w:rPr>
-              <w:t>–</w:t>
-            </w:r>
-            <w:r>
-              <w:rPr>
-                <w:rFonts w:ascii="BRH Malayalam Extra" w:hAnsi="BRH Malayalam Extra" w:cs="BRH Malayalam Extra"/>
-                <w:color w:val="000000"/>
-                <w:sz w:val="32"/>
-                <w:szCs w:val="40"/>
+                <w:lang w:val="it-IT"/>
+              </w:rPr>
+              <w:t>–</w:t>
+            </w:r>
+            <w:r>
+              <w:rPr>
+                <w:rFonts w:ascii="BRH Malayalam Extra" w:hAnsi="BRH Malayalam Extra" w:cs="BRH Malayalam Extra"/>
+                <w:color w:val="000000"/>
+                <w:sz w:val="32"/>
+                <w:szCs w:val="40"/>
+                <w:lang w:val="it-IT"/>
               </w:rPr>
               <w:t>qôyhy</w:t>
             </w:r>
@@ -24125,15 +24082,17 @@
                 <w:color w:val="000000"/>
                 <w:sz w:val="26"/>
                 <w:szCs w:val="40"/>
-              </w:rPr>
-              <w:t>–</w:t>
-            </w:r>
-            <w:r>
-              <w:rPr>
-                <w:rFonts w:ascii="BRH Malayalam Extra" w:hAnsi="BRH Malayalam Extra" w:cs="BRH Malayalam Extra"/>
-                <w:color w:val="000000"/>
-                <w:sz w:val="32"/>
-                <w:szCs w:val="40"/>
+                <w:lang w:val="it-IT"/>
+              </w:rPr>
+              <w:t>–</w:t>
+            </w:r>
+            <w:r>
+              <w:rPr>
+                <w:rFonts w:ascii="BRH Malayalam Extra" w:hAnsi="BRH Malayalam Extra" w:cs="BRH Malayalam Extra"/>
+                <w:color w:val="000000"/>
+                <w:sz w:val="32"/>
+                <w:szCs w:val="40"/>
+                <w:lang w:val="it-IT"/>
               </w:rPr>
               <w:t>ª dõx˜(</w:t>
             </w:r>
@@ -24143,6 +24102,7 @@
                 <w:color w:val="000000"/>
                 <w:szCs w:val="40"/>
                 <w:highlight w:val="yellow"/>
+                <w:lang w:val="it-IT"/>
               </w:rPr>
               <w:t>1</w:t>
             </w:r>
@@ -24153,6 +24113,7 @@
                 <w:sz w:val="26"/>
                 <w:szCs w:val="40"/>
                 <w:highlight w:val="yellow"/>
+                <w:lang w:val="it-IT"/>
               </w:rPr>
               <w:t>–</w:t>
             </w:r>
@@ -24163,6 +24124,7 @@
                 <w:sz w:val="32"/>
                 <w:szCs w:val="40"/>
                 <w:highlight w:val="yellow"/>
+                <w:lang w:val="it-IT"/>
               </w:rPr>
               <w:t>A)</w:t>
             </w:r>
@@ -24172,6 +24134,7 @@
                 <w:color w:val="000000"/>
                 <w:sz w:val="32"/>
                 <w:szCs w:val="40"/>
+                <w:lang w:val="it-IT"/>
               </w:rPr>
               <w:t xml:space="preserve"> </w:t>
             </w:r>
@@ -24181,6 +24144,7 @@
                 <w:color w:val="000000"/>
                 <w:sz w:val="32"/>
                 <w:szCs w:val="40"/>
+                <w:lang w:val="it-IT"/>
               </w:rPr>
               <w:t>dõ—O§ k</w:t>
             </w:r>
@@ -24190,15 +24154,17 @@
                 <w:color w:val="000000"/>
                 <w:sz w:val="26"/>
                 <w:szCs w:val="40"/>
-              </w:rPr>
-              <w:t>–</w:t>
-            </w:r>
-            <w:r>
-              <w:rPr>
-                <w:rFonts w:ascii="BRH Malayalam Extra" w:hAnsi="BRH Malayalam Extra" w:cs="BRH Malayalam Extra"/>
-                <w:color w:val="000000"/>
-                <w:sz w:val="32"/>
-                <w:szCs w:val="40"/>
+                <w:lang w:val="it-IT"/>
+              </w:rPr>
+              <w:t>–</w:t>
+            </w:r>
+            <w:r>
+              <w:rPr>
+                <w:rFonts w:ascii="BRH Malayalam Extra" w:hAnsi="BRH Malayalam Extra" w:cs="BRH Malayalam Extra"/>
+                <w:color w:val="000000"/>
+                <w:sz w:val="32"/>
+                <w:szCs w:val="40"/>
+                <w:lang w:val="it-IT"/>
               </w:rPr>
               <w:t xml:space="preserve">qôyhy—J </w:t>
             </w:r>
@@ -24215,6 +24181,7 @@
                 <w:color w:val="000000"/>
                 <w:sz w:val="32"/>
                 <w:szCs w:val="40"/>
+                <w:lang w:val="it-IT"/>
               </w:rPr>
             </w:pPr>
             <w:r>
@@ -24223,6 +24190,7 @@
                 <w:color w:val="000000"/>
                 <w:sz w:val="32"/>
                 <w:szCs w:val="40"/>
+                <w:lang w:val="it-IT"/>
               </w:rPr>
               <w:t>ekõx</w:t>
             </w:r>
@@ -24232,15 +24200,17 @@
                 <w:color w:val="000000"/>
                 <w:sz w:val="26"/>
                 <w:szCs w:val="40"/>
-              </w:rPr>
-              <w:t>–</w:t>
-            </w:r>
-            <w:r>
-              <w:rPr>
-                <w:rFonts w:ascii="BRH Malayalam Extra" w:hAnsi="BRH Malayalam Extra" w:cs="BRH Malayalam Extra"/>
-                <w:color w:val="000000"/>
-                <w:sz w:val="32"/>
-                <w:szCs w:val="40"/>
+                <w:lang w:val="it-IT"/>
+              </w:rPr>
+              <w:t>–</w:t>
+            </w:r>
+            <w:r>
+              <w:rPr>
+                <w:rFonts w:ascii="BRH Malayalam Extra" w:hAnsi="BRH Malayalam Extra" w:cs="BRH Malayalam Extra"/>
+                <w:color w:val="000000"/>
+                <w:sz w:val="32"/>
+                <w:szCs w:val="40"/>
+                <w:lang w:val="it-IT"/>
               </w:rPr>
               <w:t>pªZ—¥Z ekõx</w:t>
             </w:r>
@@ -24250,15 +24220,17 @@
                 <w:color w:val="000000"/>
                 <w:sz w:val="26"/>
                 <w:szCs w:val="40"/>
-              </w:rPr>
-              <w:t>–</w:t>
-            </w:r>
-            <w:r>
-              <w:rPr>
-                <w:rFonts w:ascii="BRH Malayalam Extra" w:hAnsi="BRH Malayalam Extra" w:cs="BRH Malayalam Extra"/>
-                <w:color w:val="000000"/>
-                <w:sz w:val="32"/>
-                <w:szCs w:val="40"/>
+                <w:lang w:val="it-IT"/>
+              </w:rPr>
+              <w:t>–</w:t>
+            </w:r>
+            <w:r>
+              <w:rPr>
+                <w:rFonts w:ascii="BRH Malayalam Extra" w:hAnsi="BRH Malayalam Extra" w:cs="BRH Malayalam Extra"/>
+                <w:color w:val="000000"/>
+                <w:sz w:val="32"/>
+                <w:szCs w:val="40"/>
+                <w:lang w:val="it-IT"/>
               </w:rPr>
               <w:t>pªZ—¥Z k</w:t>
             </w:r>
@@ -24268,15 +24240,17 @@
                 <w:color w:val="000000"/>
                 <w:sz w:val="26"/>
                 <w:szCs w:val="40"/>
-              </w:rPr>
-              <w:t>–</w:t>
-            </w:r>
-            <w:r>
-              <w:rPr>
-                <w:rFonts w:ascii="BRH Malayalam Extra" w:hAnsi="BRH Malayalam Extra" w:cs="BRH Malayalam Extra"/>
-                <w:color w:val="000000"/>
-                <w:sz w:val="32"/>
-                <w:szCs w:val="40"/>
+                <w:lang w:val="it-IT"/>
+              </w:rPr>
+              <w:t>–</w:t>
+            </w:r>
+            <w:r>
+              <w:rPr>
+                <w:rFonts w:ascii="BRH Malayalam Extra" w:hAnsi="BRH Malayalam Extra" w:cs="BRH Malayalam Extra"/>
+                <w:color w:val="000000"/>
+                <w:sz w:val="32"/>
+                <w:szCs w:val="40"/>
+                <w:lang w:val="it-IT"/>
               </w:rPr>
               <w:t>qôyhy</w:t>
             </w:r>
@@ -24286,15 +24260,17 @@
                 <w:color w:val="000000"/>
                 <w:sz w:val="26"/>
                 <w:szCs w:val="40"/>
-              </w:rPr>
-              <w:t>–</w:t>
-            </w:r>
-            <w:r>
-              <w:rPr>
-                <w:rFonts w:ascii="BRH Malayalam Extra" w:hAnsi="BRH Malayalam Extra" w:cs="BRH Malayalam Extra"/>
-                <w:color w:val="000000"/>
-                <w:sz w:val="32"/>
-                <w:szCs w:val="40"/>
+                <w:lang w:val="it-IT"/>
+              </w:rPr>
+              <w:t>–</w:t>
+            </w:r>
+            <w:r>
+              <w:rPr>
+                <w:rFonts w:ascii="BRH Malayalam Extra" w:hAnsi="BRH Malayalam Extra" w:cs="BRH Malayalam Extra"/>
+                <w:color w:val="000000"/>
+                <w:sz w:val="32"/>
+                <w:szCs w:val="40"/>
+                <w:lang w:val="it-IT"/>
               </w:rPr>
               <w:t>ª dõx˜(</w:t>
             </w:r>
@@ -24304,6 +24280,7 @@
                 <w:color w:val="000000"/>
                 <w:szCs w:val="40"/>
                 <w:highlight w:val="yellow"/>
+                <w:lang w:val="it-IT"/>
               </w:rPr>
               <w:t>1</w:t>
             </w:r>
@@ -24314,6 +24291,7 @@
                 <w:sz w:val="26"/>
                 <w:szCs w:val="40"/>
                 <w:highlight w:val="yellow"/>
+                <w:lang w:val="it-IT"/>
               </w:rPr>
               <w:t>–</w:t>
             </w:r>
@@ -24324,6 +24302,7 @@
                 <w:sz w:val="32"/>
                 <w:szCs w:val="40"/>
                 <w:highlight w:val="yellow"/>
+                <w:lang w:val="it-IT"/>
               </w:rPr>
               <w:t>A)</w:t>
             </w:r>
@@ -24339,6 +24318,7 @@
                 <w:rFonts w:cs="BRH Malayalam Extra"/>
                 <w:color w:val="000000"/>
                 <w:szCs w:val="40"/>
+                <w:lang w:val="it-IT"/>
               </w:rPr>
             </w:pPr>
             <w:r>
@@ -24347,6 +24327,7 @@
                 <w:color w:val="000000"/>
                 <w:sz w:val="32"/>
                 <w:szCs w:val="40"/>
+                <w:lang w:val="it-IT"/>
               </w:rPr>
               <w:t>dõ—O§ k</w:t>
             </w:r>
@@ -24356,15 +24337,17 @@
                 <w:color w:val="000000"/>
                 <w:sz w:val="26"/>
                 <w:szCs w:val="40"/>
-              </w:rPr>
-              <w:t>–</w:t>
-            </w:r>
-            <w:r>
-              <w:rPr>
-                <w:rFonts w:ascii="BRH Malayalam Extra" w:hAnsi="BRH Malayalam Extra" w:cs="BRH Malayalam Extra"/>
-                <w:color w:val="000000"/>
-                <w:sz w:val="32"/>
-                <w:szCs w:val="40"/>
+                <w:lang w:val="it-IT"/>
+              </w:rPr>
+              <w:t>–</w:t>
+            </w:r>
+            <w:r>
+              <w:rPr>
+                <w:rFonts w:ascii="BRH Malayalam Extra" w:hAnsi="BRH Malayalam Extra" w:cs="BRH Malayalam Extra"/>
+                <w:color w:val="000000"/>
+                <w:sz w:val="32"/>
+                <w:szCs w:val="40"/>
+                <w:lang w:val="it-IT"/>
               </w:rPr>
               <w:t>qôyhy—J ekõx</w:t>
             </w:r>
@@ -24374,15 +24357,17 @@
                 <w:color w:val="000000"/>
                 <w:sz w:val="26"/>
                 <w:szCs w:val="40"/>
-              </w:rPr>
-              <w:t>–</w:t>
-            </w:r>
-            <w:r>
-              <w:rPr>
-                <w:rFonts w:ascii="BRH Malayalam Extra" w:hAnsi="BRH Malayalam Extra" w:cs="BRH Malayalam Extra"/>
-                <w:color w:val="000000"/>
-                <w:sz w:val="32"/>
-                <w:szCs w:val="40"/>
+                <w:lang w:val="it-IT"/>
+              </w:rPr>
+              <w:t>–</w:t>
+            </w:r>
+            <w:r>
+              <w:rPr>
+                <w:rFonts w:ascii="BRH Malayalam Extra" w:hAnsi="BRH Malayalam Extra" w:cs="BRH Malayalam Extra"/>
+                <w:color w:val="000000"/>
+                <w:sz w:val="32"/>
+                <w:szCs w:val="40"/>
+                <w:lang w:val="it-IT"/>
               </w:rPr>
               <w:t xml:space="preserve">pªZ—¥Z | </w:t>
             </w:r>
@@ -25593,6 +25578,7 @@
                 <w:rFonts w:cs="BRH Malayalam Extra"/>
                 <w:color w:val="000000"/>
                 <w:szCs w:val="40"/>
+                <w:lang w:val="it-IT"/>
               </w:rPr>
             </w:pPr>
             <w:r>
@@ -25601,6 +25587,7 @@
                 <w:color w:val="000000"/>
                 <w:sz w:val="32"/>
                 <w:szCs w:val="40"/>
+                <w:lang w:val="it-IT"/>
               </w:rPr>
               <w:t>dõ—O§ k</w:t>
             </w:r>
@@ -25610,15 +25597,17 @@
                 <w:color w:val="000000"/>
                 <w:sz w:val="26"/>
                 <w:szCs w:val="40"/>
-              </w:rPr>
-              <w:t>–</w:t>
-            </w:r>
-            <w:r>
-              <w:rPr>
-                <w:rFonts w:ascii="BRH Malayalam Extra" w:hAnsi="BRH Malayalam Extra" w:cs="BRH Malayalam Extra"/>
-                <w:color w:val="000000"/>
-                <w:sz w:val="32"/>
-                <w:szCs w:val="40"/>
+                <w:lang w:val="it-IT"/>
+              </w:rPr>
+              <w:t>–</w:t>
+            </w:r>
+            <w:r>
+              <w:rPr>
+                <w:rFonts w:ascii="BRH Malayalam Extra" w:hAnsi="BRH Malayalam Extra" w:cs="BRH Malayalam Extra"/>
+                <w:color w:val="000000"/>
+                <w:sz w:val="32"/>
+                <w:szCs w:val="40"/>
+                <w:lang w:val="it-IT"/>
               </w:rPr>
               <w:t>qôyhz— k</w:t>
             </w:r>
@@ -25628,15 +25617,17 @@
                 <w:color w:val="000000"/>
                 <w:sz w:val="26"/>
                 <w:szCs w:val="40"/>
-              </w:rPr>
-              <w:t>–</w:t>
-            </w:r>
-            <w:r>
-              <w:rPr>
-                <w:rFonts w:ascii="BRH Malayalam Extra" w:hAnsi="BRH Malayalam Extra" w:cs="BRH Malayalam Extra"/>
-                <w:color w:val="000000"/>
-                <w:sz w:val="32"/>
-                <w:szCs w:val="40"/>
+                <w:lang w:val="it-IT"/>
+              </w:rPr>
+              <w:t>–</w:t>
+            </w:r>
+            <w:r>
+              <w:rPr>
+                <w:rFonts w:ascii="BRH Malayalam Extra" w:hAnsi="BRH Malayalam Extra" w:cs="BRH Malayalam Extra"/>
+                <w:color w:val="000000"/>
+                <w:sz w:val="32"/>
+                <w:szCs w:val="40"/>
+                <w:lang w:val="it-IT"/>
               </w:rPr>
               <w:t>qôyhy</w:t>
             </w:r>
@@ -25646,15 +25637,17 @@
                 <w:color w:val="000000"/>
                 <w:sz w:val="26"/>
                 <w:szCs w:val="40"/>
-              </w:rPr>
-              <w:t>–</w:t>
-            </w:r>
-            <w:r>
-              <w:rPr>
-                <w:rFonts w:ascii="BRH Malayalam Extra" w:hAnsi="BRH Malayalam Extra" w:cs="BRH Malayalam Extra"/>
-                <w:color w:val="000000"/>
-                <w:sz w:val="32"/>
-                <w:szCs w:val="40"/>
+                <w:lang w:val="it-IT"/>
+              </w:rPr>
+              <w:t>–</w:t>
+            </w:r>
+            <w:r>
+              <w:rPr>
+                <w:rFonts w:ascii="BRH Malayalam Extra" w:hAnsi="BRH Malayalam Extra" w:cs="BRH Malayalam Extra"/>
+                <w:color w:val="000000"/>
+                <w:sz w:val="32"/>
+                <w:szCs w:val="40"/>
+                <w:lang w:val="it-IT"/>
               </w:rPr>
               <w:t>ª dõx˜</w:t>
             </w:r>
@@ -25665,6 +25658,7 @@
                 <w:sz w:val="32"/>
                 <w:szCs w:val="40"/>
                 <w:highlight w:val="green"/>
+                <w:lang w:val="it-IT"/>
               </w:rPr>
               <w:t>(</w:t>
             </w:r>
@@ -25674,6 +25668,7 @@
                 <w:color w:val="000000"/>
                 <w:szCs w:val="40"/>
                 <w:highlight w:val="green"/>
+                <w:lang w:val="it-IT"/>
               </w:rPr>
               <w:t>1</w:t>
             </w:r>
@@ -25684,10 +25679,10 @@
                 <w:sz w:val="26"/>
                 <w:szCs w:val="40"/>
                 <w:highlight w:val="green"/>
-              </w:rPr>
-              <w:t>–</w:t>
-            </w:r>
-            <w:proofErr w:type="gramStart"/>
+                <w:lang w:val="it-IT"/>
+              </w:rPr>
+              <w:t>–</w:t>
+            </w:r>
             <w:r>
               <w:rPr>
                 <w:rFonts w:ascii="BRH Malayalam Extra" w:hAnsi="BRH Malayalam Extra" w:cs="BRH Malayalam Extra"/>
@@ -25695,6 +25690,7 @@
                 <w:sz w:val="32"/>
                 <w:szCs w:val="40"/>
                 <w:highlight w:val="green"/>
+                <w:lang w:val="it-IT"/>
               </w:rPr>
               <w:t>A</w:t>
             </w:r>
@@ -25704,6 +25700,7 @@
                 <w:color w:val="000000"/>
                 <w:sz w:val="32"/>
                 <w:szCs w:val="40"/>
+                <w:lang w:val="it-IT"/>
               </w:rPr>
               <w:t>)</w:t>
             </w:r>
@@ -25714,10 +25711,120 @@
                 <w:sz w:val="32"/>
                 <w:szCs w:val="40"/>
                 <w:highlight w:val="green"/>
-              </w:rPr>
-              <w:t>O</w:t>
-            </w:r>
-            <w:proofErr w:type="gramEnd"/>
+                <w:lang w:val="it-IT"/>
+              </w:rPr>
+              <w:t>O§</w:t>
+            </w:r>
+            <w:r>
+              <w:rPr>
+                <w:rFonts w:ascii="BRH Malayalam Extra" w:hAnsi="BRH Malayalam Extra" w:cs="BRH Malayalam Extra"/>
+                <w:color w:val="000000"/>
+                <w:sz w:val="32"/>
+                <w:szCs w:val="40"/>
+                <w:lang w:val="it-IT"/>
+              </w:rPr>
+              <w:t xml:space="preserve"> dõ—O§ k</w:t>
+            </w:r>
+            <w:r>
+              <w:rPr>
+                <w:rFonts w:ascii="BRH Malayalam Extra" w:hAnsi="BRH Malayalam Extra" w:cs="BRH Malayalam Extra"/>
+                <w:color w:val="000000"/>
+                <w:sz w:val="26"/>
+                <w:szCs w:val="40"/>
+                <w:lang w:val="it-IT"/>
+              </w:rPr>
+              <w:t>–</w:t>
+            </w:r>
+            <w:r>
+              <w:rPr>
+                <w:rFonts w:ascii="BRH Malayalam Extra" w:hAnsi="BRH Malayalam Extra" w:cs="BRH Malayalam Extra"/>
+                <w:color w:val="000000"/>
+                <w:sz w:val="32"/>
+                <w:szCs w:val="40"/>
+                <w:lang w:val="it-IT"/>
+              </w:rPr>
+              <w:t>qôyhy—J ekõx</w:t>
+            </w:r>
+            <w:r>
+              <w:rPr>
+                <w:rFonts w:ascii="BRH Malayalam Extra" w:hAnsi="BRH Malayalam Extra" w:cs="BRH Malayalam Extra"/>
+                <w:color w:val="000000"/>
+                <w:sz w:val="26"/>
+                <w:szCs w:val="40"/>
+                <w:lang w:val="it-IT"/>
+              </w:rPr>
+              <w:t>–</w:t>
+            </w:r>
+            <w:r>
+              <w:rPr>
+                <w:rFonts w:ascii="BRH Malayalam Extra" w:hAnsi="BRH Malayalam Extra" w:cs="BRH Malayalam Extra"/>
+                <w:color w:val="000000"/>
+                <w:sz w:val="32"/>
+                <w:szCs w:val="40"/>
+                <w:lang w:val="it-IT"/>
+              </w:rPr>
+              <w:t>pªZ—¥Z ekõx</w:t>
+            </w:r>
+            <w:r>
+              <w:rPr>
+                <w:rFonts w:ascii="BRH Malayalam Extra" w:hAnsi="BRH Malayalam Extra" w:cs="BRH Malayalam Extra"/>
+                <w:color w:val="000000"/>
+                <w:sz w:val="26"/>
+                <w:szCs w:val="40"/>
+                <w:lang w:val="it-IT"/>
+              </w:rPr>
+              <w:t>–</w:t>
+            </w:r>
+            <w:r>
+              <w:rPr>
+                <w:rFonts w:ascii="BRH Malayalam Extra" w:hAnsi="BRH Malayalam Extra" w:cs="BRH Malayalam Extra"/>
+                <w:color w:val="000000"/>
+                <w:sz w:val="32"/>
+                <w:szCs w:val="40"/>
+                <w:lang w:val="it-IT"/>
+              </w:rPr>
+              <w:t>pªZ—¥Z k</w:t>
+            </w:r>
+            <w:r>
+              <w:rPr>
+                <w:rFonts w:ascii="BRH Malayalam Extra" w:hAnsi="BRH Malayalam Extra" w:cs="BRH Malayalam Extra"/>
+                <w:color w:val="000000"/>
+                <w:sz w:val="26"/>
+                <w:szCs w:val="40"/>
+                <w:lang w:val="it-IT"/>
+              </w:rPr>
+              <w:t>–</w:t>
+            </w:r>
+            <w:r>
+              <w:rPr>
+                <w:rFonts w:ascii="BRH Malayalam Extra" w:hAnsi="BRH Malayalam Extra" w:cs="BRH Malayalam Extra"/>
+                <w:color w:val="000000"/>
+                <w:sz w:val="32"/>
+                <w:szCs w:val="40"/>
+                <w:lang w:val="it-IT"/>
+              </w:rPr>
+              <w:t>qôyhy</w:t>
+            </w:r>
+            <w:r>
+              <w:rPr>
+                <w:rFonts w:ascii="BRH Malayalam Extra" w:hAnsi="BRH Malayalam Extra" w:cs="BRH Malayalam Extra"/>
+                <w:color w:val="000000"/>
+                <w:sz w:val="26"/>
+                <w:szCs w:val="40"/>
+                <w:lang w:val="it-IT"/>
+              </w:rPr>
+              <w:t>–</w:t>
+            </w:r>
+            <w:r>
+              <w:rPr>
+                <w:rFonts w:ascii="BRH Malayalam Extra" w:hAnsi="BRH Malayalam Extra" w:cs="BRH Malayalam Extra"/>
+                <w:color w:val="000000"/>
+                <w:sz w:val="32"/>
+                <w:szCs w:val="40"/>
+                <w:lang w:val="it-IT"/>
+              </w:rPr>
+              <w:t>ª dõx˜</w:t>
+            </w:r>
             <w:r>
               <w:rPr>
                 <w:rFonts w:ascii="BRH Malayalam Extra" w:hAnsi="BRH Malayalam Extra" w:cs="BRH Malayalam Extra"/>
@@ -25725,42 +25832,69 @@
                 <w:sz w:val="32"/>
                 <w:szCs w:val="40"/>
                 <w:highlight w:val="green"/>
-              </w:rPr>
-              <w:t>§</w:t>
-            </w:r>
-            <w:r>
-              <w:rPr>
-                <w:rFonts w:ascii="BRH Malayalam Extra" w:hAnsi="BRH Malayalam Extra" w:cs="BRH Malayalam Extra"/>
-                <w:color w:val="000000"/>
-                <w:sz w:val="32"/>
-                <w:szCs w:val="40"/>
-              </w:rPr>
-              <w:t xml:space="preserve"> </w:t>
-            </w:r>
-            <w:r>
-              <w:rPr>
-                <w:rFonts w:ascii="BRH Malayalam Extra" w:hAnsi="BRH Malayalam Extra" w:cs="BRH Malayalam Extra"/>
-                <w:color w:val="000000"/>
-                <w:sz w:val="32"/>
-                <w:szCs w:val="40"/>
-              </w:rPr>
-              <w:t>dõ—O§ k</w:t>
-            </w:r>
-            <w:r>
-              <w:rPr>
-                <w:rFonts w:ascii="BRH Malayalam Extra" w:hAnsi="BRH Malayalam Extra" w:cs="BRH Malayalam Extra"/>
-                <w:color w:val="000000"/>
-                <w:sz w:val="26"/>
-                <w:szCs w:val="40"/>
-              </w:rPr>
-              <w:t>–</w:t>
-            </w:r>
-            <w:r>
-              <w:rPr>
-                <w:rFonts w:ascii="BRH Malayalam Extra" w:hAnsi="BRH Malayalam Extra" w:cs="BRH Malayalam Extra"/>
-                <w:color w:val="000000"/>
-                <w:sz w:val="32"/>
-                <w:szCs w:val="40"/>
+                <w:lang w:val="it-IT"/>
+              </w:rPr>
+              <w:t>(</w:t>
+            </w:r>
+            <w:r>
+              <w:rPr>
+                <w:rFonts w:cs="BRH Malayalam Extra"/>
+                <w:color w:val="000000"/>
+                <w:szCs w:val="40"/>
+                <w:highlight w:val="green"/>
+                <w:lang w:val="it-IT"/>
+              </w:rPr>
+              <w:t>1</w:t>
+            </w:r>
+            <w:r>
+              <w:rPr>
+                <w:rFonts w:ascii="BRH Malayalam Extra" w:hAnsi="BRH Malayalam Extra" w:cs="BRH Malayalam Extra"/>
+                <w:color w:val="000000"/>
+                <w:sz w:val="26"/>
+                <w:szCs w:val="40"/>
+                <w:highlight w:val="green"/>
+                <w:lang w:val="it-IT"/>
+              </w:rPr>
+              <w:t>–</w:t>
+            </w:r>
+            <w:r>
+              <w:rPr>
+                <w:rFonts w:ascii="BRH Malayalam Extra" w:hAnsi="BRH Malayalam Extra" w:cs="BRH Malayalam Extra"/>
+                <w:color w:val="000000"/>
+                <w:sz w:val="32"/>
+                <w:szCs w:val="40"/>
+                <w:highlight w:val="green"/>
+                <w:lang w:val="it-IT"/>
+              </w:rPr>
+              <w:t>A)O§</w:t>
+            </w:r>
+            <w:r>
+              <w:rPr>
+                <w:rFonts w:ascii="BRH Malayalam Extra" w:hAnsi="BRH Malayalam Extra" w:cs="BRH Malayalam Extra"/>
+                <w:color w:val="000000"/>
+                <w:sz w:val="32"/>
+                <w:szCs w:val="40"/>
+                <w:lang w:val="it-IT"/>
+              </w:rPr>
+              <w:t xml:space="preserve"> dõ—O§ k</w:t>
+            </w:r>
+            <w:r>
+              <w:rPr>
+                <w:rFonts w:ascii="BRH Malayalam Extra" w:hAnsi="BRH Malayalam Extra" w:cs="BRH Malayalam Extra"/>
+                <w:color w:val="000000"/>
+                <w:sz w:val="26"/>
+                <w:szCs w:val="40"/>
+                <w:lang w:val="it-IT"/>
+              </w:rPr>
+              <w:t>–</w:t>
+            </w:r>
+            <w:r>
+              <w:rPr>
+                <w:rFonts w:ascii="BRH Malayalam Extra" w:hAnsi="BRH Malayalam Extra" w:cs="BRH Malayalam Extra"/>
+                <w:color w:val="000000"/>
+                <w:sz w:val="32"/>
+                <w:szCs w:val="40"/>
+                <w:lang w:val="it-IT"/>
               </w:rPr>
               <w:t>qôyhy—J ekõx</w:t>
             </w:r>
@@ -25770,172 +25904,17 @@
                 <w:color w:val="000000"/>
                 <w:sz w:val="26"/>
                 <w:szCs w:val="40"/>
-              </w:rPr>
-              <w:t>–</w:t>
-            </w:r>
-            <w:r>
-              <w:rPr>
-                <w:rFonts w:ascii="BRH Malayalam Extra" w:hAnsi="BRH Malayalam Extra" w:cs="BRH Malayalam Extra"/>
-                <w:color w:val="000000"/>
-                <w:sz w:val="32"/>
-                <w:szCs w:val="40"/>
-              </w:rPr>
-              <w:t>pªZ—¥Z ekõx</w:t>
-            </w:r>
-            <w:r>
-              <w:rPr>
-                <w:rFonts w:ascii="BRH Malayalam Extra" w:hAnsi="BRH Malayalam Extra" w:cs="BRH Malayalam Extra"/>
-                <w:color w:val="000000"/>
-                <w:sz w:val="26"/>
-                <w:szCs w:val="40"/>
-              </w:rPr>
-              <w:t>–</w:t>
-            </w:r>
-            <w:r>
-              <w:rPr>
-                <w:rFonts w:ascii="BRH Malayalam Extra" w:hAnsi="BRH Malayalam Extra" w:cs="BRH Malayalam Extra"/>
-                <w:color w:val="000000"/>
-                <w:sz w:val="32"/>
-                <w:szCs w:val="40"/>
-              </w:rPr>
-              <w:t>pªZ—¥Z k</w:t>
-            </w:r>
-            <w:r>
-              <w:rPr>
-                <w:rFonts w:ascii="BRH Malayalam Extra" w:hAnsi="BRH Malayalam Extra" w:cs="BRH Malayalam Extra"/>
-                <w:color w:val="000000"/>
-                <w:sz w:val="26"/>
-                <w:szCs w:val="40"/>
-              </w:rPr>
-              <w:t>–</w:t>
-            </w:r>
-            <w:r>
-              <w:rPr>
-                <w:rFonts w:ascii="BRH Malayalam Extra" w:hAnsi="BRH Malayalam Extra" w:cs="BRH Malayalam Extra"/>
-                <w:color w:val="000000"/>
-                <w:sz w:val="32"/>
-                <w:szCs w:val="40"/>
-              </w:rPr>
-              <w:t>qôyhy</w:t>
-            </w:r>
-            <w:r>
-              <w:rPr>
-                <w:rFonts w:ascii="BRH Malayalam Extra" w:hAnsi="BRH Malayalam Extra" w:cs="BRH Malayalam Extra"/>
-                <w:color w:val="000000"/>
-                <w:sz w:val="26"/>
-                <w:szCs w:val="40"/>
-              </w:rPr>
-              <w:t>–</w:t>
-            </w:r>
-            <w:r>
-              <w:rPr>
-                <w:rFonts w:ascii="BRH Malayalam Extra" w:hAnsi="BRH Malayalam Extra" w:cs="BRH Malayalam Extra"/>
-                <w:color w:val="000000"/>
-                <w:sz w:val="32"/>
-                <w:szCs w:val="40"/>
-              </w:rPr>
-              <w:t>ª dõx˜</w:t>
-            </w:r>
-            <w:r>
-              <w:rPr>
-                <w:rFonts w:ascii="BRH Malayalam Extra" w:hAnsi="BRH Malayalam Extra" w:cs="BRH Malayalam Extra"/>
-                <w:color w:val="000000"/>
-                <w:sz w:val="32"/>
-                <w:szCs w:val="40"/>
-                <w:highlight w:val="green"/>
-              </w:rPr>
-              <w:t>(</w:t>
-            </w:r>
-            <w:r>
-              <w:rPr>
-                <w:rFonts w:cs="BRH Malayalam Extra"/>
-                <w:color w:val="000000"/>
-                <w:szCs w:val="40"/>
-                <w:highlight w:val="green"/>
-              </w:rPr>
-              <w:t>1</w:t>
-            </w:r>
-            <w:r>
-              <w:rPr>
-                <w:rFonts w:ascii="BRH Malayalam Extra" w:hAnsi="BRH Malayalam Extra" w:cs="BRH Malayalam Extra"/>
-                <w:color w:val="000000"/>
-                <w:sz w:val="26"/>
-                <w:szCs w:val="40"/>
-                <w:highlight w:val="green"/>
-              </w:rPr>
-              <w:t>–</w:t>
-            </w:r>
-            <w:r>
-              <w:rPr>
-                <w:rFonts w:ascii="BRH Malayalam Extra" w:hAnsi="BRH Malayalam Extra" w:cs="BRH Malayalam Extra"/>
-                <w:color w:val="000000"/>
-                <w:sz w:val="32"/>
-                <w:szCs w:val="40"/>
-                <w:highlight w:val="green"/>
-              </w:rPr>
-              <w:t>A)</w:t>
-            </w:r>
-            <w:r>
-              <w:rPr>
-                <w:rFonts w:ascii="BRH Malayalam Extra" w:hAnsi="BRH Malayalam Extra" w:cs="BRH Malayalam Extra"/>
-                <w:color w:val="000000"/>
-                <w:sz w:val="32"/>
-                <w:szCs w:val="40"/>
-                <w:highlight w:val="green"/>
-              </w:rPr>
-              <w:t>O§</w:t>
-            </w:r>
-            <w:r>
-              <w:rPr>
-                <w:rFonts w:ascii="BRH Malayalam Extra" w:hAnsi="BRH Malayalam Extra" w:cs="BRH Malayalam Extra"/>
-                <w:color w:val="000000"/>
-                <w:sz w:val="32"/>
-                <w:szCs w:val="40"/>
-              </w:rPr>
-              <w:t xml:space="preserve"> </w:t>
-            </w:r>
-            <w:r>
-              <w:rPr>
-                <w:rFonts w:ascii="BRH Malayalam Extra" w:hAnsi="BRH Malayalam Extra" w:cs="BRH Malayalam Extra"/>
-                <w:color w:val="000000"/>
-                <w:sz w:val="32"/>
-                <w:szCs w:val="40"/>
-              </w:rPr>
-              <w:t>dõ—O§ k</w:t>
-            </w:r>
-            <w:r>
-              <w:rPr>
-                <w:rFonts w:ascii="BRH Malayalam Extra" w:hAnsi="BRH Malayalam Extra" w:cs="BRH Malayalam Extra"/>
-                <w:color w:val="000000"/>
-                <w:sz w:val="26"/>
-                <w:szCs w:val="40"/>
-              </w:rPr>
-              <w:t>–</w:t>
-            </w:r>
-            <w:r>
-              <w:rPr>
-                <w:rFonts w:ascii="BRH Malayalam Extra" w:hAnsi="BRH Malayalam Extra" w:cs="BRH Malayalam Extra"/>
-                <w:color w:val="000000"/>
-                <w:sz w:val="32"/>
-                <w:szCs w:val="40"/>
-              </w:rPr>
-              <w:t>qôyhy—J ekõx</w:t>
-            </w:r>
-            <w:r>
-              <w:rPr>
-                <w:rFonts w:ascii="BRH Malayalam Extra" w:hAnsi="BRH Malayalam Extra" w:cs="BRH Malayalam Extra"/>
-                <w:color w:val="000000"/>
-                <w:sz w:val="26"/>
-                <w:szCs w:val="40"/>
-              </w:rPr>
-              <w:t>–</w:t>
-            </w:r>
-            <w:r>
-              <w:rPr>
-                <w:rFonts w:ascii="BRH Malayalam Extra" w:hAnsi="BRH Malayalam Extra" w:cs="BRH Malayalam Extra"/>
-                <w:color w:val="000000"/>
-                <w:sz w:val="32"/>
-                <w:szCs w:val="40"/>
+                <w:lang w:val="it-IT"/>
+              </w:rPr>
+              <w:t>–</w:t>
+            </w:r>
+            <w:r>
+              <w:rPr>
+                <w:rFonts w:ascii="BRH Malayalam Extra" w:hAnsi="BRH Malayalam Extra" w:cs="BRH Malayalam Extra"/>
+                <w:color w:val="000000"/>
+                <w:sz w:val="32"/>
+                <w:szCs w:val="40"/>
+                <w:lang w:val="it-IT"/>
               </w:rPr>
               <w:t xml:space="preserve">pªZ—¥Z | </w:t>
             </w:r>

--- a/TS Jatai Ghanam Project/TS 2.4/TS 2.4 Ghanam Malayalam Corrections.docx
+++ b/TS Jatai Ghanam Project/TS 2.4/TS 2.4 Ghanam Malayalam Corrections.docx
@@ -29743,7 +29743,33 @@
                 <w:szCs w:val="40"/>
                 <w:lang w:val="it-IT"/>
               </w:rPr>
-              <w:t>p£c— E</w:t>
+              <w:t xml:space="preserve">p£c— </w:t>
+            </w:r>
+          </w:p>
+          <w:p>
+            <w:pPr>
+              <w:widowControl w:val="0"/>
+              <w:autoSpaceDE w:val="0"/>
+              <w:autoSpaceDN w:val="0"/>
+              <w:adjustRightInd w:val="0"/>
+              <w:spacing w:before="0" w:line="240" w:lineRule="auto"/>
+              <w:rPr>
+                <w:rFonts w:ascii="BRH Malayalam Extra" w:hAnsi="BRH Malayalam Extra" w:cs="BRH Malayalam Extra"/>
+                <w:color w:val="000000"/>
+                <w:sz w:val="32"/>
+                <w:szCs w:val="40"/>
+                <w:lang w:val="it-IT"/>
+              </w:rPr>
+            </w:pPr>
+            <w:r>
+              <w:rPr>
+                <w:rFonts w:ascii="BRH Malayalam Extra" w:hAnsi="BRH Malayalam Extra" w:cs="BRH Malayalam Extra"/>
+                <w:color w:val="000000"/>
+                <w:sz w:val="32"/>
+                <w:szCs w:val="40"/>
+                <w:lang w:val="it-IT"/>
+              </w:rPr>
+              <w:t>E</w:t>
             </w:r>
             <w:r>
               <w:rPr>
